--- a/Responsibilities.docx
+++ b/Responsibilities.docx
@@ -124,34 +124,14 @@
                 <w:szCs w:val="24"/>
               </w:rPr>
             </w:pPr>
-            <w:proofErr w:type="spellStart"/>
             <w:r>
               <w:rPr>
                 <w:rFonts w:ascii="Times New Roman" w:hAnsi="Times New Roman" w:cs="Times New Roman"/>
                 <w:sz w:val="24"/>
                 <w:szCs w:val="24"/>
               </w:rPr>
-              <w:t>Supriya</w:t>
-            </w:r>
-            <w:proofErr w:type="spellEnd"/>
-            <w:r>
-              <w:rPr>
-                <w:rFonts w:ascii="Times New Roman" w:hAnsi="Times New Roman" w:cs="Times New Roman"/>
-                <w:sz w:val="24"/>
-                <w:szCs w:val="24"/>
-              </w:rPr>
-              <w:t xml:space="preserve"> </w:t>
-            </w:r>
-            <w:proofErr w:type="spellStart"/>
-            <w:r>
-              <w:rPr>
-                <w:rFonts w:ascii="Times New Roman" w:hAnsi="Times New Roman" w:cs="Times New Roman"/>
-                <w:sz w:val="24"/>
-                <w:szCs w:val="24"/>
-              </w:rPr>
-              <w:t>Gadigone</w:t>
-            </w:r>
-            <w:proofErr w:type="spellEnd"/>
+              <w:t>Supriya Gadigone</w:t>
+            </w:r>
           </w:p>
         </w:tc>
         <w:tc>
@@ -236,23 +216,13 @@
                 <w:szCs w:val="24"/>
               </w:rPr>
             </w:pPr>
-            <w:proofErr w:type="spellStart"/>
             <w:r>
               <w:rPr>
                 <w:rFonts w:ascii="Times New Roman" w:hAnsi="Times New Roman" w:cs="Times New Roman"/>
                 <w:sz w:val="24"/>
                 <w:szCs w:val="24"/>
               </w:rPr>
-              <w:t>Tanzim</w:t>
-            </w:r>
-            <w:proofErr w:type="spellEnd"/>
-            <w:r>
-              <w:rPr>
-                <w:rFonts w:ascii="Times New Roman" w:hAnsi="Times New Roman" w:cs="Times New Roman"/>
-                <w:sz w:val="24"/>
-                <w:szCs w:val="24"/>
-              </w:rPr>
-              <w:t xml:space="preserve"> Zaman</w:t>
+              <w:t>Tanzim Zaman</w:t>
             </w:r>
           </w:p>
         </w:tc>
@@ -304,21 +274,7 @@
               <w:rPr>
                 <w:rFonts w:ascii="Times New Roman" w:hAnsi="Times New Roman" w:cs="Times New Roman"/>
               </w:rPr>
-              <w:t xml:space="preserve">Made </w:t>
-            </w:r>
-            <w:proofErr w:type="spellStart"/>
-            <w:r>
-              <w:rPr>
-                <w:rFonts w:ascii="Times New Roman" w:hAnsi="Times New Roman" w:cs="Times New Roman"/>
-              </w:rPr>
-              <w:t>JavaDocs</w:t>
-            </w:r>
-            <w:proofErr w:type="spellEnd"/>
-            <w:r>
-              <w:rPr>
-                <w:rFonts w:ascii="Times New Roman" w:hAnsi="Times New Roman" w:cs="Times New Roman"/>
-              </w:rPr>
-              <w:t xml:space="preserve"> comments for all methods</w:t>
+              <w:t>Made JavaDocs comments for all methods</w:t>
             </w:r>
           </w:p>
           <w:p>
@@ -356,14 +312,7 @@
               <w:rPr>
                 <w:rFonts w:ascii="Times New Roman" w:hAnsi="Times New Roman" w:cs="Times New Roman"/>
               </w:rPr>
-              <w:t xml:space="preserve">Helped debug </w:t>
-            </w:r>
-            <w:proofErr w:type="spellStart"/>
-            <w:r>
-              <w:rPr>
-                <w:rFonts w:ascii="Times New Roman" w:hAnsi="Times New Roman" w:cs="Times New Roman"/>
-              </w:rPr>
-              <w:t>Fil</w:t>
+              <w:t>Helped debug Fil</w:t>
             </w:r>
             <w:r>
               <w:rPr>
@@ -377,7 +326,6 @@
               </w:rPr>
               <w:t>TransferClient</w:t>
             </w:r>
-            <w:proofErr w:type="spellEnd"/>
           </w:p>
         </w:tc>
         <w:tc>
@@ -502,14 +450,12 @@
                 <w:rFonts w:ascii="Times New Roman" w:hAnsi="Times New Roman" w:cs="Times New Roman"/>
               </w:rPr>
             </w:pPr>
-            <w:proofErr w:type="spellStart"/>
             <w:r>
               <w:rPr>
                 <w:rFonts w:ascii="Times New Roman" w:hAnsi="Times New Roman" w:cs="Times New Roman"/>
               </w:rPr>
               <w:t>receiveFile</w:t>
             </w:r>
-            <w:proofErr w:type="spellEnd"/>
           </w:p>
           <w:p>
             <w:pPr>
@@ -523,14 +469,12 @@
                 <w:rFonts w:ascii="Times New Roman" w:hAnsi="Times New Roman" w:cs="Times New Roman"/>
               </w:rPr>
             </w:pPr>
-            <w:proofErr w:type="spellStart"/>
             <w:r>
               <w:rPr>
                 <w:rFonts w:ascii="Times New Roman" w:hAnsi="Times New Roman" w:cs="Times New Roman"/>
               </w:rPr>
               <w:t>sendFile</w:t>
             </w:r>
-            <w:proofErr w:type="spellEnd"/>
           </w:p>
           <w:p>
             <w:pPr>
@@ -544,14 +488,12 @@
                 <w:rFonts w:ascii="Times New Roman" w:hAnsi="Times New Roman" w:cs="Times New Roman"/>
               </w:rPr>
             </w:pPr>
-            <w:proofErr w:type="spellStart"/>
             <w:r>
               <w:rPr>
                 <w:rFonts w:ascii="Times New Roman" w:hAnsi="Times New Roman" w:cs="Times New Roman"/>
               </w:rPr>
               <w:t>createAck</w:t>
             </w:r>
-            <w:proofErr w:type="spellEnd"/>
           </w:p>
           <w:p>
             <w:pPr>
@@ -565,14 +507,12 @@
                 <w:rFonts w:ascii="Times New Roman" w:hAnsi="Times New Roman" w:cs="Times New Roman"/>
               </w:rPr>
             </w:pPr>
-            <w:proofErr w:type="spellStart"/>
             <w:r>
               <w:rPr>
                 <w:rFonts w:ascii="Times New Roman" w:hAnsi="Times New Roman" w:cs="Times New Roman"/>
               </w:rPr>
               <w:t>createDataPacket</w:t>
             </w:r>
-            <w:proofErr w:type="spellEnd"/>
           </w:p>
           <w:p>
             <w:pPr>
@@ -671,21 +611,7 @@
               <w:rPr>
                 <w:rFonts w:ascii="Times New Roman" w:hAnsi="Times New Roman" w:cs="Times New Roman"/>
               </w:rPr>
-              <w:t xml:space="preserve">Adjusted </w:t>
-            </w:r>
-            <w:proofErr w:type="spellStart"/>
-            <w:r>
-              <w:rPr>
-                <w:rFonts w:ascii="Times New Roman" w:hAnsi="Times New Roman" w:cs="Times New Roman"/>
-              </w:rPr>
-              <w:t>IntermediateHost</w:t>
-            </w:r>
-            <w:proofErr w:type="spellEnd"/>
-            <w:r>
-              <w:rPr>
-                <w:rFonts w:ascii="Times New Roman" w:hAnsi="Times New Roman" w:cs="Times New Roman"/>
-              </w:rPr>
-              <w:t xml:space="preserve"> to accommodate larger file transfers</w:t>
+              <w:t>Adjusted IntermediateHost to accommodate larger file transfers</w:t>
             </w:r>
           </w:p>
           <w:p>
@@ -1217,14 +1143,12 @@
                 <w:rFonts w:ascii="Times New Roman" w:hAnsi="Times New Roman" w:cs="Times New Roman"/>
               </w:rPr>
             </w:pPr>
-            <w:proofErr w:type="spellStart"/>
             <w:r>
               <w:rPr>
                 <w:rFonts w:ascii="Times New Roman" w:hAnsi="Times New Roman" w:cs="Times New Roman"/>
               </w:rPr>
               <w:t>receiveFile</w:t>
             </w:r>
-            <w:proofErr w:type="spellEnd"/>
           </w:p>
           <w:p>
             <w:pPr>
@@ -1238,14 +1162,12 @@
                 <w:rFonts w:ascii="Times New Roman" w:hAnsi="Times New Roman" w:cs="Times New Roman"/>
               </w:rPr>
             </w:pPr>
-            <w:proofErr w:type="spellStart"/>
             <w:r>
               <w:rPr>
                 <w:rFonts w:ascii="Times New Roman" w:hAnsi="Times New Roman" w:cs="Times New Roman"/>
               </w:rPr>
               <w:t>sendFile</w:t>
             </w:r>
-            <w:proofErr w:type="spellEnd"/>
           </w:p>
           <w:p>
             <w:pPr>
@@ -1443,21 +1365,7 @@
               <w:rPr>
                 <w:rFonts w:ascii="Times New Roman" w:hAnsi="Times New Roman" w:cs="Times New Roman"/>
               </w:rPr>
-              <w:t xml:space="preserve">Moved </w:t>
-            </w:r>
-            <w:proofErr w:type="spellStart"/>
-            <w:r>
-              <w:rPr>
-                <w:rFonts w:ascii="Times New Roman" w:hAnsi="Times New Roman" w:cs="Times New Roman"/>
-              </w:rPr>
-              <w:t>RequestType</w:t>
-            </w:r>
-            <w:proofErr w:type="spellEnd"/>
-            <w:r>
-              <w:rPr>
-                <w:rFonts w:ascii="Times New Roman" w:hAnsi="Times New Roman" w:cs="Times New Roman"/>
-              </w:rPr>
-              <w:t xml:space="preserve"> to own class</w:t>
+              <w:t>Moved RequestType to own class</w:t>
             </w:r>
           </w:p>
           <w:p>
@@ -1753,6 +1661,50 @@
                 <w:rFonts w:ascii="Times New Roman" w:hAnsi="Times New Roman" w:cs="Times New Roman"/>
               </w:rPr>
             </w:pPr>
+            <w:r>
+              <w:rPr>
+                <w:rFonts w:ascii="Times New Roman" w:hAnsi="Times New Roman" w:cs="Times New Roman"/>
+              </w:rPr>
+              <w:t>Added timeouts for sockets</w:t>
+            </w:r>
+          </w:p>
+          <w:p>
+            <w:pPr>
+              <w:pStyle w:val="ListParagraph"/>
+              <w:numPr>
+                <w:ilvl w:val="0"/>
+                <w:numId w:val="1"/>
+              </w:numPr>
+              <w:ind w:left="318" w:hanging="283"/>
+              <w:rPr>
+                <w:rFonts w:ascii="Times New Roman" w:hAnsi="Times New Roman" w:cs="Times New Roman"/>
+              </w:rPr>
+            </w:pPr>
+            <w:r>
+              <w:rPr>
+                <w:rFonts w:ascii="Times New Roman" w:hAnsi="Times New Roman" w:cs="Times New Roman"/>
+              </w:rPr>
+              <w:t>Added code that handled lost packets/Acks client side</w:t>
+            </w:r>
+          </w:p>
+          <w:p>
+            <w:pPr>
+              <w:pStyle w:val="ListParagraph"/>
+              <w:numPr>
+                <w:ilvl w:val="0"/>
+                <w:numId w:val="1"/>
+              </w:numPr>
+              <w:ind w:left="318" w:hanging="283"/>
+              <w:rPr>
+                <w:rFonts w:ascii="Times New Roman" w:hAnsi="Times New Roman" w:cs="Times New Roman"/>
+              </w:rPr>
+            </w:pPr>
+            <w:r>
+              <w:rPr>
+                <w:rFonts w:ascii="Times New Roman" w:hAnsi="Times New Roman" w:cs="Times New Roman"/>
+              </w:rPr>
+              <w:t>Debugged IntermediateHost.java,client, and Host</w:t>
+            </w:r>
             <w:bookmarkStart w:id="0" w:name="_GoBack"/>
             <w:bookmarkEnd w:id="0"/>
           </w:p>
@@ -2057,6 +2009,7 @@
     <w:lsdException w:name="HTML Sample" w:semiHidden="1" w:unhideWhenUsed="1"/>
     <w:lsdException w:name="HTML Typewriter" w:semiHidden="1" w:unhideWhenUsed="1"/>
     <w:lsdException w:name="HTML Variable" w:semiHidden="1" w:unhideWhenUsed="1"/>
+    <w:lsdException w:name="Normal Table" w:semiHidden="1" w:unhideWhenUsed="1"/>
     <w:lsdException w:name="annotation subject" w:semiHidden="1" w:unhideWhenUsed="1"/>
     <w:lsdException w:name="No List" w:semiHidden="1" w:unhideWhenUsed="1"/>
     <w:lsdException w:name="Outline List 1" w:semiHidden="1" w:unhideWhenUsed="1"/>
@@ -2101,6 +2054,7 @@
     <w:lsdException w:name="Table Professional" w:semiHidden="1" w:unhideWhenUsed="1"/>
     <w:lsdException w:name="Table Subtle 1" w:semiHidden="1" w:unhideWhenUsed="1"/>
     <w:lsdException w:name="Table Subtle 2" w:semiHidden="1" w:unhideWhenUsed="1"/>
+    <w:lsdException w:name="Table Web 1" w:semiHidden="1" w:unhideWhenUsed="1"/>
     <w:lsdException w:name="Table Web 2" w:semiHidden="1" w:unhideWhenUsed="1"/>
     <w:lsdException w:name="Table Web 3" w:semiHidden="1" w:unhideWhenUsed="1"/>
     <w:lsdException w:name="Balloon Text" w:semiHidden="1" w:unhideWhenUsed="1"/>

--- a/Responsibilities.docx
+++ b/Responsibilities.docx
@@ -1,6 +1,6 @@
 
 <file path=word/document.xml><?xml version="1.0" encoding="utf-8"?>
-<w:document xmlns:wpc="http://schemas.microsoft.com/office/word/2010/wordprocessingCanvas" xmlns:cx="http://schemas.microsoft.com/office/drawing/2014/chartex" xmlns:cx1="http://schemas.microsoft.com/office/drawing/2015/9/8/chartex" xmlns:cx2="http://schemas.microsoft.com/office/drawing/2015/10/21/chartex" xmlns:cx3="http://schemas.microsoft.com/office/drawing/2016/5/9/chartex" xmlns:cx4="http://schemas.microsoft.com/office/drawing/2016/5/10/chartex" xmlns:cx5="http://schemas.microsoft.com/office/drawing/2016/5/11/chartex" xmlns:mc="http://schemas.openxmlformats.org/markup-compatibility/2006" xmlns:o="urn:schemas-microsoft-com:office:office" xmlns:r="http://schemas.openxmlformats.org/officeDocument/2006/relationships" xmlns:m="http://schemas.openxmlformats.org/officeDocument/2006/math" xmlns:v="urn:schemas-microsoft-com:vml" xmlns:wp14="http://schemas.microsoft.com/office/word/2010/wordprocessingDrawing" xmlns:wp="http://schemas.openxmlformats.org/drawingml/2006/wordprocessingDrawing" xmlns:w10="urn:schemas-microsoft-com:office:word" xmlns:w="http://schemas.openxmlformats.org/wordprocessingml/2006/main" xmlns:w14="http://schemas.microsoft.com/office/word/2010/wordml" xmlns:w15="http://schemas.microsoft.com/office/word/2012/wordml" xmlns:w16se="http://schemas.microsoft.com/office/word/2015/wordml/symex" xmlns:wpg="http://schemas.microsoft.com/office/word/2010/wordprocessingGroup" xmlns:wpi="http://schemas.microsoft.com/office/word/2010/wordprocessingInk" xmlns:wne="http://schemas.microsoft.com/office/word/2006/wordml" xmlns:wps="http://schemas.microsoft.com/office/word/2010/wordprocessingShape" mc:Ignorable="w14 w15 w16se wp14">
+<w:document xmlns:wpc="http://schemas.microsoft.com/office/word/2010/wordprocessingCanvas" xmlns:mc="http://schemas.openxmlformats.org/markup-compatibility/2006" xmlns:o="urn:schemas-microsoft-com:office:office" xmlns:r="http://schemas.openxmlformats.org/officeDocument/2006/relationships" xmlns:m="http://schemas.openxmlformats.org/officeDocument/2006/math" xmlns:v="urn:schemas-microsoft-com:vml" xmlns:wp14="http://schemas.microsoft.com/office/word/2010/wordprocessingDrawing" xmlns:wp="http://schemas.openxmlformats.org/drawingml/2006/wordprocessingDrawing" xmlns:w10="urn:schemas-microsoft-com:office:word" xmlns:w="http://schemas.openxmlformats.org/wordprocessingml/2006/main" xmlns:w14="http://schemas.microsoft.com/office/word/2010/wordml" xmlns:w15="http://schemas.microsoft.com/office/word/2012/wordml" xmlns:wpg="http://schemas.microsoft.com/office/word/2010/wordprocessingGroup" xmlns:wpi="http://schemas.microsoft.com/office/word/2010/wordprocessingInk" xmlns:wne="http://schemas.microsoft.com/office/word/2006/wordml" xmlns:wps="http://schemas.microsoft.com/office/word/2010/wordprocessingShape" mc:Ignorable="w14 w15 wp14">
   <w:body>
     <w:p>
       <w:pPr>
@@ -1705,8 +1705,6 @@
               </w:rPr>
               <w:t>Debugged IntermediateHost.java,client, and Host</w:t>
             </w:r>
-            <w:bookmarkStart w:id="0" w:name="_GoBack"/>
-            <w:bookmarkEnd w:id="0"/>
           </w:p>
         </w:tc>
         <w:tc>
@@ -1725,6 +1723,33 @@
                 <w:rFonts w:ascii="Times New Roman" w:hAnsi="Times New Roman" w:cs="Times New Roman"/>
               </w:rPr>
             </w:pPr>
+            <w:r>
+              <w:rPr>
+                <w:rFonts w:ascii="Times New Roman" w:hAnsi="Times New Roman" w:cs="Times New Roman"/>
+              </w:rPr>
+              <w:t>Handled lost packets on server side</w:t>
+            </w:r>
+          </w:p>
+          <w:p>
+            <w:pPr>
+              <w:pStyle w:val="ListParagraph"/>
+              <w:numPr>
+                <w:ilvl w:val="0"/>
+                <w:numId w:val="1"/>
+              </w:numPr>
+              <w:ind w:left="318" w:hanging="283"/>
+              <w:rPr>
+                <w:rFonts w:ascii="Times New Roman" w:hAnsi="Times New Roman" w:cs="Times New Roman"/>
+              </w:rPr>
+            </w:pPr>
+            <w:r>
+              <w:rPr>
+                <w:rFonts w:ascii="Times New Roman" w:hAnsi="Times New Roman" w:cs="Times New Roman"/>
+              </w:rPr>
+              <w:t>Handled multiple ACKs on server</w:t>
+            </w:r>
+            <w:bookmarkStart w:id="0" w:name="_GoBack"/>
+            <w:bookmarkEnd w:id="0"/>
           </w:p>
         </w:tc>
         <w:tc>
@@ -1767,7 +1792,7 @@
 </file>
 
 <file path=word/numbering.xml><?xml version="1.0" encoding="utf-8"?>
-<w:numbering xmlns:wpc="http://schemas.microsoft.com/office/word/2010/wordprocessingCanvas" xmlns:cx="http://schemas.microsoft.com/office/drawing/2014/chartex" xmlns:cx1="http://schemas.microsoft.com/office/drawing/2015/9/8/chartex" xmlns:cx2="http://schemas.microsoft.com/office/drawing/2015/10/21/chartex" xmlns:cx3="http://schemas.microsoft.com/office/drawing/2016/5/9/chartex" xmlns:cx4="http://schemas.microsoft.com/office/drawing/2016/5/10/chartex" xmlns:cx5="http://schemas.microsoft.com/office/drawing/2016/5/11/chartex" xmlns:mc="http://schemas.openxmlformats.org/markup-compatibility/2006" xmlns:o="urn:schemas-microsoft-com:office:office" xmlns:r="http://schemas.openxmlformats.org/officeDocument/2006/relationships" xmlns:m="http://schemas.openxmlformats.org/officeDocument/2006/math" xmlns:v="urn:schemas-microsoft-com:vml" xmlns:wp14="http://schemas.microsoft.com/office/word/2010/wordprocessingDrawing" xmlns:wp="http://schemas.openxmlformats.org/drawingml/2006/wordprocessingDrawing" xmlns:w10="urn:schemas-microsoft-com:office:word" xmlns:w="http://schemas.openxmlformats.org/wordprocessingml/2006/main" xmlns:w14="http://schemas.microsoft.com/office/word/2010/wordml" xmlns:w15="http://schemas.microsoft.com/office/word/2012/wordml" xmlns:w16se="http://schemas.microsoft.com/office/word/2015/wordml/symex" xmlns:wpg="http://schemas.microsoft.com/office/word/2010/wordprocessingGroup" xmlns:wpi="http://schemas.microsoft.com/office/word/2010/wordprocessingInk" xmlns:wne="http://schemas.microsoft.com/office/word/2006/wordml" xmlns:wps="http://schemas.microsoft.com/office/word/2010/wordprocessingShape" mc:Ignorable="w14 w15 w16se wp14">
+<w:numbering xmlns:wpc="http://schemas.microsoft.com/office/word/2010/wordprocessingCanvas" xmlns:mc="http://schemas.openxmlformats.org/markup-compatibility/2006" xmlns:o="urn:schemas-microsoft-com:office:office" xmlns:r="http://schemas.openxmlformats.org/officeDocument/2006/relationships" xmlns:m="http://schemas.openxmlformats.org/officeDocument/2006/math" xmlns:v="urn:schemas-microsoft-com:vml" xmlns:wp14="http://schemas.microsoft.com/office/word/2010/wordprocessingDrawing" xmlns:wp="http://schemas.openxmlformats.org/drawingml/2006/wordprocessingDrawing" xmlns:w10="urn:schemas-microsoft-com:office:word" xmlns:w="http://schemas.openxmlformats.org/wordprocessingml/2006/main" xmlns:w14="http://schemas.microsoft.com/office/word/2010/wordml" xmlns:w15="http://schemas.microsoft.com/office/word/2012/wordml" xmlns:wpg="http://schemas.microsoft.com/office/word/2010/wordprocessingGroup" xmlns:wpi="http://schemas.microsoft.com/office/word/2010/wordprocessingInk" xmlns:wne="http://schemas.microsoft.com/office/word/2006/wordml" xmlns:wps="http://schemas.microsoft.com/office/word/2010/wordprocessingShape" mc:Ignorable="w14 w15 wp14">
   <w:abstractNum w:abstractNumId="0" w15:restartNumberingAfterBreak="0">
     <w:nsid w:val="5CCA70B7"/>
     <w:multiLevelType w:val="hybridMultilevel"/>
@@ -1887,7 +1912,7 @@
 </file>
 
 <file path=word/styles.xml><?xml version="1.0" encoding="utf-8"?>
-<w:styles xmlns:mc="http://schemas.openxmlformats.org/markup-compatibility/2006" xmlns:r="http://schemas.openxmlformats.org/officeDocument/2006/relationships" xmlns:w="http://schemas.openxmlformats.org/wordprocessingml/2006/main" xmlns:w14="http://schemas.microsoft.com/office/word/2010/wordml" xmlns:w15="http://schemas.microsoft.com/office/word/2012/wordml" xmlns:w16se="http://schemas.microsoft.com/office/word/2015/wordml/symex" mc:Ignorable="w14 w15 w16se">
+<w:styles xmlns:mc="http://schemas.openxmlformats.org/markup-compatibility/2006" xmlns:r="http://schemas.openxmlformats.org/officeDocument/2006/relationships" xmlns:w="http://schemas.openxmlformats.org/wordprocessingml/2006/main" xmlns:w14="http://schemas.microsoft.com/office/word/2010/wordml" xmlns:w15="http://schemas.microsoft.com/office/word/2012/wordml" mc:Ignorable="w14 w15">
   <w:docDefaults>
     <w:rPrDefault>
       <w:rPr>
@@ -1903,7 +1928,7 @@
       </w:pPr>
     </w:pPrDefault>
   </w:docDefaults>
-  <w:latentStyles w:defLockedState="0" w:defUIPriority="99" w:defSemiHidden="0" w:defUnhideWhenUsed="0" w:defQFormat="0" w:count="374">
+  <w:latentStyles w:defLockedState="0" w:defUIPriority="99" w:defSemiHidden="0" w:defUnhideWhenUsed="0" w:defQFormat="0" w:count="371">
     <w:lsdException w:name="Normal" w:uiPriority="0" w:qFormat="1"/>
     <w:lsdException w:name="heading 1" w:uiPriority="9" w:qFormat="1"/>
     <w:lsdException w:name="heading 2" w:semiHidden="1" w:uiPriority="9" w:unhideWhenUsed="1" w:qFormat="1"/>
@@ -2275,9 +2300,6 @@
     <w:lsdException w:name="List Table 5 Dark Accent 6" w:uiPriority="50"/>
     <w:lsdException w:name="List Table 6 Colorful Accent 6" w:uiPriority="51"/>
     <w:lsdException w:name="List Table 7 Colorful Accent 6" w:uiPriority="52"/>
-    <w:lsdException w:name="Mention" w:semiHidden="1" w:unhideWhenUsed="1"/>
-    <w:lsdException w:name="Smart Hyperlink" w:semiHidden="1" w:unhideWhenUsed="1"/>
-    <w:lsdException w:name="Hashtag" w:semiHidden="1" w:unhideWhenUsed="1"/>
   </w:latentStyles>
   <w:style w:type="paragraph" w:default="1" w:styleId="Normal">
     <w:name w:val="Normal"/>

--- a/Responsibilities.docx
+++ b/Responsibilities.docx
@@ -1,6 +1,6 @@
 
 <file path=word/document.xml><?xml version="1.0" encoding="utf-8"?>
-<w:document xmlns:wpc="http://schemas.microsoft.com/office/word/2010/wordprocessingCanvas" xmlns:mc="http://schemas.openxmlformats.org/markup-compatibility/2006" xmlns:o="urn:schemas-microsoft-com:office:office" xmlns:r="http://schemas.openxmlformats.org/officeDocument/2006/relationships" xmlns:m="http://schemas.openxmlformats.org/officeDocument/2006/math" xmlns:v="urn:schemas-microsoft-com:vml" xmlns:wp14="http://schemas.microsoft.com/office/word/2010/wordprocessingDrawing" xmlns:wp="http://schemas.openxmlformats.org/drawingml/2006/wordprocessingDrawing" xmlns:w10="urn:schemas-microsoft-com:office:word" xmlns:w="http://schemas.openxmlformats.org/wordprocessingml/2006/main" xmlns:w14="http://schemas.microsoft.com/office/word/2010/wordml" xmlns:w15="http://schemas.microsoft.com/office/word/2012/wordml" xmlns:wpg="http://schemas.microsoft.com/office/word/2010/wordprocessingGroup" xmlns:wpi="http://schemas.microsoft.com/office/word/2010/wordprocessingInk" xmlns:wne="http://schemas.microsoft.com/office/word/2006/wordml" xmlns:wps="http://schemas.microsoft.com/office/word/2010/wordprocessingShape" mc:Ignorable="w14 w15 wp14">
+<w:document xmlns:wpc="http://schemas.microsoft.com/office/word/2010/wordprocessingCanvas" xmlns:cx="http://schemas.microsoft.com/office/drawing/2014/chartex" xmlns:cx1="http://schemas.microsoft.com/office/drawing/2015/9/8/chartex" xmlns:cx2="http://schemas.microsoft.com/office/drawing/2015/10/21/chartex" xmlns:cx3="http://schemas.microsoft.com/office/drawing/2016/5/9/chartex" xmlns:cx4="http://schemas.microsoft.com/office/drawing/2016/5/10/chartex" xmlns:cx5="http://schemas.microsoft.com/office/drawing/2016/5/11/chartex" xmlns:mc="http://schemas.openxmlformats.org/markup-compatibility/2006" xmlns:o="urn:schemas-microsoft-com:office:office" xmlns:r="http://schemas.openxmlformats.org/officeDocument/2006/relationships" xmlns:m="http://schemas.openxmlformats.org/officeDocument/2006/math" xmlns:v="urn:schemas-microsoft-com:vml" xmlns:wp14="http://schemas.microsoft.com/office/word/2010/wordprocessingDrawing" xmlns:wp="http://schemas.openxmlformats.org/drawingml/2006/wordprocessingDrawing" xmlns:w10="urn:schemas-microsoft-com:office:word" xmlns:w="http://schemas.openxmlformats.org/wordprocessingml/2006/main" xmlns:w14="http://schemas.microsoft.com/office/word/2010/wordml" xmlns:w15="http://schemas.microsoft.com/office/word/2012/wordml" xmlns:w16se="http://schemas.microsoft.com/office/word/2015/wordml/symex" xmlns:wpg="http://schemas.microsoft.com/office/word/2010/wordprocessingGroup" xmlns:wpi="http://schemas.microsoft.com/office/word/2010/wordprocessingInk" xmlns:wne="http://schemas.microsoft.com/office/word/2006/wordml" xmlns:wps="http://schemas.microsoft.com/office/word/2010/wordprocessingShape" mc:Ignorable="w14 w15 w16se wp14">
   <w:body>
     <w:p>
       <w:pPr>
@@ -1665,7 +1665,7 @@
               <w:rPr>
                 <w:rFonts w:ascii="Times New Roman" w:hAnsi="Times New Roman" w:cs="Times New Roman"/>
               </w:rPr>
-              <w:t>Added timeouts for sockets</w:t>
+              <w:t>Added ability to change directories</w:t>
             </w:r>
           </w:p>
           <w:p>
@@ -1684,7 +1684,7 @@
               <w:rPr>
                 <w:rFonts w:ascii="Times New Roman" w:hAnsi="Times New Roman" w:cs="Times New Roman"/>
               </w:rPr>
-              <w:t>Added code that handled lost packets/Acks client side</w:t>
+              <w:t>Added various new commands</w:t>
             </w:r>
           </w:p>
           <w:p>
@@ -1705,6 +1705,27 @@
               </w:rPr>
               <w:t>Debugged IntermediateHost.java,client, and Host</w:t>
             </w:r>
+          </w:p>
+          <w:p>
+            <w:pPr>
+              <w:pStyle w:val="ListParagraph"/>
+              <w:numPr>
+                <w:ilvl w:val="0"/>
+                <w:numId w:val="1"/>
+              </w:numPr>
+              <w:ind w:left="318" w:hanging="283"/>
+              <w:rPr>
+                <w:rFonts w:ascii="Times New Roman" w:hAnsi="Times New Roman" w:cs="Times New Roman"/>
+              </w:rPr>
+            </w:pPr>
+            <w:r>
+              <w:rPr>
+                <w:rFonts w:ascii="Times New Roman" w:hAnsi="Times New Roman" w:cs="Times New Roman"/>
+              </w:rPr>
+              <w:t>Helped implement lost packets client side</w:t>
+            </w:r>
+            <w:bookmarkStart w:id="0" w:name="_GoBack"/>
+            <w:bookmarkEnd w:id="0"/>
           </w:p>
         </w:tc>
         <w:tc>
@@ -1748,8 +1769,6 @@
               </w:rPr>
               <w:t>Handled multiple ACKs on server</w:t>
             </w:r>
-            <w:bookmarkStart w:id="0" w:name="_GoBack"/>
-            <w:bookmarkEnd w:id="0"/>
           </w:p>
         </w:tc>
         <w:tc>
@@ -1792,7 +1811,7 @@
 </file>
 
 <file path=word/numbering.xml><?xml version="1.0" encoding="utf-8"?>
-<w:numbering xmlns:wpc="http://schemas.microsoft.com/office/word/2010/wordprocessingCanvas" xmlns:mc="http://schemas.openxmlformats.org/markup-compatibility/2006" xmlns:o="urn:schemas-microsoft-com:office:office" xmlns:r="http://schemas.openxmlformats.org/officeDocument/2006/relationships" xmlns:m="http://schemas.openxmlformats.org/officeDocument/2006/math" xmlns:v="urn:schemas-microsoft-com:vml" xmlns:wp14="http://schemas.microsoft.com/office/word/2010/wordprocessingDrawing" xmlns:wp="http://schemas.openxmlformats.org/drawingml/2006/wordprocessingDrawing" xmlns:w10="urn:schemas-microsoft-com:office:word" xmlns:w="http://schemas.openxmlformats.org/wordprocessingml/2006/main" xmlns:w14="http://schemas.microsoft.com/office/word/2010/wordml" xmlns:w15="http://schemas.microsoft.com/office/word/2012/wordml" xmlns:wpg="http://schemas.microsoft.com/office/word/2010/wordprocessingGroup" xmlns:wpi="http://schemas.microsoft.com/office/word/2010/wordprocessingInk" xmlns:wne="http://schemas.microsoft.com/office/word/2006/wordml" xmlns:wps="http://schemas.microsoft.com/office/word/2010/wordprocessingShape" mc:Ignorable="w14 w15 wp14">
+<w:numbering xmlns:wpc="http://schemas.microsoft.com/office/word/2010/wordprocessingCanvas" xmlns:cx="http://schemas.microsoft.com/office/drawing/2014/chartex" xmlns:cx1="http://schemas.microsoft.com/office/drawing/2015/9/8/chartex" xmlns:cx2="http://schemas.microsoft.com/office/drawing/2015/10/21/chartex" xmlns:cx3="http://schemas.microsoft.com/office/drawing/2016/5/9/chartex" xmlns:cx4="http://schemas.microsoft.com/office/drawing/2016/5/10/chartex" xmlns:cx5="http://schemas.microsoft.com/office/drawing/2016/5/11/chartex" xmlns:mc="http://schemas.openxmlformats.org/markup-compatibility/2006" xmlns:o="urn:schemas-microsoft-com:office:office" xmlns:r="http://schemas.openxmlformats.org/officeDocument/2006/relationships" xmlns:m="http://schemas.openxmlformats.org/officeDocument/2006/math" xmlns:v="urn:schemas-microsoft-com:vml" xmlns:wp14="http://schemas.microsoft.com/office/word/2010/wordprocessingDrawing" xmlns:wp="http://schemas.openxmlformats.org/drawingml/2006/wordprocessingDrawing" xmlns:w10="urn:schemas-microsoft-com:office:word" xmlns:w="http://schemas.openxmlformats.org/wordprocessingml/2006/main" xmlns:w14="http://schemas.microsoft.com/office/word/2010/wordml" xmlns:w15="http://schemas.microsoft.com/office/word/2012/wordml" xmlns:w16se="http://schemas.microsoft.com/office/word/2015/wordml/symex" xmlns:wpg="http://schemas.microsoft.com/office/word/2010/wordprocessingGroup" xmlns:wpi="http://schemas.microsoft.com/office/word/2010/wordprocessingInk" xmlns:wne="http://schemas.microsoft.com/office/word/2006/wordml" xmlns:wps="http://schemas.microsoft.com/office/word/2010/wordprocessingShape" mc:Ignorable="w14 w15 w16se wp14">
   <w:abstractNum w:abstractNumId="0" w15:restartNumberingAfterBreak="0">
     <w:nsid w:val="5CCA70B7"/>
     <w:multiLevelType w:val="hybridMultilevel"/>
@@ -1912,7 +1931,7 @@
 </file>
 
 <file path=word/styles.xml><?xml version="1.0" encoding="utf-8"?>
-<w:styles xmlns:mc="http://schemas.openxmlformats.org/markup-compatibility/2006" xmlns:r="http://schemas.openxmlformats.org/officeDocument/2006/relationships" xmlns:w="http://schemas.openxmlformats.org/wordprocessingml/2006/main" xmlns:w14="http://schemas.microsoft.com/office/word/2010/wordml" xmlns:w15="http://schemas.microsoft.com/office/word/2012/wordml" mc:Ignorable="w14 w15">
+<w:styles xmlns:mc="http://schemas.openxmlformats.org/markup-compatibility/2006" xmlns:r="http://schemas.openxmlformats.org/officeDocument/2006/relationships" xmlns:w="http://schemas.openxmlformats.org/wordprocessingml/2006/main" xmlns:w14="http://schemas.microsoft.com/office/word/2010/wordml" xmlns:w15="http://schemas.microsoft.com/office/word/2012/wordml" xmlns:w16se="http://schemas.microsoft.com/office/word/2015/wordml/symex" mc:Ignorable="w14 w15 w16se">
   <w:docDefaults>
     <w:rPrDefault>
       <w:rPr>
@@ -1928,7 +1947,7 @@
       </w:pPr>
     </w:pPrDefault>
   </w:docDefaults>
-  <w:latentStyles w:defLockedState="0" w:defUIPriority="99" w:defSemiHidden="0" w:defUnhideWhenUsed="0" w:defQFormat="0" w:count="371">
+  <w:latentStyles w:defLockedState="0" w:defUIPriority="99" w:defSemiHidden="0" w:defUnhideWhenUsed="0" w:defQFormat="0" w:count="374">
     <w:lsdException w:name="Normal" w:uiPriority="0" w:qFormat="1"/>
     <w:lsdException w:name="heading 1" w:uiPriority="9" w:qFormat="1"/>
     <w:lsdException w:name="heading 2" w:semiHidden="1" w:uiPriority="9" w:unhideWhenUsed="1" w:qFormat="1"/>
@@ -2034,7 +2053,6 @@
     <w:lsdException w:name="HTML Sample" w:semiHidden="1" w:unhideWhenUsed="1"/>
     <w:lsdException w:name="HTML Typewriter" w:semiHidden="1" w:unhideWhenUsed="1"/>
     <w:lsdException w:name="HTML Variable" w:semiHidden="1" w:unhideWhenUsed="1"/>
-    <w:lsdException w:name="Normal Table" w:semiHidden="1" w:unhideWhenUsed="1"/>
     <w:lsdException w:name="annotation subject" w:semiHidden="1" w:unhideWhenUsed="1"/>
     <w:lsdException w:name="No List" w:semiHidden="1" w:unhideWhenUsed="1"/>
     <w:lsdException w:name="Outline List 1" w:semiHidden="1" w:unhideWhenUsed="1"/>
@@ -2079,7 +2097,6 @@
     <w:lsdException w:name="Table Professional" w:semiHidden="1" w:unhideWhenUsed="1"/>
     <w:lsdException w:name="Table Subtle 1" w:semiHidden="1" w:unhideWhenUsed="1"/>
     <w:lsdException w:name="Table Subtle 2" w:semiHidden="1" w:unhideWhenUsed="1"/>
-    <w:lsdException w:name="Table Web 1" w:semiHidden="1" w:unhideWhenUsed="1"/>
     <w:lsdException w:name="Table Web 2" w:semiHidden="1" w:unhideWhenUsed="1"/>
     <w:lsdException w:name="Table Web 3" w:semiHidden="1" w:unhideWhenUsed="1"/>
     <w:lsdException w:name="Balloon Text" w:semiHidden="1" w:unhideWhenUsed="1"/>
@@ -2300,6 +2317,9 @@
     <w:lsdException w:name="List Table 5 Dark Accent 6" w:uiPriority="50"/>
     <w:lsdException w:name="List Table 6 Colorful Accent 6" w:uiPriority="51"/>
     <w:lsdException w:name="List Table 7 Colorful Accent 6" w:uiPriority="52"/>
+    <w:lsdException w:name="Mention" w:semiHidden="1" w:unhideWhenUsed="1"/>
+    <w:lsdException w:name="Smart Hyperlink" w:semiHidden="1" w:unhideWhenUsed="1"/>
+    <w:lsdException w:name="Hashtag" w:semiHidden="1" w:unhideWhenUsed="1"/>
   </w:latentStyles>
   <w:style w:type="paragraph" w:default="1" w:styleId="Normal">
     <w:name w:val="Normal"/>

--- a/Responsibilities.docx
+++ b/Responsibilities.docx
@@ -124,14 +124,34 @@
                 <w:szCs w:val="24"/>
               </w:rPr>
             </w:pPr>
+            <w:proofErr w:type="spellStart"/>
             <w:r>
               <w:rPr>
                 <w:rFonts w:ascii="Times New Roman" w:hAnsi="Times New Roman" w:cs="Times New Roman"/>
                 <w:sz w:val="24"/>
                 <w:szCs w:val="24"/>
               </w:rPr>
-              <w:t>Supriya Gadigone</w:t>
-            </w:r>
+              <w:t>Supriya</w:t>
+            </w:r>
+            <w:proofErr w:type="spellEnd"/>
+            <w:r>
+              <w:rPr>
+                <w:rFonts w:ascii="Times New Roman" w:hAnsi="Times New Roman" w:cs="Times New Roman"/>
+                <w:sz w:val="24"/>
+                <w:szCs w:val="24"/>
+              </w:rPr>
+              <w:t xml:space="preserve"> </w:t>
+            </w:r>
+            <w:proofErr w:type="spellStart"/>
+            <w:r>
+              <w:rPr>
+                <w:rFonts w:ascii="Times New Roman" w:hAnsi="Times New Roman" w:cs="Times New Roman"/>
+                <w:sz w:val="24"/>
+                <w:szCs w:val="24"/>
+              </w:rPr>
+              <w:t>Gadigone</w:t>
+            </w:r>
+            <w:proofErr w:type="spellEnd"/>
           </w:p>
         </w:tc>
         <w:tc>
@@ -147,14 +167,34 @@
                 <w:szCs w:val="24"/>
               </w:rPr>
             </w:pPr>
+            <w:proofErr w:type="spellStart"/>
             <w:r>
               <w:rPr>
                 <w:rFonts w:ascii="Times New Roman" w:hAnsi="Times New Roman" w:cs="Times New Roman"/>
                 <w:sz w:val="24"/>
                 <w:szCs w:val="24"/>
               </w:rPr>
-              <w:t>Kshamina Ghelani</w:t>
-            </w:r>
+              <w:t>Kshamina</w:t>
+            </w:r>
+            <w:proofErr w:type="spellEnd"/>
+            <w:r>
+              <w:rPr>
+                <w:rFonts w:ascii="Times New Roman" w:hAnsi="Times New Roman" w:cs="Times New Roman"/>
+                <w:sz w:val="24"/>
+                <w:szCs w:val="24"/>
+              </w:rPr>
+              <w:t xml:space="preserve"> </w:t>
+            </w:r>
+            <w:proofErr w:type="spellStart"/>
+            <w:r>
+              <w:rPr>
+                <w:rFonts w:ascii="Times New Roman" w:hAnsi="Times New Roman" w:cs="Times New Roman"/>
+                <w:sz w:val="24"/>
+                <w:szCs w:val="24"/>
+              </w:rPr>
+              <w:t>Ghelani</w:t>
+            </w:r>
+            <w:proofErr w:type="spellEnd"/>
           </w:p>
         </w:tc>
         <w:tc>
@@ -216,13 +256,23 @@
                 <w:szCs w:val="24"/>
               </w:rPr>
             </w:pPr>
+            <w:proofErr w:type="spellStart"/>
             <w:r>
               <w:rPr>
                 <w:rFonts w:ascii="Times New Roman" w:hAnsi="Times New Roman" w:cs="Times New Roman"/>
                 <w:sz w:val="24"/>
                 <w:szCs w:val="24"/>
               </w:rPr>
-              <w:t>Tanzim Zaman</w:t>
+              <w:t>Tanzim</w:t>
+            </w:r>
+            <w:proofErr w:type="spellEnd"/>
+            <w:r>
+              <w:rPr>
+                <w:rFonts w:ascii="Times New Roman" w:hAnsi="Times New Roman" w:cs="Times New Roman"/>
+                <w:sz w:val="24"/>
+                <w:szCs w:val="24"/>
+              </w:rPr>
+              <w:t xml:space="preserve"> Zaman</w:t>
             </w:r>
           </w:p>
         </w:tc>
@@ -274,7 +324,21 @@
               <w:rPr>
                 <w:rFonts w:ascii="Times New Roman" w:hAnsi="Times New Roman" w:cs="Times New Roman"/>
               </w:rPr>
-              <w:t>Made JavaDocs comments for all methods</w:t>
+              <w:t xml:space="preserve">Made </w:t>
+            </w:r>
+            <w:proofErr w:type="spellStart"/>
+            <w:r>
+              <w:rPr>
+                <w:rFonts w:ascii="Times New Roman" w:hAnsi="Times New Roman" w:cs="Times New Roman"/>
+              </w:rPr>
+              <w:t>JavaDocs</w:t>
+            </w:r>
+            <w:proofErr w:type="spellEnd"/>
+            <w:r>
+              <w:rPr>
+                <w:rFonts w:ascii="Times New Roman" w:hAnsi="Times New Roman" w:cs="Times New Roman"/>
+              </w:rPr>
+              <w:t xml:space="preserve"> comments for all methods</w:t>
             </w:r>
           </w:p>
           <w:p>
@@ -312,7 +376,14 @@
               <w:rPr>
                 <w:rFonts w:ascii="Times New Roman" w:hAnsi="Times New Roman" w:cs="Times New Roman"/>
               </w:rPr>
-              <w:t>Helped debug Fil</w:t>
+              <w:t xml:space="preserve">Helped debug </w:t>
+            </w:r>
+            <w:proofErr w:type="spellStart"/>
+            <w:r>
+              <w:rPr>
+                <w:rFonts w:ascii="Times New Roman" w:hAnsi="Times New Roman" w:cs="Times New Roman"/>
+              </w:rPr>
+              <w:t>Fil</w:t>
             </w:r>
             <w:r>
               <w:rPr>
@@ -326,6 +397,7 @@
               </w:rPr>
               <w:t>TransferClient</w:t>
             </w:r>
+            <w:proofErr w:type="spellEnd"/>
           </w:p>
         </w:tc>
         <w:tc>
@@ -450,12 +522,14 @@
                 <w:rFonts w:ascii="Times New Roman" w:hAnsi="Times New Roman" w:cs="Times New Roman"/>
               </w:rPr>
             </w:pPr>
+            <w:proofErr w:type="spellStart"/>
             <w:r>
               <w:rPr>
                 <w:rFonts w:ascii="Times New Roman" w:hAnsi="Times New Roman" w:cs="Times New Roman"/>
               </w:rPr>
               <w:t>receiveFile</w:t>
             </w:r>
+            <w:proofErr w:type="spellEnd"/>
           </w:p>
           <w:p>
             <w:pPr>
@@ -469,12 +543,14 @@
                 <w:rFonts w:ascii="Times New Roman" w:hAnsi="Times New Roman" w:cs="Times New Roman"/>
               </w:rPr>
             </w:pPr>
+            <w:proofErr w:type="spellStart"/>
             <w:r>
               <w:rPr>
                 <w:rFonts w:ascii="Times New Roman" w:hAnsi="Times New Roman" w:cs="Times New Roman"/>
               </w:rPr>
               <w:t>sendFile</w:t>
             </w:r>
+            <w:proofErr w:type="spellEnd"/>
           </w:p>
           <w:p>
             <w:pPr>
@@ -488,12 +564,14 @@
                 <w:rFonts w:ascii="Times New Roman" w:hAnsi="Times New Roman" w:cs="Times New Roman"/>
               </w:rPr>
             </w:pPr>
+            <w:proofErr w:type="spellStart"/>
             <w:r>
               <w:rPr>
                 <w:rFonts w:ascii="Times New Roman" w:hAnsi="Times New Roman" w:cs="Times New Roman"/>
               </w:rPr>
               <w:t>createAck</w:t>
             </w:r>
+            <w:proofErr w:type="spellEnd"/>
           </w:p>
           <w:p>
             <w:pPr>
@@ -507,12 +585,14 @@
                 <w:rFonts w:ascii="Times New Roman" w:hAnsi="Times New Roman" w:cs="Times New Roman"/>
               </w:rPr>
             </w:pPr>
+            <w:proofErr w:type="spellStart"/>
             <w:r>
               <w:rPr>
                 <w:rFonts w:ascii="Times New Roman" w:hAnsi="Times New Roman" w:cs="Times New Roman"/>
               </w:rPr>
               <w:t>createDataPacket</w:t>
             </w:r>
+            <w:proofErr w:type="spellEnd"/>
           </w:p>
           <w:p>
             <w:pPr>
@@ -611,7 +691,21 @@
               <w:rPr>
                 <w:rFonts w:ascii="Times New Roman" w:hAnsi="Times New Roman" w:cs="Times New Roman"/>
               </w:rPr>
-              <w:t>Adjusted IntermediateHost to accommodate larger file transfers</w:t>
+              <w:t xml:space="preserve">Adjusted </w:t>
+            </w:r>
+            <w:proofErr w:type="spellStart"/>
+            <w:r>
+              <w:rPr>
+                <w:rFonts w:ascii="Times New Roman" w:hAnsi="Times New Roman" w:cs="Times New Roman"/>
+              </w:rPr>
+              <w:t>IntermediateHost</w:t>
+            </w:r>
+            <w:proofErr w:type="spellEnd"/>
+            <w:r>
+              <w:rPr>
+                <w:rFonts w:ascii="Times New Roman" w:hAnsi="Times New Roman" w:cs="Times New Roman"/>
+              </w:rPr>
+              <w:t xml:space="preserve"> to accommodate larger file transfers</w:t>
             </w:r>
           </w:p>
           <w:p>
@@ -1143,12 +1237,14 @@
                 <w:rFonts w:ascii="Times New Roman" w:hAnsi="Times New Roman" w:cs="Times New Roman"/>
               </w:rPr>
             </w:pPr>
+            <w:proofErr w:type="spellStart"/>
             <w:r>
               <w:rPr>
                 <w:rFonts w:ascii="Times New Roman" w:hAnsi="Times New Roman" w:cs="Times New Roman"/>
               </w:rPr>
               <w:t>receiveFile</w:t>
             </w:r>
+            <w:proofErr w:type="spellEnd"/>
           </w:p>
           <w:p>
             <w:pPr>
@@ -1162,12 +1258,14 @@
                 <w:rFonts w:ascii="Times New Roman" w:hAnsi="Times New Roman" w:cs="Times New Roman"/>
               </w:rPr>
             </w:pPr>
+            <w:proofErr w:type="spellStart"/>
             <w:r>
               <w:rPr>
                 <w:rFonts w:ascii="Times New Roman" w:hAnsi="Times New Roman" w:cs="Times New Roman"/>
               </w:rPr>
               <w:t>sendFile</w:t>
             </w:r>
+            <w:proofErr w:type="spellEnd"/>
           </w:p>
           <w:p>
             <w:pPr>
@@ -1365,7 +1463,21 @@
               <w:rPr>
                 <w:rFonts w:ascii="Times New Roman" w:hAnsi="Times New Roman" w:cs="Times New Roman"/>
               </w:rPr>
-              <w:t>Moved RequestType to own class</w:t>
+              <w:t xml:space="preserve">Moved </w:t>
+            </w:r>
+            <w:proofErr w:type="spellStart"/>
+            <w:r>
+              <w:rPr>
+                <w:rFonts w:ascii="Times New Roman" w:hAnsi="Times New Roman" w:cs="Times New Roman"/>
+              </w:rPr>
+              <w:t>RequestType</w:t>
+            </w:r>
+            <w:proofErr w:type="spellEnd"/>
+            <w:r>
+              <w:rPr>
+                <w:rFonts w:ascii="Times New Roman" w:hAnsi="Times New Roman" w:cs="Times New Roman"/>
+              </w:rPr>
+              <w:t xml:space="preserve"> to own class</w:t>
             </w:r>
           </w:p>
           <w:p>
@@ -1684,7 +1796,41 @@
               <w:rPr>
                 <w:rFonts w:ascii="Times New Roman" w:hAnsi="Times New Roman" w:cs="Times New Roman"/>
               </w:rPr>
-              <w:t>Added various new commands</w:t>
+              <w:t xml:space="preserve">Added various new </w:t>
+            </w:r>
+            <w:proofErr w:type="gramStart"/>
+            <w:r>
+              <w:rPr>
+                <w:rFonts w:ascii="Times New Roman" w:hAnsi="Times New Roman" w:cs="Times New Roman"/>
+              </w:rPr>
+              <w:t>commands</w:t>
+            </w:r>
+            <w:r>
+              <w:rPr>
+                <w:rFonts w:ascii="Times New Roman" w:hAnsi="Times New Roman" w:cs="Times New Roman"/>
+              </w:rPr>
+              <w:t>(</w:t>
+            </w:r>
+            <w:proofErr w:type="gramEnd"/>
+            <w:r>
+              <w:rPr>
+                <w:rFonts w:ascii="Times New Roman" w:hAnsi="Times New Roman" w:cs="Times New Roman"/>
+              </w:rPr>
+              <w:t xml:space="preserve">ls, </w:t>
+            </w:r>
+            <w:proofErr w:type="spellStart"/>
+            <w:r>
+              <w:rPr>
+                <w:rFonts w:ascii="Times New Roman" w:hAnsi="Times New Roman" w:cs="Times New Roman"/>
+              </w:rPr>
+              <w:t>pwd</w:t>
+            </w:r>
+            <w:proofErr w:type="spellEnd"/>
+            <w:r>
+              <w:rPr>
+                <w:rFonts w:ascii="Times New Roman" w:hAnsi="Times New Roman" w:cs="Times New Roman"/>
+              </w:rPr>
+              <w:t>)</w:t>
             </w:r>
           </w:p>
           <w:p>
@@ -1703,29 +1849,55 @@
               <w:rPr>
                 <w:rFonts w:ascii="Times New Roman" w:hAnsi="Times New Roman" w:cs="Times New Roman"/>
               </w:rPr>
-              <w:t>Debugged IntermediateHost.java,client, and Host</w:t>
-            </w:r>
-          </w:p>
-          <w:p>
-            <w:pPr>
-              <w:pStyle w:val="ListParagraph"/>
-              <w:numPr>
-                <w:ilvl w:val="0"/>
-                <w:numId w:val="1"/>
-              </w:numPr>
-              <w:ind w:left="318" w:hanging="283"/>
-              <w:rPr>
-                <w:rFonts w:ascii="Times New Roman" w:hAnsi="Times New Roman" w:cs="Times New Roman"/>
-              </w:rPr>
-            </w:pPr>
-            <w:r>
-              <w:rPr>
-                <w:rFonts w:ascii="Times New Roman" w:hAnsi="Times New Roman" w:cs="Times New Roman"/>
-              </w:rPr>
-              <w:t>Helped implement lost packets client side</w:t>
+              <w:t xml:space="preserve">Debugged </w:t>
+            </w:r>
+            <w:proofErr w:type="spellStart"/>
+            <w:r>
+              <w:rPr>
+                <w:rFonts w:ascii="Times New Roman" w:hAnsi="Times New Roman" w:cs="Times New Roman"/>
+              </w:rPr>
+              <w:t>IntermediateHost</w:t>
+            </w:r>
+            <w:proofErr w:type="spellEnd"/>
+            <w:r>
+              <w:rPr>
+                <w:rFonts w:ascii="Times New Roman" w:hAnsi="Times New Roman" w:cs="Times New Roman"/>
+              </w:rPr>
+              <w:t>,</w:t>
             </w:r>
             <w:bookmarkStart w:id="0" w:name="_GoBack"/>
             <w:bookmarkEnd w:id="0"/>
+            <w:r>
+              <w:rPr>
+                <w:rFonts w:ascii="Times New Roman" w:hAnsi="Times New Roman" w:cs="Times New Roman"/>
+              </w:rPr>
+              <w:t xml:space="preserve"> </w:t>
+            </w:r>
+            <w:r>
+              <w:rPr>
+                <w:rFonts w:ascii="Times New Roman" w:hAnsi="Times New Roman" w:cs="Times New Roman"/>
+              </w:rPr>
+              <w:t>client, and Host</w:t>
+            </w:r>
+          </w:p>
+          <w:p>
+            <w:pPr>
+              <w:pStyle w:val="ListParagraph"/>
+              <w:numPr>
+                <w:ilvl w:val="0"/>
+                <w:numId w:val="1"/>
+              </w:numPr>
+              <w:ind w:left="318" w:hanging="283"/>
+              <w:rPr>
+                <w:rFonts w:ascii="Times New Roman" w:hAnsi="Times New Roman" w:cs="Times New Roman"/>
+              </w:rPr>
+            </w:pPr>
+            <w:r>
+              <w:rPr>
+                <w:rFonts w:ascii="Times New Roman" w:hAnsi="Times New Roman" w:cs="Times New Roman"/>
+              </w:rPr>
+              <w:t>Helped implement lost packets client side</w:t>
+            </w:r>
           </w:p>
         </w:tc>
         <w:tc>
@@ -2053,6 +2225,7 @@
     <w:lsdException w:name="HTML Sample" w:semiHidden="1" w:unhideWhenUsed="1"/>
     <w:lsdException w:name="HTML Typewriter" w:semiHidden="1" w:unhideWhenUsed="1"/>
     <w:lsdException w:name="HTML Variable" w:semiHidden="1" w:unhideWhenUsed="1"/>
+    <w:lsdException w:name="Normal Table" w:semiHidden="1" w:unhideWhenUsed="1"/>
     <w:lsdException w:name="annotation subject" w:semiHidden="1" w:unhideWhenUsed="1"/>
     <w:lsdException w:name="No List" w:semiHidden="1" w:unhideWhenUsed="1"/>
     <w:lsdException w:name="Outline List 1" w:semiHidden="1" w:unhideWhenUsed="1"/>
@@ -2097,6 +2270,7 @@
     <w:lsdException w:name="Table Professional" w:semiHidden="1" w:unhideWhenUsed="1"/>
     <w:lsdException w:name="Table Subtle 1" w:semiHidden="1" w:unhideWhenUsed="1"/>
     <w:lsdException w:name="Table Subtle 2" w:semiHidden="1" w:unhideWhenUsed="1"/>
+    <w:lsdException w:name="Table Web 1" w:semiHidden="1" w:unhideWhenUsed="1"/>
     <w:lsdException w:name="Table Web 2" w:semiHidden="1" w:unhideWhenUsed="1"/>
     <w:lsdException w:name="Table Web 3" w:semiHidden="1" w:unhideWhenUsed="1"/>
     <w:lsdException w:name="Balloon Text" w:semiHidden="1" w:unhideWhenUsed="1"/>

--- a/Responsibilities.docx
+++ b/Responsibilities.docx
@@ -1,6 +1,6 @@
 
 <file path=word/document.xml><?xml version="1.0" encoding="utf-8"?>
-<w:document xmlns:wpc="http://schemas.microsoft.com/office/word/2010/wordprocessingCanvas" xmlns:cx="http://schemas.microsoft.com/office/drawing/2014/chartex" xmlns:cx1="http://schemas.microsoft.com/office/drawing/2015/9/8/chartex" xmlns:cx2="http://schemas.microsoft.com/office/drawing/2015/10/21/chartex" xmlns:cx3="http://schemas.microsoft.com/office/drawing/2016/5/9/chartex" xmlns:cx4="http://schemas.microsoft.com/office/drawing/2016/5/10/chartex" xmlns:cx5="http://schemas.microsoft.com/office/drawing/2016/5/11/chartex" xmlns:mc="http://schemas.openxmlformats.org/markup-compatibility/2006" xmlns:o="urn:schemas-microsoft-com:office:office" xmlns:r="http://schemas.openxmlformats.org/officeDocument/2006/relationships" xmlns:m="http://schemas.openxmlformats.org/officeDocument/2006/math" xmlns:v="urn:schemas-microsoft-com:vml" xmlns:wp14="http://schemas.microsoft.com/office/word/2010/wordprocessingDrawing" xmlns:wp="http://schemas.openxmlformats.org/drawingml/2006/wordprocessingDrawing" xmlns:w10="urn:schemas-microsoft-com:office:word" xmlns:w="http://schemas.openxmlformats.org/wordprocessingml/2006/main" xmlns:w14="http://schemas.microsoft.com/office/word/2010/wordml" xmlns:w15="http://schemas.microsoft.com/office/word/2012/wordml" xmlns:w16se="http://schemas.microsoft.com/office/word/2015/wordml/symex" xmlns:wpg="http://schemas.microsoft.com/office/word/2010/wordprocessingGroup" xmlns:wpi="http://schemas.microsoft.com/office/word/2010/wordprocessingInk" xmlns:wne="http://schemas.microsoft.com/office/word/2006/wordml" xmlns:wps="http://schemas.microsoft.com/office/word/2010/wordprocessingShape" mc:Ignorable="w14 w15 w16se wp14">
+<w:document xmlns:wpc="http://schemas.microsoft.com/office/word/2010/wordprocessingCanvas" xmlns:mc="http://schemas.openxmlformats.org/markup-compatibility/2006" xmlns:o="urn:schemas-microsoft-com:office:office" xmlns:r="http://schemas.openxmlformats.org/officeDocument/2006/relationships" xmlns:m="http://schemas.openxmlformats.org/officeDocument/2006/math" xmlns:v="urn:schemas-microsoft-com:vml" xmlns:wp14="http://schemas.microsoft.com/office/word/2010/wordprocessingDrawing" xmlns:wp="http://schemas.openxmlformats.org/drawingml/2006/wordprocessingDrawing" xmlns:w10="urn:schemas-microsoft-com:office:word" xmlns:w="http://schemas.openxmlformats.org/wordprocessingml/2006/main" xmlns:w14="http://schemas.microsoft.com/office/word/2010/wordml" xmlns:w15="http://schemas.microsoft.com/office/word/2012/wordml" xmlns:wpg="http://schemas.microsoft.com/office/word/2010/wordprocessingGroup" xmlns:wpi="http://schemas.microsoft.com/office/word/2010/wordprocessingInk" xmlns:wne="http://schemas.microsoft.com/office/word/2006/wordml" xmlns:wps="http://schemas.microsoft.com/office/word/2010/wordprocessingShape" mc:Ignorable="w14 w15 wp14">
   <w:body>
     <w:p>
       <w:pPr>
@@ -124,34 +124,14 @@
                 <w:szCs w:val="24"/>
               </w:rPr>
             </w:pPr>
-            <w:proofErr w:type="spellStart"/>
             <w:r>
               <w:rPr>
                 <w:rFonts w:ascii="Times New Roman" w:hAnsi="Times New Roman" w:cs="Times New Roman"/>
                 <w:sz w:val="24"/>
                 <w:szCs w:val="24"/>
               </w:rPr>
-              <w:t>Supriya</w:t>
-            </w:r>
-            <w:proofErr w:type="spellEnd"/>
-            <w:r>
-              <w:rPr>
-                <w:rFonts w:ascii="Times New Roman" w:hAnsi="Times New Roman" w:cs="Times New Roman"/>
-                <w:sz w:val="24"/>
-                <w:szCs w:val="24"/>
-              </w:rPr>
-              <w:t xml:space="preserve"> </w:t>
-            </w:r>
-            <w:proofErr w:type="spellStart"/>
-            <w:r>
-              <w:rPr>
-                <w:rFonts w:ascii="Times New Roman" w:hAnsi="Times New Roman" w:cs="Times New Roman"/>
-                <w:sz w:val="24"/>
-                <w:szCs w:val="24"/>
-              </w:rPr>
-              <w:t>Gadigone</w:t>
-            </w:r>
-            <w:proofErr w:type="spellEnd"/>
+              <w:t>Supriya Gadigone</w:t>
+            </w:r>
           </w:p>
         </w:tc>
         <w:tc>
@@ -167,34 +147,14 @@
                 <w:szCs w:val="24"/>
               </w:rPr>
             </w:pPr>
-            <w:proofErr w:type="spellStart"/>
             <w:r>
               <w:rPr>
                 <w:rFonts w:ascii="Times New Roman" w:hAnsi="Times New Roman" w:cs="Times New Roman"/>
                 <w:sz w:val="24"/>
                 <w:szCs w:val="24"/>
               </w:rPr>
-              <w:t>Kshamina</w:t>
-            </w:r>
-            <w:proofErr w:type="spellEnd"/>
-            <w:r>
-              <w:rPr>
-                <w:rFonts w:ascii="Times New Roman" w:hAnsi="Times New Roman" w:cs="Times New Roman"/>
-                <w:sz w:val="24"/>
-                <w:szCs w:val="24"/>
-              </w:rPr>
-              <w:t xml:space="preserve"> </w:t>
-            </w:r>
-            <w:proofErr w:type="spellStart"/>
-            <w:r>
-              <w:rPr>
-                <w:rFonts w:ascii="Times New Roman" w:hAnsi="Times New Roman" w:cs="Times New Roman"/>
-                <w:sz w:val="24"/>
-                <w:szCs w:val="24"/>
-              </w:rPr>
-              <w:t>Ghelani</w:t>
-            </w:r>
-            <w:proofErr w:type="spellEnd"/>
+              <w:t>Kshamina Ghelani</w:t>
+            </w:r>
           </w:p>
         </w:tc>
         <w:tc>
@@ -256,23 +216,13 @@
                 <w:szCs w:val="24"/>
               </w:rPr>
             </w:pPr>
-            <w:proofErr w:type="spellStart"/>
             <w:r>
               <w:rPr>
                 <w:rFonts w:ascii="Times New Roman" w:hAnsi="Times New Roman" w:cs="Times New Roman"/>
                 <w:sz w:val="24"/>
                 <w:szCs w:val="24"/>
               </w:rPr>
-              <w:t>Tanzim</w:t>
-            </w:r>
-            <w:proofErr w:type="spellEnd"/>
-            <w:r>
-              <w:rPr>
-                <w:rFonts w:ascii="Times New Roman" w:hAnsi="Times New Roman" w:cs="Times New Roman"/>
-                <w:sz w:val="24"/>
-                <w:szCs w:val="24"/>
-              </w:rPr>
-              <w:t xml:space="preserve"> Zaman</w:t>
+              <w:t>Tanzim Zaman</w:t>
             </w:r>
           </w:p>
         </w:tc>
@@ -324,21 +274,7 @@
               <w:rPr>
                 <w:rFonts w:ascii="Times New Roman" w:hAnsi="Times New Roman" w:cs="Times New Roman"/>
               </w:rPr>
-              <w:t xml:space="preserve">Made </w:t>
-            </w:r>
-            <w:proofErr w:type="spellStart"/>
-            <w:r>
-              <w:rPr>
-                <w:rFonts w:ascii="Times New Roman" w:hAnsi="Times New Roman" w:cs="Times New Roman"/>
-              </w:rPr>
-              <w:t>JavaDocs</w:t>
-            </w:r>
-            <w:proofErr w:type="spellEnd"/>
-            <w:r>
-              <w:rPr>
-                <w:rFonts w:ascii="Times New Roman" w:hAnsi="Times New Roman" w:cs="Times New Roman"/>
-              </w:rPr>
-              <w:t xml:space="preserve"> comments for all methods</w:t>
+              <w:t>Made JavaDocs comments for all methods</w:t>
             </w:r>
           </w:p>
           <w:p>
@@ -376,14 +312,7 @@
               <w:rPr>
                 <w:rFonts w:ascii="Times New Roman" w:hAnsi="Times New Roman" w:cs="Times New Roman"/>
               </w:rPr>
-              <w:t xml:space="preserve">Helped debug </w:t>
-            </w:r>
-            <w:proofErr w:type="spellStart"/>
-            <w:r>
-              <w:rPr>
-                <w:rFonts w:ascii="Times New Roman" w:hAnsi="Times New Roman" w:cs="Times New Roman"/>
-              </w:rPr>
-              <w:t>Fil</w:t>
+              <w:t>Helped debug Fil</w:t>
             </w:r>
             <w:r>
               <w:rPr>
@@ -397,7 +326,6 @@
               </w:rPr>
               <w:t>TransferClient</w:t>
             </w:r>
-            <w:proofErr w:type="spellEnd"/>
           </w:p>
         </w:tc>
         <w:tc>
@@ -522,14 +450,12 @@
                 <w:rFonts w:ascii="Times New Roman" w:hAnsi="Times New Roman" w:cs="Times New Roman"/>
               </w:rPr>
             </w:pPr>
-            <w:proofErr w:type="spellStart"/>
             <w:r>
               <w:rPr>
                 <w:rFonts w:ascii="Times New Roman" w:hAnsi="Times New Roman" w:cs="Times New Roman"/>
               </w:rPr>
               <w:t>receiveFile</w:t>
             </w:r>
-            <w:proofErr w:type="spellEnd"/>
           </w:p>
           <w:p>
             <w:pPr>
@@ -543,14 +469,12 @@
                 <w:rFonts w:ascii="Times New Roman" w:hAnsi="Times New Roman" w:cs="Times New Roman"/>
               </w:rPr>
             </w:pPr>
-            <w:proofErr w:type="spellStart"/>
             <w:r>
               <w:rPr>
                 <w:rFonts w:ascii="Times New Roman" w:hAnsi="Times New Roman" w:cs="Times New Roman"/>
               </w:rPr>
               <w:t>sendFile</w:t>
             </w:r>
-            <w:proofErr w:type="spellEnd"/>
           </w:p>
           <w:p>
             <w:pPr>
@@ -564,14 +488,12 @@
                 <w:rFonts w:ascii="Times New Roman" w:hAnsi="Times New Roman" w:cs="Times New Roman"/>
               </w:rPr>
             </w:pPr>
-            <w:proofErr w:type="spellStart"/>
             <w:r>
               <w:rPr>
                 <w:rFonts w:ascii="Times New Roman" w:hAnsi="Times New Roman" w:cs="Times New Roman"/>
               </w:rPr>
               <w:t>createAck</w:t>
             </w:r>
-            <w:proofErr w:type="spellEnd"/>
           </w:p>
           <w:p>
             <w:pPr>
@@ -585,14 +507,12 @@
                 <w:rFonts w:ascii="Times New Roman" w:hAnsi="Times New Roman" w:cs="Times New Roman"/>
               </w:rPr>
             </w:pPr>
-            <w:proofErr w:type="spellStart"/>
             <w:r>
               <w:rPr>
                 <w:rFonts w:ascii="Times New Roman" w:hAnsi="Times New Roman" w:cs="Times New Roman"/>
               </w:rPr>
               <w:t>createDataPacket</w:t>
             </w:r>
-            <w:proofErr w:type="spellEnd"/>
           </w:p>
           <w:p>
             <w:pPr>
@@ -691,21 +611,7 @@
               <w:rPr>
                 <w:rFonts w:ascii="Times New Roman" w:hAnsi="Times New Roman" w:cs="Times New Roman"/>
               </w:rPr>
-              <w:t xml:space="preserve">Adjusted </w:t>
-            </w:r>
-            <w:proofErr w:type="spellStart"/>
-            <w:r>
-              <w:rPr>
-                <w:rFonts w:ascii="Times New Roman" w:hAnsi="Times New Roman" w:cs="Times New Roman"/>
-              </w:rPr>
-              <w:t>IntermediateHost</w:t>
-            </w:r>
-            <w:proofErr w:type="spellEnd"/>
-            <w:r>
-              <w:rPr>
-                <w:rFonts w:ascii="Times New Roman" w:hAnsi="Times New Roman" w:cs="Times New Roman"/>
-              </w:rPr>
-              <w:t xml:space="preserve"> to accommodate larger file transfers</w:t>
+              <w:t>Adjusted IntermediateHost to accommodate larger file transfers</w:t>
             </w:r>
           </w:p>
           <w:p>
@@ -1237,14 +1143,12 @@
                 <w:rFonts w:ascii="Times New Roman" w:hAnsi="Times New Roman" w:cs="Times New Roman"/>
               </w:rPr>
             </w:pPr>
-            <w:proofErr w:type="spellStart"/>
             <w:r>
               <w:rPr>
                 <w:rFonts w:ascii="Times New Roman" w:hAnsi="Times New Roman" w:cs="Times New Roman"/>
               </w:rPr>
               <w:t>receiveFile</w:t>
             </w:r>
-            <w:proofErr w:type="spellEnd"/>
           </w:p>
           <w:p>
             <w:pPr>
@@ -1258,14 +1162,12 @@
                 <w:rFonts w:ascii="Times New Roman" w:hAnsi="Times New Roman" w:cs="Times New Roman"/>
               </w:rPr>
             </w:pPr>
-            <w:proofErr w:type="spellStart"/>
             <w:r>
               <w:rPr>
                 <w:rFonts w:ascii="Times New Roman" w:hAnsi="Times New Roman" w:cs="Times New Roman"/>
               </w:rPr>
               <w:t>sendFile</w:t>
             </w:r>
-            <w:proofErr w:type="spellEnd"/>
           </w:p>
           <w:p>
             <w:pPr>
@@ -1463,21 +1365,7 @@
               <w:rPr>
                 <w:rFonts w:ascii="Times New Roman" w:hAnsi="Times New Roman" w:cs="Times New Roman"/>
               </w:rPr>
-              <w:t xml:space="preserve">Moved </w:t>
-            </w:r>
-            <w:proofErr w:type="spellStart"/>
-            <w:r>
-              <w:rPr>
-                <w:rFonts w:ascii="Times New Roman" w:hAnsi="Times New Roman" w:cs="Times New Roman"/>
-              </w:rPr>
-              <w:t>RequestType</w:t>
-            </w:r>
-            <w:proofErr w:type="spellEnd"/>
-            <w:r>
-              <w:rPr>
-                <w:rFonts w:ascii="Times New Roman" w:hAnsi="Times New Roman" w:cs="Times New Roman"/>
-              </w:rPr>
-              <w:t xml:space="preserve"> to own class</w:t>
+              <w:t>Moved RequestType to own class</w:t>
             </w:r>
           </w:p>
           <w:p>
@@ -1627,6 +1515,36 @@
                 <w:rFonts w:ascii="Times New Roman" w:hAnsi="Times New Roman" w:cs="Times New Roman"/>
               </w:rPr>
             </w:pPr>
+            <w:r>
+              <w:rPr>
+                <w:rStyle w:val="5yl5"/>
+                <w:rFonts w:ascii="Times New Roman" w:hAnsi="Times New Roman" w:cs="Times New Roman"/>
+              </w:rPr>
+              <w:t>Timing diagrams</w:t>
+            </w:r>
+          </w:p>
+          <w:p>
+            <w:pPr>
+              <w:pStyle w:val="ListParagraph"/>
+              <w:numPr>
+                <w:ilvl w:val="0"/>
+                <w:numId w:val="1"/>
+              </w:numPr>
+              <w:ind w:left="318" w:hanging="284"/>
+              <w:rPr>
+                <w:rStyle w:val="5yl5"/>
+                <w:rFonts w:ascii="Times New Roman" w:hAnsi="Times New Roman" w:cs="Times New Roman"/>
+              </w:rPr>
+            </w:pPr>
+            <w:r>
+              <w:rPr>
+                <w:rStyle w:val="5yl5"/>
+                <w:rFonts w:ascii="Times New Roman" w:hAnsi="Times New Roman" w:cs="Times New Roman"/>
+              </w:rPr>
+              <w:t>Handled duplicate packets</w:t>
+            </w:r>
+            <w:bookmarkStart w:id="0" w:name="_GoBack"/>
+            <w:bookmarkEnd w:id="0"/>
           </w:p>
         </w:tc>
         <w:tc>
@@ -1796,41 +1714,13 @@
               <w:rPr>
                 <w:rFonts w:ascii="Times New Roman" w:hAnsi="Times New Roman" w:cs="Times New Roman"/>
               </w:rPr>
-              <w:t xml:space="preserve">Added various new </w:t>
-            </w:r>
-            <w:proofErr w:type="gramStart"/>
-            <w:r>
-              <w:rPr>
-                <w:rFonts w:ascii="Times New Roman" w:hAnsi="Times New Roman" w:cs="Times New Roman"/>
-              </w:rPr>
-              <w:t>commands</w:t>
-            </w:r>
-            <w:r>
-              <w:rPr>
-                <w:rFonts w:ascii="Times New Roman" w:hAnsi="Times New Roman" w:cs="Times New Roman"/>
-              </w:rPr>
-              <w:t>(</w:t>
-            </w:r>
-            <w:proofErr w:type="gramEnd"/>
-            <w:r>
-              <w:rPr>
-                <w:rFonts w:ascii="Times New Roman" w:hAnsi="Times New Roman" w:cs="Times New Roman"/>
-              </w:rPr>
-              <w:t xml:space="preserve">ls, </w:t>
-            </w:r>
-            <w:proofErr w:type="spellStart"/>
-            <w:r>
-              <w:rPr>
-                <w:rFonts w:ascii="Times New Roman" w:hAnsi="Times New Roman" w:cs="Times New Roman"/>
-              </w:rPr>
-              <w:t>pwd</w:t>
-            </w:r>
-            <w:proofErr w:type="spellEnd"/>
-            <w:r>
-              <w:rPr>
-                <w:rFonts w:ascii="Times New Roman" w:hAnsi="Times New Roman" w:cs="Times New Roman"/>
-              </w:rPr>
-              <w:t>)</w:t>
+              <w:t>Added various new commands</w:t>
+            </w:r>
+            <w:r>
+              <w:rPr>
+                <w:rFonts w:ascii="Times New Roman" w:hAnsi="Times New Roman" w:cs="Times New Roman"/>
+              </w:rPr>
+              <w:t>(ls, pwd)</w:t>
             </w:r>
           </w:p>
           <w:p>
@@ -1849,29 +1739,7 @@
               <w:rPr>
                 <w:rFonts w:ascii="Times New Roman" w:hAnsi="Times New Roman" w:cs="Times New Roman"/>
               </w:rPr>
-              <w:t xml:space="preserve">Debugged </w:t>
-            </w:r>
-            <w:proofErr w:type="spellStart"/>
-            <w:r>
-              <w:rPr>
-                <w:rFonts w:ascii="Times New Roman" w:hAnsi="Times New Roman" w:cs="Times New Roman"/>
-              </w:rPr>
-              <w:t>IntermediateHost</w:t>
-            </w:r>
-            <w:proofErr w:type="spellEnd"/>
-            <w:r>
-              <w:rPr>
-                <w:rFonts w:ascii="Times New Roman" w:hAnsi="Times New Roman" w:cs="Times New Roman"/>
-              </w:rPr>
-              <w:t>,</w:t>
-            </w:r>
-            <w:bookmarkStart w:id="0" w:name="_GoBack"/>
-            <w:bookmarkEnd w:id="0"/>
-            <w:r>
-              <w:rPr>
-                <w:rFonts w:ascii="Times New Roman" w:hAnsi="Times New Roman" w:cs="Times New Roman"/>
-              </w:rPr>
-              <w:t xml:space="preserve"> </w:t>
+              <w:t xml:space="preserve">Debugged IntermediateHost, </w:t>
             </w:r>
             <w:r>
               <w:rPr>
@@ -1983,7 +1851,7 @@
 </file>
 
 <file path=word/numbering.xml><?xml version="1.0" encoding="utf-8"?>
-<w:numbering xmlns:wpc="http://schemas.microsoft.com/office/word/2010/wordprocessingCanvas" xmlns:cx="http://schemas.microsoft.com/office/drawing/2014/chartex" xmlns:cx1="http://schemas.microsoft.com/office/drawing/2015/9/8/chartex" xmlns:cx2="http://schemas.microsoft.com/office/drawing/2015/10/21/chartex" xmlns:cx3="http://schemas.microsoft.com/office/drawing/2016/5/9/chartex" xmlns:cx4="http://schemas.microsoft.com/office/drawing/2016/5/10/chartex" xmlns:cx5="http://schemas.microsoft.com/office/drawing/2016/5/11/chartex" xmlns:mc="http://schemas.openxmlformats.org/markup-compatibility/2006" xmlns:o="urn:schemas-microsoft-com:office:office" xmlns:r="http://schemas.openxmlformats.org/officeDocument/2006/relationships" xmlns:m="http://schemas.openxmlformats.org/officeDocument/2006/math" xmlns:v="urn:schemas-microsoft-com:vml" xmlns:wp14="http://schemas.microsoft.com/office/word/2010/wordprocessingDrawing" xmlns:wp="http://schemas.openxmlformats.org/drawingml/2006/wordprocessingDrawing" xmlns:w10="urn:schemas-microsoft-com:office:word" xmlns:w="http://schemas.openxmlformats.org/wordprocessingml/2006/main" xmlns:w14="http://schemas.microsoft.com/office/word/2010/wordml" xmlns:w15="http://schemas.microsoft.com/office/word/2012/wordml" xmlns:w16se="http://schemas.microsoft.com/office/word/2015/wordml/symex" xmlns:wpg="http://schemas.microsoft.com/office/word/2010/wordprocessingGroup" xmlns:wpi="http://schemas.microsoft.com/office/word/2010/wordprocessingInk" xmlns:wne="http://schemas.microsoft.com/office/word/2006/wordml" xmlns:wps="http://schemas.microsoft.com/office/word/2010/wordprocessingShape" mc:Ignorable="w14 w15 w16se wp14">
+<w:numbering xmlns:wpc="http://schemas.microsoft.com/office/word/2010/wordprocessingCanvas" xmlns:mc="http://schemas.openxmlformats.org/markup-compatibility/2006" xmlns:o="urn:schemas-microsoft-com:office:office" xmlns:r="http://schemas.openxmlformats.org/officeDocument/2006/relationships" xmlns:m="http://schemas.openxmlformats.org/officeDocument/2006/math" xmlns:v="urn:schemas-microsoft-com:vml" xmlns:wp14="http://schemas.microsoft.com/office/word/2010/wordprocessingDrawing" xmlns:wp="http://schemas.openxmlformats.org/drawingml/2006/wordprocessingDrawing" xmlns:w10="urn:schemas-microsoft-com:office:word" xmlns:w="http://schemas.openxmlformats.org/wordprocessingml/2006/main" xmlns:w14="http://schemas.microsoft.com/office/word/2010/wordml" xmlns:w15="http://schemas.microsoft.com/office/word/2012/wordml" xmlns:wpg="http://schemas.microsoft.com/office/word/2010/wordprocessingGroup" xmlns:wpi="http://schemas.microsoft.com/office/word/2010/wordprocessingInk" xmlns:wne="http://schemas.microsoft.com/office/word/2006/wordml" xmlns:wps="http://schemas.microsoft.com/office/word/2010/wordprocessingShape" mc:Ignorable="w14 w15 wp14">
   <w:abstractNum w:abstractNumId="0" w15:restartNumberingAfterBreak="0">
     <w:nsid w:val="5CCA70B7"/>
     <w:multiLevelType w:val="hybridMultilevel"/>
@@ -2103,7 +1971,7 @@
 </file>
 
 <file path=word/styles.xml><?xml version="1.0" encoding="utf-8"?>
-<w:styles xmlns:mc="http://schemas.openxmlformats.org/markup-compatibility/2006" xmlns:r="http://schemas.openxmlformats.org/officeDocument/2006/relationships" xmlns:w="http://schemas.openxmlformats.org/wordprocessingml/2006/main" xmlns:w14="http://schemas.microsoft.com/office/word/2010/wordml" xmlns:w15="http://schemas.microsoft.com/office/word/2012/wordml" xmlns:w16se="http://schemas.microsoft.com/office/word/2015/wordml/symex" mc:Ignorable="w14 w15 w16se">
+<w:styles xmlns:mc="http://schemas.openxmlformats.org/markup-compatibility/2006" xmlns:r="http://schemas.openxmlformats.org/officeDocument/2006/relationships" xmlns:w="http://schemas.openxmlformats.org/wordprocessingml/2006/main" xmlns:w14="http://schemas.microsoft.com/office/word/2010/wordml" xmlns:w15="http://schemas.microsoft.com/office/word/2012/wordml" mc:Ignorable="w14 w15">
   <w:docDefaults>
     <w:rPrDefault>
       <w:rPr>
@@ -2119,7 +1987,7 @@
       </w:pPr>
     </w:pPrDefault>
   </w:docDefaults>
-  <w:latentStyles w:defLockedState="0" w:defUIPriority="99" w:defSemiHidden="0" w:defUnhideWhenUsed="0" w:defQFormat="0" w:count="374">
+  <w:latentStyles w:defLockedState="0" w:defUIPriority="99" w:defSemiHidden="0" w:defUnhideWhenUsed="0" w:defQFormat="0" w:count="371">
     <w:lsdException w:name="Normal" w:uiPriority="0" w:qFormat="1"/>
     <w:lsdException w:name="heading 1" w:uiPriority="9" w:qFormat="1"/>
     <w:lsdException w:name="heading 2" w:semiHidden="1" w:uiPriority="9" w:unhideWhenUsed="1" w:qFormat="1"/>
@@ -2491,9 +2359,6 @@
     <w:lsdException w:name="List Table 5 Dark Accent 6" w:uiPriority="50"/>
     <w:lsdException w:name="List Table 6 Colorful Accent 6" w:uiPriority="51"/>
     <w:lsdException w:name="List Table 7 Colorful Accent 6" w:uiPriority="52"/>
-    <w:lsdException w:name="Mention" w:semiHidden="1" w:unhideWhenUsed="1"/>
-    <w:lsdException w:name="Smart Hyperlink" w:semiHidden="1" w:unhideWhenUsed="1"/>
-    <w:lsdException w:name="Hashtag" w:semiHidden="1" w:unhideWhenUsed="1"/>
   </w:latentStyles>
   <w:style w:type="paragraph" w:default="1" w:styleId="Normal">
     <w:name w:val="Normal"/>

--- a/Responsibilities.docx
+++ b/Responsibilities.docx
@@ -124,37 +124,34 @@
                 <w:szCs w:val="24"/>
               </w:rPr>
             </w:pPr>
+            <w:proofErr w:type="spellStart"/>
             <w:r>
               <w:rPr>
                 <w:rFonts w:ascii="Times New Roman" w:hAnsi="Times New Roman" w:cs="Times New Roman"/>
                 <w:sz w:val="24"/>
                 <w:szCs w:val="24"/>
               </w:rPr>
-              <w:t>Supriya Gadigone</w:t>
-            </w:r>
-          </w:p>
-        </w:tc>
-        <w:tc>
-          <w:tcPr>
-            <w:tcW w:w="2835" w:type="dxa"/>
-          </w:tcPr>
-          <w:p>
-            <w:pPr>
-              <w:jc w:val="center"/>
+              <w:t>Supriya</w:t>
+            </w:r>
+            <w:proofErr w:type="spellEnd"/>
+            <w:r>
               <w:rPr>
                 <w:rFonts w:ascii="Times New Roman" w:hAnsi="Times New Roman" w:cs="Times New Roman"/>
                 <w:sz w:val="24"/>
                 <w:szCs w:val="24"/>
               </w:rPr>
-            </w:pPr>
+              <w:t xml:space="preserve"> </w:t>
+            </w:r>
+            <w:proofErr w:type="spellStart"/>
             <w:r>
               <w:rPr>
                 <w:rFonts w:ascii="Times New Roman" w:hAnsi="Times New Roman" w:cs="Times New Roman"/>
                 <w:sz w:val="24"/>
                 <w:szCs w:val="24"/>
               </w:rPr>
-              <w:t>Kshamina Ghelani</w:t>
-            </w:r>
+              <w:t>Gadigone</w:t>
+            </w:r>
+            <w:proofErr w:type="spellEnd"/>
           </w:p>
         </w:tc>
         <w:tc>
@@ -170,42 +167,39 @@
                 <w:szCs w:val="24"/>
               </w:rPr>
             </w:pPr>
+            <w:proofErr w:type="spellStart"/>
             <w:r>
               <w:rPr>
                 <w:rFonts w:ascii="Times New Roman" w:hAnsi="Times New Roman" w:cs="Times New Roman"/>
                 <w:sz w:val="24"/>
                 <w:szCs w:val="24"/>
               </w:rPr>
-              <w:t>Daniel Gravel</w:t>
-            </w:r>
-          </w:p>
-        </w:tc>
-        <w:tc>
-          <w:tcPr>
-            <w:tcW w:w="2835" w:type="dxa"/>
-          </w:tcPr>
-          <w:p>
-            <w:pPr>
-              <w:jc w:val="center"/>
+              <w:t>Kshamina</w:t>
+            </w:r>
+            <w:proofErr w:type="spellEnd"/>
+            <w:r>
               <w:rPr>
                 <w:rFonts w:ascii="Times New Roman" w:hAnsi="Times New Roman" w:cs="Times New Roman"/>
                 <w:sz w:val="24"/>
                 <w:szCs w:val="24"/>
               </w:rPr>
-            </w:pPr>
+              <w:t xml:space="preserve"> </w:t>
+            </w:r>
+            <w:proofErr w:type="spellStart"/>
             <w:r>
               <w:rPr>
                 <w:rFonts w:ascii="Times New Roman" w:hAnsi="Times New Roman" w:cs="Times New Roman"/>
                 <w:sz w:val="24"/>
                 <w:szCs w:val="24"/>
               </w:rPr>
-              <w:t>Bhavik Tailor</w:t>
-            </w:r>
-          </w:p>
-        </w:tc>
-        <w:tc>
-          <w:tcPr>
-            <w:tcW w:w="2977" w:type="dxa"/>
+              <w:t>Ghelani</w:t>
+            </w:r>
+            <w:proofErr w:type="spellEnd"/>
+          </w:p>
+        </w:tc>
+        <w:tc>
+          <w:tcPr>
+            <w:tcW w:w="2835" w:type="dxa"/>
           </w:tcPr>
           <w:p>
             <w:pPr>
@@ -222,7 +216,73 @@
                 <w:sz w:val="24"/>
                 <w:szCs w:val="24"/>
               </w:rPr>
-              <w:t>Tanzim Zaman</w:t>
+              <w:t>Daniel Gravel</w:t>
+            </w:r>
+          </w:p>
+        </w:tc>
+        <w:tc>
+          <w:tcPr>
+            <w:tcW w:w="2835" w:type="dxa"/>
+          </w:tcPr>
+          <w:p>
+            <w:pPr>
+              <w:jc w:val="center"/>
+              <w:rPr>
+                <w:rFonts w:ascii="Times New Roman" w:hAnsi="Times New Roman" w:cs="Times New Roman"/>
+                <w:sz w:val="24"/>
+                <w:szCs w:val="24"/>
+              </w:rPr>
+            </w:pPr>
+            <w:proofErr w:type="spellStart"/>
+            <w:r>
+              <w:rPr>
+                <w:rFonts w:ascii="Times New Roman" w:hAnsi="Times New Roman" w:cs="Times New Roman"/>
+                <w:sz w:val="24"/>
+                <w:szCs w:val="24"/>
+              </w:rPr>
+              <w:t>Bhavik</w:t>
+            </w:r>
+            <w:proofErr w:type="spellEnd"/>
+            <w:r>
+              <w:rPr>
+                <w:rFonts w:ascii="Times New Roman" w:hAnsi="Times New Roman" w:cs="Times New Roman"/>
+                <w:sz w:val="24"/>
+                <w:szCs w:val="24"/>
+              </w:rPr>
+              <w:t xml:space="preserve"> Tailor</w:t>
+            </w:r>
+          </w:p>
+        </w:tc>
+        <w:tc>
+          <w:tcPr>
+            <w:tcW w:w="2977" w:type="dxa"/>
+          </w:tcPr>
+          <w:p>
+            <w:pPr>
+              <w:jc w:val="center"/>
+              <w:rPr>
+                <w:rFonts w:ascii="Times New Roman" w:hAnsi="Times New Roman" w:cs="Times New Roman"/>
+                <w:sz w:val="24"/>
+                <w:szCs w:val="24"/>
+              </w:rPr>
+            </w:pPr>
+            <w:proofErr w:type="spellStart"/>
+            <w:r>
+              <w:rPr>
+                <w:rFonts w:ascii="Times New Roman" w:hAnsi="Times New Roman" w:cs="Times New Roman"/>
+                <w:sz w:val="24"/>
+                <w:szCs w:val="24"/>
+              </w:rPr>
+              <w:t>Tanzim</w:t>
+            </w:r>
+            <w:proofErr w:type="spellEnd"/>
+            <w:r>
+              <w:rPr>
+                <w:rFonts w:ascii="Times New Roman" w:hAnsi="Times New Roman" w:cs="Times New Roman"/>
+                <w:sz w:val="24"/>
+                <w:szCs w:val="24"/>
+              </w:rPr>
+              <w:t xml:space="preserve"> Zaman</w:t>
             </w:r>
           </w:p>
         </w:tc>
@@ -274,7 +334,21 @@
               <w:rPr>
                 <w:rFonts w:ascii="Times New Roman" w:hAnsi="Times New Roman" w:cs="Times New Roman"/>
               </w:rPr>
-              <w:t>Made JavaDocs comments for all methods</w:t>
+              <w:t xml:space="preserve">Made </w:t>
+            </w:r>
+            <w:proofErr w:type="spellStart"/>
+            <w:r>
+              <w:rPr>
+                <w:rFonts w:ascii="Times New Roman" w:hAnsi="Times New Roman" w:cs="Times New Roman"/>
+              </w:rPr>
+              <w:t>JavaDocs</w:t>
+            </w:r>
+            <w:proofErr w:type="spellEnd"/>
+            <w:r>
+              <w:rPr>
+                <w:rFonts w:ascii="Times New Roman" w:hAnsi="Times New Roman" w:cs="Times New Roman"/>
+              </w:rPr>
+              <w:t xml:space="preserve"> comments for all methods</w:t>
             </w:r>
           </w:p>
           <w:p>
@@ -312,7 +386,14 @@
               <w:rPr>
                 <w:rFonts w:ascii="Times New Roman" w:hAnsi="Times New Roman" w:cs="Times New Roman"/>
               </w:rPr>
-              <w:t>Helped debug Fil</w:t>
+              <w:t xml:space="preserve">Helped debug </w:t>
+            </w:r>
+            <w:proofErr w:type="spellStart"/>
+            <w:r>
+              <w:rPr>
+                <w:rFonts w:ascii="Times New Roman" w:hAnsi="Times New Roman" w:cs="Times New Roman"/>
+              </w:rPr>
+              <w:t>Fil</w:t>
             </w:r>
             <w:r>
               <w:rPr>
@@ -326,6 +407,7 @@
               </w:rPr>
               <w:t>TransferClient</w:t>
             </w:r>
+            <w:proofErr w:type="spellEnd"/>
           </w:p>
         </w:tc>
         <w:tc>
@@ -450,12 +532,14 @@
                 <w:rFonts w:ascii="Times New Roman" w:hAnsi="Times New Roman" w:cs="Times New Roman"/>
               </w:rPr>
             </w:pPr>
+            <w:proofErr w:type="spellStart"/>
             <w:r>
               <w:rPr>
                 <w:rFonts w:ascii="Times New Roman" w:hAnsi="Times New Roman" w:cs="Times New Roman"/>
               </w:rPr>
               <w:t>receiveFile</w:t>
             </w:r>
+            <w:proofErr w:type="spellEnd"/>
           </w:p>
           <w:p>
             <w:pPr>
@@ -469,12 +553,14 @@
                 <w:rFonts w:ascii="Times New Roman" w:hAnsi="Times New Roman" w:cs="Times New Roman"/>
               </w:rPr>
             </w:pPr>
+            <w:proofErr w:type="spellStart"/>
             <w:r>
               <w:rPr>
                 <w:rFonts w:ascii="Times New Roman" w:hAnsi="Times New Roman" w:cs="Times New Roman"/>
               </w:rPr>
               <w:t>sendFile</w:t>
             </w:r>
+            <w:proofErr w:type="spellEnd"/>
           </w:p>
           <w:p>
             <w:pPr>
@@ -488,12 +574,14 @@
                 <w:rFonts w:ascii="Times New Roman" w:hAnsi="Times New Roman" w:cs="Times New Roman"/>
               </w:rPr>
             </w:pPr>
+            <w:proofErr w:type="spellStart"/>
             <w:r>
               <w:rPr>
                 <w:rFonts w:ascii="Times New Roman" w:hAnsi="Times New Roman" w:cs="Times New Roman"/>
               </w:rPr>
               <w:t>createAck</w:t>
             </w:r>
+            <w:proofErr w:type="spellEnd"/>
           </w:p>
           <w:p>
             <w:pPr>
@@ -507,12 +595,14 @@
                 <w:rFonts w:ascii="Times New Roman" w:hAnsi="Times New Roman" w:cs="Times New Roman"/>
               </w:rPr>
             </w:pPr>
+            <w:proofErr w:type="spellStart"/>
             <w:r>
               <w:rPr>
                 <w:rFonts w:ascii="Times New Roman" w:hAnsi="Times New Roman" w:cs="Times New Roman"/>
               </w:rPr>
               <w:t>createDataPacket</w:t>
             </w:r>
+            <w:proofErr w:type="spellEnd"/>
           </w:p>
           <w:p>
             <w:pPr>
@@ -611,7 +701,21 @@
               <w:rPr>
                 <w:rFonts w:ascii="Times New Roman" w:hAnsi="Times New Roman" w:cs="Times New Roman"/>
               </w:rPr>
-              <w:t>Adjusted IntermediateHost to accommodate larger file transfers</w:t>
+              <w:t xml:space="preserve">Adjusted </w:t>
+            </w:r>
+            <w:proofErr w:type="spellStart"/>
+            <w:r>
+              <w:rPr>
+                <w:rFonts w:ascii="Times New Roman" w:hAnsi="Times New Roman" w:cs="Times New Roman"/>
+              </w:rPr>
+              <w:t>IntermediateHost</w:t>
+            </w:r>
+            <w:proofErr w:type="spellEnd"/>
+            <w:r>
+              <w:rPr>
+                <w:rFonts w:ascii="Times New Roman" w:hAnsi="Times New Roman" w:cs="Times New Roman"/>
+              </w:rPr>
+              <w:t xml:space="preserve"> to accommodate larger file transfers</w:t>
             </w:r>
           </w:p>
           <w:p>
@@ -711,8 +815,16 @@
               <w:rPr>
                 <w:rFonts w:ascii="Times New Roman" w:hAnsi="Times New Roman" w:cs="Times New Roman"/>
               </w:rPr>
-              <w:t>Validation and what to do with requests/data/acks</w:t>
-            </w:r>
+              <w:t>Validation and what to do with requests/data/</w:t>
+            </w:r>
+            <w:proofErr w:type="spellStart"/>
+            <w:r>
+              <w:rPr>
+                <w:rFonts w:ascii="Times New Roman" w:hAnsi="Times New Roman" w:cs="Times New Roman"/>
+              </w:rPr>
+              <w:t>acks</w:t>
+            </w:r>
+            <w:proofErr w:type="spellEnd"/>
           </w:p>
           <w:p>
             <w:pPr>
@@ -1143,12 +1255,14 @@
                 <w:rFonts w:ascii="Times New Roman" w:hAnsi="Times New Roman" w:cs="Times New Roman"/>
               </w:rPr>
             </w:pPr>
+            <w:proofErr w:type="spellStart"/>
             <w:r>
               <w:rPr>
                 <w:rFonts w:ascii="Times New Roman" w:hAnsi="Times New Roman" w:cs="Times New Roman"/>
               </w:rPr>
               <w:t>receiveFile</w:t>
             </w:r>
+            <w:proofErr w:type="spellEnd"/>
           </w:p>
           <w:p>
             <w:pPr>
@@ -1162,12 +1276,14 @@
                 <w:rFonts w:ascii="Times New Roman" w:hAnsi="Times New Roman" w:cs="Times New Roman"/>
               </w:rPr>
             </w:pPr>
+            <w:proofErr w:type="spellStart"/>
             <w:r>
               <w:rPr>
                 <w:rFonts w:ascii="Times New Roman" w:hAnsi="Times New Roman" w:cs="Times New Roman"/>
               </w:rPr>
               <w:t>sendFile</w:t>
             </w:r>
+            <w:proofErr w:type="spellEnd"/>
           </w:p>
           <w:p>
             <w:pPr>
@@ -1365,7 +1481,21 @@
               <w:rPr>
                 <w:rFonts w:ascii="Times New Roman" w:hAnsi="Times New Roman" w:cs="Times New Roman"/>
               </w:rPr>
-              <w:t>Moved RequestType to own class</w:t>
+              <w:t xml:space="preserve">Moved </w:t>
+            </w:r>
+            <w:proofErr w:type="spellStart"/>
+            <w:r>
+              <w:rPr>
+                <w:rFonts w:ascii="Times New Roman" w:hAnsi="Times New Roman" w:cs="Times New Roman"/>
+              </w:rPr>
+              <w:t>RequestType</w:t>
+            </w:r>
+            <w:proofErr w:type="spellEnd"/>
+            <w:r>
+              <w:rPr>
+                <w:rFonts w:ascii="Times New Roman" w:hAnsi="Times New Roman" w:cs="Times New Roman"/>
+              </w:rPr>
+              <w:t xml:space="preserve"> to own class</w:t>
             </w:r>
           </w:p>
           <w:p>
@@ -1543,8 +1673,6 @@
               </w:rPr>
               <w:t>Handled duplicate packets</w:t>
             </w:r>
-            <w:bookmarkStart w:id="0" w:name="_GoBack"/>
-            <w:bookmarkEnd w:id="0"/>
           </w:p>
         </w:tc>
         <w:tc>
@@ -1586,7 +1714,21 @@
               <w:rPr>
                 <w:rFonts w:ascii="Times New Roman" w:hAnsi="Times New Roman" w:cs="Times New Roman"/>
               </w:rPr>
-              <w:t>Fixed block numbers from client for ack/data</w:t>
+              <w:t xml:space="preserve">Fixed block numbers from client for </w:t>
+            </w:r>
+            <w:proofErr w:type="spellStart"/>
+            <w:r>
+              <w:rPr>
+                <w:rFonts w:ascii="Times New Roman" w:hAnsi="Times New Roman" w:cs="Times New Roman"/>
+              </w:rPr>
+              <w:t>ack</w:t>
+            </w:r>
+            <w:proofErr w:type="spellEnd"/>
+            <w:r>
+              <w:rPr>
+                <w:rFonts w:ascii="Times New Roman" w:hAnsi="Times New Roman" w:cs="Times New Roman"/>
+              </w:rPr>
+              <w:t>/data</w:t>
             </w:r>
           </w:p>
           <w:p>
@@ -1720,7 +1862,21 @@
               <w:rPr>
                 <w:rFonts w:ascii="Times New Roman" w:hAnsi="Times New Roman" w:cs="Times New Roman"/>
               </w:rPr>
-              <w:t>(ls, pwd)</w:t>
+              <w:t xml:space="preserve">(ls, </w:t>
+            </w:r>
+            <w:proofErr w:type="spellStart"/>
+            <w:r>
+              <w:rPr>
+                <w:rFonts w:ascii="Times New Roman" w:hAnsi="Times New Roman" w:cs="Times New Roman"/>
+              </w:rPr>
+              <w:t>pwd</w:t>
+            </w:r>
+            <w:proofErr w:type="spellEnd"/>
+            <w:r>
+              <w:rPr>
+                <w:rFonts w:ascii="Times New Roman" w:hAnsi="Times New Roman" w:cs="Times New Roman"/>
+              </w:rPr>
+              <w:t>)</w:t>
             </w:r>
           </w:p>
           <w:p>
@@ -1739,7 +1895,21 @@
               <w:rPr>
                 <w:rFonts w:ascii="Times New Roman" w:hAnsi="Times New Roman" w:cs="Times New Roman"/>
               </w:rPr>
-              <w:t xml:space="preserve">Debugged IntermediateHost, </w:t>
+              <w:t xml:space="preserve">Debugged </w:t>
+            </w:r>
+            <w:proofErr w:type="spellStart"/>
+            <w:r>
+              <w:rPr>
+                <w:rFonts w:ascii="Times New Roman" w:hAnsi="Times New Roman" w:cs="Times New Roman"/>
+              </w:rPr>
+              <w:t>IntermediateHost</w:t>
+            </w:r>
+            <w:proofErr w:type="spellEnd"/>
+            <w:r>
+              <w:rPr>
+                <w:rFonts w:ascii="Times New Roman" w:hAnsi="Times New Roman" w:cs="Times New Roman"/>
+              </w:rPr>
+              <w:t xml:space="preserve">, </w:t>
             </w:r>
             <w:r>
               <w:rPr>
@@ -1808,6 +1978,174 @@
                 <w:rFonts w:ascii="Times New Roman" w:hAnsi="Times New Roman" w:cs="Times New Roman"/>
               </w:rPr>
               <w:t>Handled multiple ACKs on server</w:t>
+            </w:r>
+          </w:p>
+        </w:tc>
+        <w:tc>
+          <w:tcPr>
+            <w:tcW w:w="2977" w:type="dxa"/>
+          </w:tcPr>
+          <w:p>
+            <w:pPr>
+              <w:pStyle w:val="ListParagraph"/>
+              <w:numPr>
+                <w:ilvl w:val="0"/>
+                <w:numId w:val="1"/>
+              </w:numPr>
+              <w:ind w:left="318" w:hanging="283"/>
+              <w:rPr>
+                <w:rFonts w:ascii="Times New Roman" w:hAnsi="Times New Roman" w:cs="Times New Roman"/>
+              </w:rPr>
+            </w:pPr>
+          </w:p>
+        </w:tc>
+      </w:tr>
+      <w:tr>
+        <w:tc>
+          <w:tcPr>
+            <w:tcW w:w="425" w:type="dxa"/>
+          </w:tcPr>
+          <w:p>
+            <w:pPr>
+              <w:jc w:val="center"/>
+              <w:rPr>
+                <w:rFonts w:ascii="Times New Roman" w:hAnsi="Times New Roman" w:cs="Times New Roman"/>
+                <w:sz w:val="24"/>
+                <w:szCs w:val="24"/>
+              </w:rPr>
+            </w:pPr>
+            <w:r>
+              <w:rPr>
+                <w:rFonts w:ascii="Times New Roman" w:hAnsi="Times New Roman" w:cs="Times New Roman"/>
+                <w:sz w:val="24"/>
+                <w:szCs w:val="24"/>
+              </w:rPr>
+              <w:t>4</w:t>
+            </w:r>
+          </w:p>
+        </w:tc>
+        <w:tc>
+          <w:tcPr>
+            <w:tcW w:w="2694" w:type="dxa"/>
+          </w:tcPr>
+          <w:p>
+            <w:pPr>
+              <w:pStyle w:val="ListParagraph"/>
+              <w:numPr>
+                <w:ilvl w:val="0"/>
+                <w:numId w:val="1"/>
+              </w:numPr>
+              <w:ind w:left="318" w:hanging="284"/>
+              <w:rPr>
+                <w:rStyle w:val="5yl5"/>
+                <w:rFonts w:ascii="Times New Roman" w:hAnsi="Times New Roman" w:cs="Times New Roman"/>
+              </w:rPr>
+            </w:pPr>
+          </w:p>
+        </w:tc>
+        <w:tc>
+          <w:tcPr>
+            <w:tcW w:w="2835" w:type="dxa"/>
+          </w:tcPr>
+          <w:p>
+            <w:pPr>
+              <w:pStyle w:val="ListParagraph"/>
+              <w:numPr>
+                <w:ilvl w:val="0"/>
+                <w:numId w:val="1"/>
+              </w:numPr>
+              <w:ind w:left="262" w:hanging="221"/>
+              <w:rPr>
+                <w:rFonts w:ascii="Times New Roman" w:hAnsi="Times New Roman" w:cs="Times New Roman"/>
+              </w:rPr>
+            </w:pPr>
+          </w:p>
+        </w:tc>
+        <w:tc>
+          <w:tcPr>
+            <w:tcW w:w="2835" w:type="dxa"/>
+          </w:tcPr>
+          <w:p>
+            <w:pPr>
+              <w:pStyle w:val="ListParagraph"/>
+              <w:numPr>
+                <w:ilvl w:val="0"/>
+                <w:numId w:val="1"/>
+              </w:numPr>
+              <w:ind w:left="318" w:hanging="283"/>
+              <w:rPr>
+                <w:rFonts w:ascii="Times New Roman" w:hAnsi="Times New Roman" w:cs="Times New Roman"/>
+              </w:rPr>
+            </w:pPr>
+          </w:p>
+        </w:tc>
+        <w:tc>
+          <w:tcPr>
+            <w:tcW w:w="2835" w:type="dxa"/>
+          </w:tcPr>
+          <w:p>
+            <w:pPr>
+              <w:pStyle w:val="ListParagraph"/>
+              <w:numPr>
+                <w:ilvl w:val="0"/>
+                <w:numId w:val="1"/>
+              </w:numPr>
+              <w:ind w:left="318" w:hanging="283"/>
+              <w:rPr>
+                <w:rFonts w:ascii="Times New Roman" w:hAnsi="Times New Roman" w:cs="Times New Roman"/>
+              </w:rPr>
+            </w:pPr>
+            <w:r>
+              <w:rPr>
+                <w:rFonts w:ascii="Times New Roman" w:hAnsi="Times New Roman" w:cs="Times New Roman"/>
+              </w:rPr>
+              <w:t>Updated UML Diagrams</w:t>
+            </w:r>
+          </w:p>
+          <w:p>
+            <w:pPr>
+              <w:pStyle w:val="ListParagraph"/>
+              <w:numPr>
+                <w:ilvl w:val="0"/>
+                <w:numId w:val="1"/>
+              </w:numPr>
+              <w:ind w:left="318" w:hanging="283"/>
+              <w:rPr>
+                <w:rFonts w:ascii="Times New Roman" w:hAnsi="Times New Roman" w:cs="Times New Roman"/>
+              </w:rPr>
+            </w:pPr>
+            <w:r>
+              <w:rPr>
+                <w:rFonts w:ascii="Times New Roman" w:hAnsi="Times New Roman" w:cs="Times New Roman"/>
+              </w:rPr>
+              <w:t xml:space="preserve">Updated </w:t>
+            </w:r>
+            <w:proofErr w:type="spellStart"/>
+            <w:r>
+              <w:rPr>
+                <w:rFonts w:ascii="Times New Roman" w:hAnsi="Times New Roman" w:cs="Times New Roman"/>
+              </w:rPr>
+              <w:t>ReadME</w:t>
+            </w:r>
+            <w:proofErr w:type="spellEnd"/>
+          </w:p>
+          <w:p>
+            <w:pPr>
+              <w:pStyle w:val="ListParagraph"/>
+              <w:numPr>
+                <w:ilvl w:val="0"/>
+                <w:numId w:val="1"/>
+              </w:numPr>
+              <w:ind w:left="318" w:hanging="283"/>
+              <w:rPr>
+                <w:rFonts w:ascii="Times New Roman" w:hAnsi="Times New Roman" w:cs="Times New Roman"/>
+              </w:rPr>
+            </w:pPr>
+            <w:r>
+              <w:rPr>
+                <w:rFonts w:ascii="Times New Roman" w:hAnsi="Times New Roman" w:cs="Times New Roman"/>
+              </w:rPr>
+              <w:t>Helped debug server side issues</w:t>
             </w:r>
           </w:p>
         </w:tc>

--- a/Responsibilities.docx
+++ b/Responsibilities.docx
@@ -1,6 +1,6 @@
 
 <file path=word/document.xml><?xml version="1.0" encoding="utf-8"?>
-<w:document xmlns:wpc="http://schemas.microsoft.com/office/word/2010/wordprocessingCanvas" xmlns:mc="http://schemas.openxmlformats.org/markup-compatibility/2006" xmlns:o="urn:schemas-microsoft-com:office:office" xmlns:r="http://schemas.openxmlformats.org/officeDocument/2006/relationships" xmlns:m="http://schemas.openxmlformats.org/officeDocument/2006/math" xmlns:v="urn:schemas-microsoft-com:vml" xmlns:wp14="http://schemas.microsoft.com/office/word/2010/wordprocessingDrawing" xmlns:wp="http://schemas.openxmlformats.org/drawingml/2006/wordprocessingDrawing" xmlns:w10="urn:schemas-microsoft-com:office:word" xmlns:w="http://schemas.openxmlformats.org/wordprocessingml/2006/main" xmlns:w14="http://schemas.microsoft.com/office/word/2010/wordml" xmlns:w15="http://schemas.microsoft.com/office/word/2012/wordml" xmlns:wpg="http://schemas.microsoft.com/office/word/2010/wordprocessingGroup" xmlns:wpi="http://schemas.microsoft.com/office/word/2010/wordprocessingInk" xmlns:wne="http://schemas.microsoft.com/office/word/2006/wordml" xmlns:wps="http://schemas.microsoft.com/office/word/2010/wordprocessingShape" mc:Ignorable="w14 w15 wp14">
+<w:document xmlns:wpc="http://schemas.microsoft.com/office/word/2010/wordprocessingCanvas" xmlns:cx="http://schemas.microsoft.com/office/drawing/2014/chartex" xmlns:cx1="http://schemas.microsoft.com/office/drawing/2015/9/8/chartex" xmlns:cx2="http://schemas.microsoft.com/office/drawing/2015/10/21/chartex" xmlns:cx3="http://schemas.microsoft.com/office/drawing/2016/5/9/chartex" xmlns:cx4="http://schemas.microsoft.com/office/drawing/2016/5/10/chartex" xmlns:cx5="http://schemas.microsoft.com/office/drawing/2016/5/11/chartex" xmlns:mc="http://schemas.openxmlformats.org/markup-compatibility/2006" xmlns:o="urn:schemas-microsoft-com:office:office" xmlns:r="http://schemas.openxmlformats.org/officeDocument/2006/relationships" xmlns:m="http://schemas.openxmlformats.org/officeDocument/2006/math" xmlns:v="urn:schemas-microsoft-com:vml" xmlns:wp14="http://schemas.microsoft.com/office/word/2010/wordprocessingDrawing" xmlns:wp="http://schemas.openxmlformats.org/drawingml/2006/wordprocessingDrawing" xmlns:w10="urn:schemas-microsoft-com:office:word" xmlns:w="http://schemas.openxmlformats.org/wordprocessingml/2006/main" xmlns:w14="http://schemas.microsoft.com/office/word/2010/wordml" xmlns:w15="http://schemas.microsoft.com/office/word/2012/wordml" xmlns:w16se="http://schemas.microsoft.com/office/word/2015/wordml/symex" xmlns:wpg="http://schemas.microsoft.com/office/word/2010/wordprocessingGroup" xmlns:wpi="http://schemas.microsoft.com/office/word/2010/wordprocessingInk" xmlns:wne="http://schemas.microsoft.com/office/word/2006/wordml" xmlns:wps="http://schemas.microsoft.com/office/word/2010/wordprocessingShape" mc:Ignorable="w14 w15 w16se wp14">
   <w:body>
     <w:p>
       <w:pPr>
@@ -124,34 +124,37 @@
                 <w:szCs w:val="24"/>
               </w:rPr>
             </w:pPr>
-            <w:proofErr w:type="spellStart"/>
             <w:r>
               <w:rPr>
                 <w:rFonts w:ascii="Times New Roman" w:hAnsi="Times New Roman" w:cs="Times New Roman"/>
                 <w:sz w:val="24"/>
                 <w:szCs w:val="24"/>
               </w:rPr>
-              <w:t>Supriya</w:t>
-            </w:r>
-            <w:proofErr w:type="spellEnd"/>
-            <w:r>
+              <w:t>Supriya Gadigone</w:t>
+            </w:r>
+          </w:p>
+        </w:tc>
+        <w:tc>
+          <w:tcPr>
+            <w:tcW w:w="2835" w:type="dxa"/>
+          </w:tcPr>
+          <w:p>
+            <w:pPr>
+              <w:jc w:val="center"/>
               <w:rPr>
                 <w:rFonts w:ascii="Times New Roman" w:hAnsi="Times New Roman" w:cs="Times New Roman"/>
                 <w:sz w:val="24"/>
                 <w:szCs w:val="24"/>
               </w:rPr>
-              <w:t xml:space="preserve"> </w:t>
-            </w:r>
-            <w:proofErr w:type="spellStart"/>
+            </w:pPr>
             <w:r>
               <w:rPr>
                 <w:rFonts w:ascii="Times New Roman" w:hAnsi="Times New Roman" w:cs="Times New Roman"/>
                 <w:sz w:val="24"/>
                 <w:szCs w:val="24"/>
               </w:rPr>
-              <w:t>Gadigone</w:t>
-            </w:r>
-            <w:proofErr w:type="spellEnd"/>
+              <w:t>Kshamina Ghelani</w:t>
+            </w:r>
           </w:p>
         </w:tc>
         <w:tc>
@@ -167,39 +170,42 @@
                 <w:szCs w:val="24"/>
               </w:rPr>
             </w:pPr>
-            <w:proofErr w:type="spellStart"/>
             <w:r>
               <w:rPr>
                 <w:rFonts w:ascii="Times New Roman" w:hAnsi="Times New Roman" w:cs="Times New Roman"/>
                 <w:sz w:val="24"/>
                 <w:szCs w:val="24"/>
               </w:rPr>
-              <w:t>Kshamina</w:t>
-            </w:r>
-            <w:proofErr w:type="spellEnd"/>
-            <w:r>
+              <w:t>Daniel Gravel</w:t>
+            </w:r>
+          </w:p>
+        </w:tc>
+        <w:tc>
+          <w:tcPr>
+            <w:tcW w:w="2835" w:type="dxa"/>
+          </w:tcPr>
+          <w:p>
+            <w:pPr>
+              <w:jc w:val="center"/>
               <w:rPr>
                 <w:rFonts w:ascii="Times New Roman" w:hAnsi="Times New Roman" w:cs="Times New Roman"/>
                 <w:sz w:val="24"/>
                 <w:szCs w:val="24"/>
               </w:rPr>
-              <w:t xml:space="preserve"> </w:t>
-            </w:r>
-            <w:proofErr w:type="spellStart"/>
+            </w:pPr>
             <w:r>
               <w:rPr>
                 <w:rFonts w:ascii="Times New Roman" w:hAnsi="Times New Roman" w:cs="Times New Roman"/>
                 <w:sz w:val="24"/>
                 <w:szCs w:val="24"/>
               </w:rPr>
-              <w:t>Ghelani</w:t>
-            </w:r>
-            <w:proofErr w:type="spellEnd"/>
-          </w:p>
-        </w:tc>
-        <w:tc>
-          <w:tcPr>
-            <w:tcW w:w="2835" w:type="dxa"/>
+              <w:t>Bhavik Tailor</w:t>
+            </w:r>
+          </w:p>
+        </w:tc>
+        <w:tc>
+          <w:tcPr>
+            <w:tcW w:w="2977" w:type="dxa"/>
           </w:tcPr>
           <w:p>
             <w:pPr>
@@ -216,73 +222,7 @@
                 <w:sz w:val="24"/>
                 <w:szCs w:val="24"/>
               </w:rPr>
-              <w:t>Daniel Gravel</w:t>
-            </w:r>
-          </w:p>
-        </w:tc>
-        <w:tc>
-          <w:tcPr>
-            <w:tcW w:w="2835" w:type="dxa"/>
-          </w:tcPr>
-          <w:p>
-            <w:pPr>
-              <w:jc w:val="center"/>
-              <w:rPr>
-                <w:rFonts w:ascii="Times New Roman" w:hAnsi="Times New Roman" w:cs="Times New Roman"/>
-                <w:sz w:val="24"/>
-                <w:szCs w:val="24"/>
-              </w:rPr>
-            </w:pPr>
-            <w:proofErr w:type="spellStart"/>
-            <w:r>
-              <w:rPr>
-                <w:rFonts w:ascii="Times New Roman" w:hAnsi="Times New Roman" w:cs="Times New Roman"/>
-                <w:sz w:val="24"/>
-                <w:szCs w:val="24"/>
-              </w:rPr>
-              <w:t>Bhavik</w:t>
-            </w:r>
-            <w:proofErr w:type="spellEnd"/>
-            <w:r>
-              <w:rPr>
-                <w:rFonts w:ascii="Times New Roman" w:hAnsi="Times New Roman" w:cs="Times New Roman"/>
-                <w:sz w:val="24"/>
-                <w:szCs w:val="24"/>
-              </w:rPr>
-              <w:t xml:space="preserve"> Tailor</w:t>
-            </w:r>
-          </w:p>
-        </w:tc>
-        <w:tc>
-          <w:tcPr>
-            <w:tcW w:w="2977" w:type="dxa"/>
-          </w:tcPr>
-          <w:p>
-            <w:pPr>
-              <w:jc w:val="center"/>
-              <w:rPr>
-                <w:rFonts w:ascii="Times New Roman" w:hAnsi="Times New Roman" w:cs="Times New Roman"/>
-                <w:sz w:val="24"/>
-                <w:szCs w:val="24"/>
-              </w:rPr>
-            </w:pPr>
-            <w:proofErr w:type="spellStart"/>
-            <w:r>
-              <w:rPr>
-                <w:rFonts w:ascii="Times New Roman" w:hAnsi="Times New Roman" w:cs="Times New Roman"/>
-                <w:sz w:val="24"/>
-                <w:szCs w:val="24"/>
-              </w:rPr>
-              <w:t>Tanzim</w:t>
-            </w:r>
-            <w:proofErr w:type="spellEnd"/>
-            <w:r>
-              <w:rPr>
-                <w:rFonts w:ascii="Times New Roman" w:hAnsi="Times New Roman" w:cs="Times New Roman"/>
-                <w:sz w:val="24"/>
-                <w:szCs w:val="24"/>
-              </w:rPr>
-              <w:t xml:space="preserve"> Zaman</w:t>
+              <w:t>Tanzim Zaman</w:t>
             </w:r>
           </w:p>
         </w:tc>
@@ -334,21 +274,7 @@
               <w:rPr>
                 <w:rFonts w:ascii="Times New Roman" w:hAnsi="Times New Roman" w:cs="Times New Roman"/>
               </w:rPr>
-              <w:t xml:space="preserve">Made </w:t>
-            </w:r>
-            <w:proofErr w:type="spellStart"/>
-            <w:r>
-              <w:rPr>
-                <w:rFonts w:ascii="Times New Roman" w:hAnsi="Times New Roman" w:cs="Times New Roman"/>
-              </w:rPr>
-              <w:t>JavaDocs</w:t>
-            </w:r>
-            <w:proofErr w:type="spellEnd"/>
-            <w:r>
-              <w:rPr>
-                <w:rFonts w:ascii="Times New Roman" w:hAnsi="Times New Roman" w:cs="Times New Roman"/>
-              </w:rPr>
-              <w:t xml:space="preserve"> comments for all methods</w:t>
+              <w:t>Made JavaDocs comments for all methods</w:t>
             </w:r>
           </w:p>
           <w:p>
@@ -386,14 +312,7 @@
               <w:rPr>
                 <w:rFonts w:ascii="Times New Roman" w:hAnsi="Times New Roman" w:cs="Times New Roman"/>
               </w:rPr>
-              <w:t xml:space="preserve">Helped debug </w:t>
-            </w:r>
-            <w:proofErr w:type="spellStart"/>
-            <w:r>
-              <w:rPr>
-                <w:rFonts w:ascii="Times New Roman" w:hAnsi="Times New Roman" w:cs="Times New Roman"/>
-              </w:rPr>
-              <w:t>Fil</w:t>
+              <w:t>Helped debug Fil</w:t>
             </w:r>
             <w:r>
               <w:rPr>
@@ -407,7 +326,6 @@
               </w:rPr>
               <w:t>TransferClient</w:t>
             </w:r>
-            <w:proofErr w:type="spellEnd"/>
           </w:p>
         </w:tc>
         <w:tc>
@@ -532,14 +450,12 @@
                 <w:rFonts w:ascii="Times New Roman" w:hAnsi="Times New Roman" w:cs="Times New Roman"/>
               </w:rPr>
             </w:pPr>
-            <w:proofErr w:type="spellStart"/>
             <w:r>
               <w:rPr>
                 <w:rFonts w:ascii="Times New Roman" w:hAnsi="Times New Roman" w:cs="Times New Roman"/>
               </w:rPr>
               <w:t>receiveFile</w:t>
             </w:r>
-            <w:proofErr w:type="spellEnd"/>
           </w:p>
           <w:p>
             <w:pPr>
@@ -553,14 +469,12 @@
                 <w:rFonts w:ascii="Times New Roman" w:hAnsi="Times New Roman" w:cs="Times New Roman"/>
               </w:rPr>
             </w:pPr>
-            <w:proofErr w:type="spellStart"/>
             <w:r>
               <w:rPr>
                 <w:rFonts w:ascii="Times New Roman" w:hAnsi="Times New Roman" w:cs="Times New Roman"/>
               </w:rPr>
               <w:t>sendFile</w:t>
             </w:r>
-            <w:proofErr w:type="spellEnd"/>
           </w:p>
           <w:p>
             <w:pPr>
@@ -574,14 +488,12 @@
                 <w:rFonts w:ascii="Times New Roman" w:hAnsi="Times New Roman" w:cs="Times New Roman"/>
               </w:rPr>
             </w:pPr>
-            <w:proofErr w:type="spellStart"/>
             <w:r>
               <w:rPr>
                 <w:rFonts w:ascii="Times New Roman" w:hAnsi="Times New Roman" w:cs="Times New Roman"/>
               </w:rPr>
               <w:t>createAck</w:t>
             </w:r>
-            <w:proofErr w:type="spellEnd"/>
           </w:p>
           <w:p>
             <w:pPr>
@@ -595,14 +507,12 @@
                 <w:rFonts w:ascii="Times New Roman" w:hAnsi="Times New Roman" w:cs="Times New Roman"/>
               </w:rPr>
             </w:pPr>
-            <w:proofErr w:type="spellStart"/>
             <w:r>
               <w:rPr>
                 <w:rFonts w:ascii="Times New Roman" w:hAnsi="Times New Roman" w:cs="Times New Roman"/>
               </w:rPr>
               <w:t>createDataPacket</w:t>
             </w:r>
-            <w:proofErr w:type="spellEnd"/>
           </w:p>
           <w:p>
             <w:pPr>
@@ -701,21 +611,7 @@
               <w:rPr>
                 <w:rFonts w:ascii="Times New Roman" w:hAnsi="Times New Roman" w:cs="Times New Roman"/>
               </w:rPr>
-              <w:t xml:space="preserve">Adjusted </w:t>
-            </w:r>
-            <w:proofErr w:type="spellStart"/>
-            <w:r>
-              <w:rPr>
-                <w:rFonts w:ascii="Times New Roman" w:hAnsi="Times New Roman" w:cs="Times New Roman"/>
-              </w:rPr>
-              <w:t>IntermediateHost</w:t>
-            </w:r>
-            <w:proofErr w:type="spellEnd"/>
-            <w:r>
-              <w:rPr>
-                <w:rFonts w:ascii="Times New Roman" w:hAnsi="Times New Roman" w:cs="Times New Roman"/>
-              </w:rPr>
-              <w:t xml:space="preserve"> to accommodate larger file transfers</w:t>
+              <w:t>Adjusted IntermediateHost to accommodate larger file transfers</w:t>
             </w:r>
           </w:p>
           <w:p>
@@ -815,16 +711,8 @@
               <w:rPr>
                 <w:rFonts w:ascii="Times New Roman" w:hAnsi="Times New Roman" w:cs="Times New Roman"/>
               </w:rPr>
-              <w:t>Validation and what to do with requests/data/</w:t>
-            </w:r>
-            <w:proofErr w:type="spellStart"/>
-            <w:r>
-              <w:rPr>
-                <w:rFonts w:ascii="Times New Roman" w:hAnsi="Times New Roman" w:cs="Times New Roman"/>
-              </w:rPr>
-              <w:t>acks</w:t>
-            </w:r>
-            <w:proofErr w:type="spellEnd"/>
+              <w:t>Validation and what to do with requests/data/acks</w:t>
+            </w:r>
           </w:p>
           <w:p>
             <w:pPr>
@@ -1255,14 +1143,12 @@
                 <w:rFonts w:ascii="Times New Roman" w:hAnsi="Times New Roman" w:cs="Times New Roman"/>
               </w:rPr>
             </w:pPr>
-            <w:proofErr w:type="spellStart"/>
             <w:r>
               <w:rPr>
                 <w:rFonts w:ascii="Times New Roman" w:hAnsi="Times New Roman" w:cs="Times New Roman"/>
               </w:rPr>
               <w:t>receiveFile</w:t>
             </w:r>
-            <w:proofErr w:type="spellEnd"/>
           </w:p>
           <w:p>
             <w:pPr>
@@ -1276,14 +1162,12 @@
                 <w:rFonts w:ascii="Times New Roman" w:hAnsi="Times New Roman" w:cs="Times New Roman"/>
               </w:rPr>
             </w:pPr>
-            <w:proofErr w:type="spellStart"/>
             <w:r>
               <w:rPr>
                 <w:rFonts w:ascii="Times New Roman" w:hAnsi="Times New Roman" w:cs="Times New Roman"/>
               </w:rPr>
               <w:t>sendFile</w:t>
             </w:r>
-            <w:proofErr w:type="spellEnd"/>
           </w:p>
           <w:p>
             <w:pPr>
@@ -1481,21 +1365,7 @@
               <w:rPr>
                 <w:rFonts w:ascii="Times New Roman" w:hAnsi="Times New Roman" w:cs="Times New Roman"/>
               </w:rPr>
-              <w:t xml:space="preserve">Moved </w:t>
-            </w:r>
-            <w:proofErr w:type="spellStart"/>
-            <w:r>
-              <w:rPr>
-                <w:rFonts w:ascii="Times New Roman" w:hAnsi="Times New Roman" w:cs="Times New Roman"/>
-              </w:rPr>
-              <w:t>RequestType</w:t>
-            </w:r>
-            <w:proofErr w:type="spellEnd"/>
-            <w:r>
-              <w:rPr>
-                <w:rFonts w:ascii="Times New Roman" w:hAnsi="Times New Roman" w:cs="Times New Roman"/>
-              </w:rPr>
-              <w:t xml:space="preserve"> to own class</w:t>
+              <w:t>Moved RequestType to own class</w:t>
             </w:r>
           </w:p>
           <w:p>
@@ -1714,21 +1584,7 @@
               <w:rPr>
                 <w:rFonts w:ascii="Times New Roman" w:hAnsi="Times New Roman" w:cs="Times New Roman"/>
               </w:rPr>
-              <w:t xml:space="preserve">Fixed block numbers from client for </w:t>
-            </w:r>
-            <w:proofErr w:type="spellStart"/>
-            <w:r>
-              <w:rPr>
-                <w:rFonts w:ascii="Times New Roman" w:hAnsi="Times New Roman" w:cs="Times New Roman"/>
-              </w:rPr>
-              <w:t>ack</w:t>
-            </w:r>
-            <w:proofErr w:type="spellEnd"/>
-            <w:r>
-              <w:rPr>
-                <w:rFonts w:ascii="Times New Roman" w:hAnsi="Times New Roman" w:cs="Times New Roman"/>
-              </w:rPr>
-              <w:t>/data</w:t>
+              <w:t>Fixed block numbers from client for ack/data</w:t>
             </w:r>
           </w:p>
           <w:p>
@@ -1862,21 +1718,7 @@
               <w:rPr>
                 <w:rFonts w:ascii="Times New Roman" w:hAnsi="Times New Roman" w:cs="Times New Roman"/>
               </w:rPr>
-              <w:t xml:space="preserve">(ls, </w:t>
-            </w:r>
-            <w:proofErr w:type="spellStart"/>
-            <w:r>
-              <w:rPr>
-                <w:rFonts w:ascii="Times New Roman" w:hAnsi="Times New Roman" w:cs="Times New Roman"/>
-              </w:rPr>
-              <w:t>pwd</w:t>
-            </w:r>
-            <w:proofErr w:type="spellEnd"/>
-            <w:r>
-              <w:rPr>
-                <w:rFonts w:ascii="Times New Roman" w:hAnsi="Times New Roman" w:cs="Times New Roman"/>
-              </w:rPr>
-              <w:t>)</w:t>
+              <w:t>(ls, pwd)</w:t>
             </w:r>
           </w:p>
           <w:p>
@@ -1895,21 +1737,7 @@
               <w:rPr>
                 <w:rFonts w:ascii="Times New Roman" w:hAnsi="Times New Roman" w:cs="Times New Roman"/>
               </w:rPr>
-              <w:t xml:space="preserve">Debugged </w:t>
-            </w:r>
-            <w:proofErr w:type="spellStart"/>
-            <w:r>
-              <w:rPr>
-                <w:rFonts w:ascii="Times New Roman" w:hAnsi="Times New Roman" w:cs="Times New Roman"/>
-              </w:rPr>
-              <w:t>IntermediateHost</w:t>
-            </w:r>
-            <w:proofErr w:type="spellEnd"/>
-            <w:r>
-              <w:rPr>
-                <w:rFonts w:ascii="Times New Roman" w:hAnsi="Times New Roman" w:cs="Times New Roman"/>
-              </w:rPr>
-              <w:t xml:space="preserve">, </w:t>
+              <w:t xml:space="preserve">Debugged IntermediateHost, </w:t>
             </w:r>
             <w:r>
               <w:rPr>
@@ -2077,6 +1905,34 @@
                 <w:rFonts w:ascii="Times New Roman" w:hAnsi="Times New Roman" w:cs="Times New Roman"/>
               </w:rPr>
             </w:pPr>
+            <w:r>
+              <w:rPr>
+                <w:rFonts w:ascii="Times New Roman" w:hAnsi="Times New Roman" w:cs="Times New Roman"/>
+              </w:rPr>
+              <w:t>Added client side error handling for TID,invalid TFTP</w:t>
+            </w:r>
+          </w:p>
+          <w:p>
+            <w:pPr>
+              <w:pStyle w:val="ListParagraph"/>
+              <w:numPr>
+                <w:ilvl w:val="0"/>
+                <w:numId w:val="1"/>
+              </w:numPr>
+              <w:ind w:left="318" w:hanging="283"/>
+              <w:rPr>
+                <w:rFonts w:ascii="Times New Roman" w:hAnsi="Times New Roman" w:cs="Times New Roman"/>
+              </w:rPr>
+            </w:pPr>
+            <w:r>
+              <w:rPr>
+                <w:rFonts w:ascii="Times New Roman" w:hAnsi="Times New Roman" w:cs="Times New Roman"/>
+              </w:rPr>
+              <w:lastRenderedPageBreak/>
+              <w:t>Helped debug host, intermediate host</w:t>
+            </w:r>
+            <w:bookmarkStart w:id="0" w:name="_GoBack"/>
+            <w:bookmarkEnd w:id="0"/>
           </w:p>
         </w:tc>
         <w:tc>
@@ -2099,6 +1955,7 @@
               <w:rPr>
                 <w:rFonts w:ascii="Times New Roman" w:hAnsi="Times New Roman" w:cs="Times New Roman"/>
               </w:rPr>
+              <w:lastRenderedPageBreak/>
               <w:t>Updated UML Diagrams</w:t>
             </w:r>
           </w:p>
@@ -2118,16 +1975,8 @@
               <w:rPr>
                 <w:rFonts w:ascii="Times New Roman" w:hAnsi="Times New Roman" w:cs="Times New Roman"/>
               </w:rPr>
-              <w:t xml:space="preserve">Updated </w:t>
-            </w:r>
-            <w:proofErr w:type="spellStart"/>
-            <w:r>
-              <w:rPr>
-                <w:rFonts w:ascii="Times New Roman" w:hAnsi="Times New Roman" w:cs="Times New Roman"/>
-              </w:rPr>
-              <w:t>ReadME</w:t>
-            </w:r>
-            <w:proofErr w:type="spellEnd"/>
+              <w:t>Updated ReadME</w:t>
+            </w:r>
           </w:p>
           <w:p>
             <w:pPr>
@@ -2189,7 +2038,7 @@
 </file>
 
 <file path=word/numbering.xml><?xml version="1.0" encoding="utf-8"?>
-<w:numbering xmlns:wpc="http://schemas.microsoft.com/office/word/2010/wordprocessingCanvas" xmlns:mc="http://schemas.openxmlformats.org/markup-compatibility/2006" xmlns:o="urn:schemas-microsoft-com:office:office" xmlns:r="http://schemas.openxmlformats.org/officeDocument/2006/relationships" xmlns:m="http://schemas.openxmlformats.org/officeDocument/2006/math" xmlns:v="urn:schemas-microsoft-com:vml" xmlns:wp14="http://schemas.microsoft.com/office/word/2010/wordprocessingDrawing" xmlns:wp="http://schemas.openxmlformats.org/drawingml/2006/wordprocessingDrawing" xmlns:w10="urn:schemas-microsoft-com:office:word" xmlns:w="http://schemas.openxmlformats.org/wordprocessingml/2006/main" xmlns:w14="http://schemas.microsoft.com/office/word/2010/wordml" xmlns:w15="http://schemas.microsoft.com/office/word/2012/wordml" xmlns:wpg="http://schemas.microsoft.com/office/word/2010/wordprocessingGroup" xmlns:wpi="http://schemas.microsoft.com/office/word/2010/wordprocessingInk" xmlns:wne="http://schemas.microsoft.com/office/word/2006/wordml" xmlns:wps="http://schemas.microsoft.com/office/word/2010/wordprocessingShape" mc:Ignorable="w14 w15 wp14">
+<w:numbering xmlns:wpc="http://schemas.microsoft.com/office/word/2010/wordprocessingCanvas" xmlns:cx="http://schemas.microsoft.com/office/drawing/2014/chartex" xmlns:cx1="http://schemas.microsoft.com/office/drawing/2015/9/8/chartex" xmlns:cx2="http://schemas.microsoft.com/office/drawing/2015/10/21/chartex" xmlns:cx3="http://schemas.microsoft.com/office/drawing/2016/5/9/chartex" xmlns:cx4="http://schemas.microsoft.com/office/drawing/2016/5/10/chartex" xmlns:cx5="http://schemas.microsoft.com/office/drawing/2016/5/11/chartex" xmlns:mc="http://schemas.openxmlformats.org/markup-compatibility/2006" xmlns:o="urn:schemas-microsoft-com:office:office" xmlns:r="http://schemas.openxmlformats.org/officeDocument/2006/relationships" xmlns:m="http://schemas.openxmlformats.org/officeDocument/2006/math" xmlns:v="urn:schemas-microsoft-com:vml" xmlns:wp14="http://schemas.microsoft.com/office/word/2010/wordprocessingDrawing" xmlns:wp="http://schemas.openxmlformats.org/drawingml/2006/wordprocessingDrawing" xmlns:w10="urn:schemas-microsoft-com:office:word" xmlns:w="http://schemas.openxmlformats.org/wordprocessingml/2006/main" xmlns:w14="http://schemas.microsoft.com/office/word/2010/wordml" xmlns:w15="http://schemas.microsoft.com/office/word/2012/wordml" xmlns:w16se="http://schemas.microsoft.com/office/word/2015/wordml/symex" xmlns:wpg="http://schemas.microsoft.com/office/word/2010/wordprocessingGroup" xmlns:wpi="http://schemas.microsoft.com/office/word/2010/wordprocessingInk" xmlns:wne="http://schemas.microsoft.com/office/word/2006/wordml" xmlns:wps="http://schemas.microsoft.com/office/word/2010/wordprocessingShape" mc:Ignorable="w14 w15 w16se wp14">
   <w:abstractNum w:abstractNumId="0" w15:restartNumberingAfterBreak="0">
     <w:nsid w:val="5CCA70B7"/>
     <w:multiLevelType w:val="hybridMultilevel"/>
@@ -2309,7 +2158,7 @@
 </file>
 
 <file path=word/styles.xml><?xml version="1.0" encoding="utf-8"?>
-<w:styles xmlns:mc="http://schemas.openxmlformats.org/markup-compatibility/2006" xmlns:r="http://schemas.openxmlformats.org/officeDocument/2006/relationships" xmlns:w="http://schemas.openxmlformats.org/wordprocessingml/2006/main" xmlns:w14="http://schemas.microsoft.com/office/word/2010/wordml" xmlns:w15="http://schemas.microsoft.com/office/word/2012/wordml" mc:Ignorable="w14 w15">
+<w:styles xmlns:mc="http://schemas.openxmlformats.org/markup-compatibility/2006" xmlns:r="http://schemas.openxmlformats.org/officeDocument/2006/relationships" xmlns:w="http://schemas.openxmlformats.org/wordprocessingml/2006/main" xmlns:w14="http://schemas.microsoft.com/office/word/2010/wordml" xmlns:w15="http://schemas.microsoft.com/office/word/2012/wordml" xmlns:w16se="http://schemas.microsoft.com/office/word/2015/wordml/symex" mc:Ignorable="w14 w15 w16se">
   <w:docDefaults>
     <w:rPrDefault>
       <w:rPr>
@@ -2325,7 +2174,7 @@
       </w:pPr>
     </w:pPrDefault>
   </w:docDefaults>
-  <w:latentStyles w:defLockedState="0" w:defUIPriority="99" w:defSemiHidden="0" w:defUnhideWhenUsed="0" w:defQFormat="0" w:count="371">
+  <w:latentStyles w:defLockedState="0" w:defUIPriority="99" w:defSemiHidden="0" w:defUnhideWhenUsed="0" w:defQFormat="0" w:count="374">
     <w:lsdException w:name="Normal" w:uiPriority="0" w:qFormat="1"/>
     <w:lsdException w:name="heading 1" w:uiPriority="9" w:qFormat="1"/>
     <w:lsdException w:name="heading 2" w:semiHidden="1" w:uiPriority="9" w:unhideWhenUsed="1" w:qFormat="1"/>
@@ -2431,7 +2280,6 @@
     <w:lsdException w:name="HTML Sample" w:semiHidden="1" w:unhideWhenUsed="1"/>
     <w:lsdException w:name="HTML Typewriter" w:semiHidden="1" w:unhideWhenUsed="1"/>
     <w:lsdException w:name="HTML Variable" w:semiHidden="1" w:unhideWhenUsed="1"/>
-    <w:lsdException w:name="Normal Table" w:semiHidden="1" w:unhideWhenUsed="1"/>
     <w:lsdException w:name="annotation subject" w:semiHidden="1" w:unhideWhenUsed="1"/>
     <w:lsdException w:name="No List" w:semiHidden="1" w:unhideWhenUsed="1"/>
     <w:lsdException w:name="Outline List 1" w:semiHidden="1" w:unhideWhenUsed="1"/>
@@ -2476,7 +2324,6 @@
     <w:lsdException w:name="Table Professional" w:semiHidden="1" w:unhideWhenUsed="1"/>
     <w:lsdException w:name="Table Subtle 1" w:semiHidden="1" w:unhideWhenUsed="1"/>
     <w:lsdException w:name="Table Subtle 2" w:semiHidden="1" w:unhideWhenUsed="1"/>
-    <w:lsdException w:name="Table Web 1" w:semiHidden="1" w:unhideWhenUsed="1"/>
     <w:lsdException w:name="Table Web 2" w:semiHidden="1" w:unhideWhenUsed="1"/>
     <w:lsdException w:name="Table Web 3" w:semiHidden="1" w:unhideWhenUsed="1"/>
     <w:lsdException w:name="Balloon Text" w:semiHidden="1" w:unhideWhenUsed="1"/>
@@ -2697,6 +2544,9 @@
     <w:lsdException w:name="List Table 5 Dark Accent 6" w:uiPriority="50"/>
     <w:lsdException w:name="List Table 6 Colorful Accent 6" w:uiPriority="51"/>
     <w:lsdException w:name="List Table 7 Colorful Accent 6" w:uiPriority="52"/>
+    <w:lsdException w:name="Mention" w:semiHidden="1" w:unhideWhenUsed="1"/>
+    <w:lsdException w:name="Smart Hyperlink" w:semiHidden="1" w:unhideWhenUsed="1"/>
+    <w:lsdException w:name="Hashtag" w:semiHidden="1" w:unhideWhenUsed="1"/>
   </w:latentStyles>
   <w:style w:type="paragraph" w:default="1" w:styleId="Normal">
     <w:name w:val="Normal"/>

--- a/Responsibilities.docx
+++ b/Responsibilities.docx
@@ -124,13 +124,23 @@
                 <w:szCs w:val="24"/>
               </w:rPr>
             </w:pPr>
+            <w:proofErr w:type="spellStart"/>
             <w:r>
               <w:rPr>
                 <w:rFonts w:ascii="Times New Roman" w:hAnsi="Times New Roman" w:cs="Times New Roman"/>
                 <w:sz w:val="24"/>
                 <w:szCs w:val="24"/>
               </w:rPr>
-              <w:t>Supriya Gadigone</w:t>
+              <w:t>Supriya</w:t>
+            </w:r>
+            <w:proofErr w:type="spellEnd"/>
+            <w:r>
+              <w:rPr>
+                <w:rFonts w:ascii="Times New Roman" w:hAnsi="Times New Roman" w:cs="Times New Roman"/>
+                <w:sz w:val="24"/>
+                <w:szCs w:val="24"/>
+              </w:rPr>
+              <w:t xml:space="preserve"> Gadigone</w:t>
             </w:r>
           </w:p>
         </w:tc>
@@ -274,7 +284,21 @@
               <w:rPr>
                 <w:rFonts w:ascii="Times New Roman" w:hAnsi="Times New Roman" w:cs="Times New Roman"/>
               </w:rPr>
-              <w:t>Made JavaDocs comments for all methods</w:t>
+              <w:t xml:space="preserve">Made </w:t>
+            </w:r>
+            <w:proofErr w:type="spellStart"/>
+            <w:r>
+              <w:rPr>
+                <w:rFonts w:ascii="Times New Roman" w:hAnsi="Times New Roman" w:cs="Times New Roman"/>
+              </w:rPr>
+              <w:t>JavaDocs</w:t>
+            </w:r>
+            <w:proofErr w:type="spellEnd"/>
+            <w:r>
+              <w:rPr>
+                <w:rFonts w:ascii="Times New Roman" w:hAnsi="Times New Roman" w:cs="Times New Roman"/>
+              </w:rPr>
+              <w:t xml:space="preserve"> comments for all methods</w:t>
             </w:r>
           </w:p>
           <w:p>
@@ -1718,7 +1742,21 @@
               <w:rPr>
                 <w:rFonts w:ascii="Times New Roman" w:hAnsi="Times New Roman" w:cs="Times New Roman"/>
               </w:rPr>
-              <w:t>(ls, pwd)</w:t>
+              <w:t xml:space="preserve">(ls, </w:t>
+            </w:r>
+            <w:proofErr w:type="spellStart"/>
+            <w:r>
+              <w:rPr>
+                <w:rFonts w:ascii="Times New Roman" w:hAnsi="Times New Roman" w:cs="Times New Roman"/>
+              </w:rPr>
+              <w:t>pwd</w:t>
+            </w:r>
+            <w:proofErr w:type="spellEnd"/>
+            <w:r>
+              <w:rPr>
+                <w:rFonts w:ascii="Times New Roman" w:hAnsi="Times New Roman" w:cs="Times New Roman"/>
+              </w:rPr>
+              <w:t>)</w:t>
             </w:r>
           </w:p>
           <w:p>
@@ -1887,6 +1925,57 @@
                 <w:rFonts w:ascii="Times New Roman" w:hAnsi="Times New Roman" w:cs="Times New Roman"/>
               </w:rPr>
             </w:pPr>
+            <w:r>
+              <w:rPr>
+                <w:rFonts w:ascii="Times New Roman" w:hAnsi="Times New Roman" w:cs="Times New Roman"/>
+              </w:rPr>
+              <w:t>Timing Diagrams</w:t>
+            </w:r>
+          </w:p>
+          <w:p>
+            <w:pPr>
+              <w:pStyle w:val="ListParagraph"/>
+              <w:numPr>
+                <w:ilvl w:val="0"/>
+                <w:numId w:val="1"/>
+              </w:numPr>
+              <w:ind w:left="262" w:hanging="221"/>
+              <w:rPr>
+                <w:rFonts w:ascii="Times New Roman" w:hAnsi="Times New Roman" w:cs="Times New Roman"/>
+              </w:rPr>
+            </w:pPr>
+            <w:r>
+              <w:rPr>
+                <w:rFonts w:ascii="Times New Roman" w:hAnsi="Times New Roman" w:cs="Times New Roman"/>
+              </w:rPr>
+              <w:t xml:space="preserve">Added error simulations for invalid TID, corrupt </w:t>
+            </w:r>
+            <w:r>
+              <w:rPr>
+                <w:rFonts w:ascii="Times New Roman" w:hAnsi="Times New Roman" w:cs="Times New Roman"/>
+              </w:rPr>
+              <w:lastRenderedPageBreak/>
+              <w:t>request, invalid packet size, change block number</w:t>
+            </w:r>
+          </w:p>
+          <w:p>
+            <w:pPr>
+              <w:pStyle w:val="ListParagraph"/>
+              <w:numPr>
+                <w:ilvl w:val="0"/>
+                <w:numId w:val="1"/>
+              </w:numPr>
+              <w:ind w:left="262" w:hanging="221"/>
+              <w:rPr>
+                <w:rFonts w:ascii="Times New Roman" w:hAnsi="Times New Roman" w:cs="Times New Roman"/>
+              </w:rPr>
+            </w:pPr>
+            <w:r>
+              <w:rPr>
+                <w:rFonts w:ascii="Times New Roman" w:hAnsi="Times New Roman" w:cs="Times New Roman"/>
+              </w:rPr>
+              <w:t>Debugged Intermediate Host and Host</w:t>
+            </w:r>
           </w:p>
         </w:tc>
         <w:tc>
@@ -1909,7 +1998,22 @@
               <w:rPr>
                 <w:rFonts w:ascii="Times New Roman" w:hAnsi="Times New Roman" w:cs="Times New Roman"/>
               </w:rPr>
-              <w:t>Added client side error handling for TID,invalid TFTP</w:t>
+              <w:lastRenderedPageBreak/>
+              <w:t xml:space="preserve">Added client side error handling for </w:t>
+            </w:r>
+            <w:proofErr w:type="spellStart"/>
+            <w:r>
+              <w:rPr>
+                <w:rFonts w:ascii="Times New Roman" w:hAnsi="Times New Roman" w:cs="Times New Roman"/>
+              </w:rPr>
+              <w:t>TID,invalid</w:t>
+            </w:r>
+            <w:proofErr w:type="spellEnd"/>
+            <w:r>
+              <w:rPr>
+                <w:rFonts w:ascii="Times New Roman" w:hAnsi="Times New Roman" w:cs="Times New Roman"/>
+              </w:rPr>
+              <w:t xml:space="preserve"> TFTP</w:t>
             </w:r>
           </w:p>
           <w:p>
@@ -1931,89 +2035,142 @@
               <w:lastRenderedPageBreak/>
               <w:t>Helped debug host, intermediate host</w:t>
             </w:r>
+          </w:p>
+        </w:tc>
+        <w:tc>
+          <w:tcPr>
+            <w:tcW w:w="2835" w:type="dxa"/>
+          </w:tcPr>
+          <w:p>
+            <w:pPr>
+              <w:pStyle w:val="ListParagraph"/>
+              <w:numPr>
+                <w:ilvl w:val="0"/>
+                <w:numId w:val="1"/>
+              </w:numPr>
+              <w:ind w:left="318" w:hanging="283"/>
+              <w:rPr>
+                <w:rFonts w:ascii="Times New Roman" w:hAnsi="Times New Roman" w:cs="Times New Roman"/>
+              </w:rPr>
+            </w:pPr>
+            <w:r>
+              <w:rPr>
+                <w:rFonts w:ascii="Times New Roman" w:hAnsi="Times New Roman" w:cs="Times New Roman"/>
+              </w:rPr>
+              <w:lastRenderedPageBreak/>
+              <w:t>Updated UML Diagrams</w:t>
+            </w:r>
+          </w:p>
+          <w:p>
+            <w:pPr>
+              <w:pStyle w:val="ListParagraph"/>
+              <w:numPr>
+                <w:ilvl w:val="0"/>
+                <w:numId w:val="1"/>
+              </w:numPr>
+              <w:ind w:left="318" w:hanging="283"/>
+              <w:rPr>
+                <w:rFonts w:ascii="Times New Roman" w:hAnsi="Times New Roman" w:cs="Times New Roman"/>
+              </w:rPr>
+            </w:pPr>
+            <w:r>
+              <w:rPr>
+                <w:rFonts w:ascii="Times New Roman" w:hAnsi="Times New Roman" w:cs="Times New Roman"/>
+              </w:rPr>
+              <w:t xml:space="preserve">Updated </w:t>
+            </w:r>
+            <w:proofErr w:type="spellStart"/>
+            <w:r>
+              <w:rPr>
+                <w:rFonts w:ascii="Times New Roman" w:hAnsi="Times New Roman" w:cs="Times New Roman"/>
+              </w:rPr>
+              <w:t>ReadME</w:t>
+            </w:r>
+            <w:proofErr w:type="spellEnd"/>
+          </w:p>
+          <w:p>
+            <w:pPr>
+              <w:pStyle w:val="ListParagraph"/>
+              <w:numPr>
+                <w:ilvl w:val="0"/>
+                <w:numId w:val="1"/>
+              </w:numPr>
+              <w:ind w:left="318" w:hanging="283"/>
+              <w:rPr>
+                <w:rFonts w:ascii="Times New Roman" w:hAnsi="Times New Roman" w:cs="Times New Roman"/>
+              </w:rPr>
+            </w:pPr>
+            <w:r>
+              <w:rPr>
+                <w:rFonts w:ascii="Times New Roman" w:hAnsi="Times New Roman" w:cs="Times New Roman"/>
+              </w:rPr>
+              <w:t>Helped debug server side issues</w:t>
+            </w:r>
+          </w:p>
+        </w:tc>
+        <w:tc>
+          <w:tcPr>
+            <w:tcW w:w="2977" w:type="dxa"/>
+          </w:tcPr>
+          <w:p>
+            <w:pPr>
+              <w:pStyle w:val="ListParagraph"/>
+              <w:numPr>
+                <w:ilvl w:val="0"/>
+                <w:numId w:val="1"/>
+              </w:numPr>
+              <w:ind w:left="318" w:hanging="283"/>
+              <w:rPr>
+                <w:rFonts w:ascii="Times New Roman" w:hAnsi="Times New Roman" w:cs="Times New Roman"/>
+              </w:rPr>
+            </w:pPr>
+            <w:r>
+              <w:rPr>
+                <w:rFonts w:ascii="Times New Roman" w:hAnsi="Times New Roman" w:cs="Times New Roman"/>
+              </w:rPr>
+              <w:t>Added error simulation: alter opcode</w:t>
+            </w:r>
+          </w:p>
+          <w:p>
+            <w:pPr>
+              <w:pStyle w:val="ListParagraph"/>
+              <w:numPr>
+                <w:ilvl w:val="0"/>
+                <w:numId w:val="1"/>
+              </w:numPr>
+              <w:ind w:left="318" w:hanging="283"/>
+              <w:rPr>
+                <w:rFonts w:ascii="Times New Roman" w:hAnsi="Times New Roman" w:cs="Times New Roman"/>
+              </w:rPr>
+            </w:pPr>
+            <w:r>
+              <w:rPr>
+                <w:rFonts w:ascii="Times New Roman" w:hAnsi="Times New Roman" w:cs="Times New Roman"/>
+              </w:rPr>
+              <w:t>Debugged Intermediate Host</w:t>
+            </w:r>
+          </w:p>
+          <w:p>
+            <w:pPr>
+              <w:pStyle w:val="ListParagraph"/>
+              <w:numPr>
+                <w:ilvl w:val="0"/>
+                <w:numId w:val="1"/>
+              </w:numPr>
+              <w:ind w:left="318" w:hanging="283"/>
+              <w:rPr>
+                <w:rFonts w:ascii="Times New Roman" w:hAnsi="Times New Roman" w:cs="Times New Roman"/>
+              </w:rPr>
+            </w:pPr>
+            <w:r>
+              <w:rPr>
+                <w:rFonts w:ascii="Times New Roman" w:hAnsi="Times New Roman" w:cs="Times New Roman"/>
+              </w:rPr>
+              <w:lastRenderedPageBreak/>
+              <w:t>Tested Error Sim scenarios</w:t>
+            </w:r>
             <w:bookmarkStart w:id="0" w:name="_GoBack"/>
             <w:bookmarkEnd w:id="0"/>
-          </w:p>
-        </w:tc>
-        <w:tc>
-          <w:tcPr>
-            <w:tcW w:w="2835" w:type="dxa"/>
-          </w:tcPr>
-          <w:p>
-            <w:pPr>
-              <w:pStyle w:val="ListParagraph"/>
-              <w:numPr>
-                <w:ilvl w:val="0"/>
-                <w:numId w:val="1"/>
-              </w:numPr>
-              <w:ind w:left="318" w:hanging="283"/>
-              <w:rPr>
-                <w:rFonts w:ascii="Times New Roman" w:hAnsi="Times New Roman" w:cs="Times New Roman"/>
-              </w:rPr>
-            </w:pPr>
-            <w:r>
-              <w:rPr>
-                <w:rFonts w:ascii="Times New Roman" w:hAnsi="Times New Roman" w:cs="Times New Roman"/>
-              </w:rPr>
-              <w:lastRenderedPageBreak/>
-              <w:t>Updated UML Diagrams</w:t>
-            </w:r>
-          </w:p>
-          <w:p>
-            <w:pPr>
-              <w:pStyle w:val="ListParagraph"/>
-              <w:numPr>
-                <w:ilvl w:val="0"/>
-                <w:numId w:val="1"/>
-              </w:numPr>
-              <w:ind w:left="318" w:hanging="283"/>
-              <w:rPr>
-                <w:rFonts w:ascii="Times New Roman" w:hAnsi="Times New Roman" w:cs="Times New Roman"/>
-              </w:rPr>
-            </w:pPr>
-            <w:r>
-              <w:rPr>
-                <w:rFonts w:ascii="Times New Roman" w:hAnsi="Times New Roman" w:cs="Times New Roman"/>
-              </w:rPr>
-              <w:t>Updated ReadME</w:t>
-            </w:r>
-          </w:p>
-          <w:p>
-            <w:pPr>
-              <w:pStyle w:val="ListParagraph"/>
-              <w:numPr>
-                <w:ilvl w:val="0"/>
-                <w:numId w:val="1"/>
-              </w:numPr>
-              <w:ind w:left="318" w:hanging="283"/>
-              <w:rPr>
-                <w:rFonts w:ascii="Times New Roman" w:hAnsi="Times New Roman" w:cs="Times New Roman"/>
-              </w:rPr>
-            </w:pPr>
-            <w:r>
-              <w:rPr>
-                <w:rFonts w:ascii="Times New Roman" w:hAnsi="Times New Roman" w:cs="Times New Roman"/>
-              </w:rPr>
-              <w:t>Helped debug server side issues</w:t>
-            </w:r>
-          </w:p>
-        </w:tc>
-        <w:tc>
-          <w:tcPr>
-            <w:tcW w:w="2977" w:type="dxa"/>
-          </w:tcPr>
-          <w:p>
-            <w:pPr>
-              <w:pStyle w:val="ListParagraph"/>
-              <w:numPr>
-                <w:ilvl w:val="0"/>
-                <w:numId w:val="1"/>
-              </w:numPr>
-              <w:ind w:left="318" w:hanging="283"/>
-              <w:rPr>
-                <w:rFonts w:ascii="Times New Roman" w:hAnsi="Times New Roman" w:cs="Times New Roman"/>
-              </w:rPr>
-            </w:pPr>
           </w:p>
         </w:tc>
       </w:tr>
@@ -2280,6 +2437,7 @@
     <w:lsdException w:name="HTML Sample" w:semiHidden="1" w:unhideWhenUsed="1"/>
     <w:lsdException w:name="HTML Typewriter" w:semiHidden="1" w:unhideWhenUsed="1"/>
     <w:lsdException w:name="HTML Variable" w:semiHidden="1" w:unhideWhenUsed="1"/>
+    <w:lsdException w:name="Normal Table" w:semiHidden="1" w:unhideWhenUsed="1"/>
     <w:lsdException w:name="annotation subject" w:semiHidden="1" w:unhideWhenUsed="1"/>
     <w:lsdException w:name="No List" w:semiHidden="1" w:unhideWhenUsed="1"/>
     <w:lsdException w:name="Outline List 1" w:semiHidden="1" w:unhideWhenUsed="1"/>
@@ -2324,6 +2482,7 @@
     <w:lsdException w:name="Table Professional" w:semiHidden="1" w:unhideWhenUsed="1"/>
     <w:lsdException w:name="Table Subtle 1" w:semiHidden="1" w:unhideWhenUsed="1"/>
     <w:lsdException w:name="Table Subtle 2" w:semiHidden="1" w:unhideWhenUsed="1"/>
+    <w:lsdException w:name="Table Web 1" w:semiHidden="1" w:unhideWhenUsed="1"/>
     <w:lsdException w:name="Table Web 2" w:semiHidden="1" w:unhideWhenUsed="1"/>
     <w:lsdException w:name="Table Web 3" w:semiHidden="1" w:unhideWhenUsed="1"/>
     <w:lsdException w:name="Balloon Text" w:semiHidden="1" w:unhideWhenUsed="1"/>

--- a/Responsibilities.docx
+++ b/Responsibilities.docx
@@ -1,6 +1,6 @@
 
 <file path=word/document.xml><?xml version="1.0" encoding="utf-8"?>
-<w:document xmlns:wpc="http://schemas.microsoft.com/office/word/2010/wordprocessingCanvas" xmlns:cx="http://schemas.microsoft.com/office/drawing/2014/chartex" xmlns:cx1="http://schemas.microsoft.com/office/drawing/2015/9/8/chartex" xmlns:cx2="http://schemas.microsoft.com/office/drawing/2015/10/21/chartex" xmlns:cx3="http://schemas.microsoft.com/office/drawing/2016/5/9/chartex" xmlns:cx4="http://schemas.microsoft.com/office/drawing/2016/5/10/chartex" xmlns:cx5="http://schemas.microsoft.com/office/drawing/2016/5/11/chartex" xmlns:mc="http://schemas.openxmlformats.org/markup-compatibility/2006" xmlns:o="urn:schemas-microsoft-com:office:office" xmlns:r="http://schemas.openxmlformats.org/officeDocument/2006/relationships" xmlns:m="http://schemas.openxmlformats.org/officeDocument/2006/math" xmlns:v="urn:schemas-microsoft-com:vml" xmlns:wp14="http://schemas.microsoft.com/office/word/2010/wordprocessingDrawing" xmlns:wp="http://schemas.openxmlformats.org/drawingml/2006/wordprocessingDrawing" xmlns:w10="urn:schemas-microsoft-com:office:word" xmlns:w="http://schemas.openxmlformats.org/wordprocessingml/2006/main" xmlns:w14="http://schemas.microsoft.com/office/word/2010/wordml" xmlns:w15="http://schemas.microsoft.com/office/word/2012/wordml" xmlns:w16se="http://schemas.microsoft.com/office/word/2015/wordml/symex" xmlns:wpg="http://schemas.microsoft.com/office/word/2010/wordprocessingGroup" xmlns:wpi="http://schemas.microsoft.com/office/word/2010/wordprocessingInk" xmlns:wne="http://schemas.microsoft.com/office/word/2006/wordml" xmlns:wps="http://schemas.microsoft.com/office/word/2010/wordprocessingShape" mc:Ignorable="w14 w15 w16se wp14">
+<w:document xmlns:wpc="http://schemas.microsoft.com/office/word/2010/wordprocessingCanvas" xmlns:mc="http://schemas.openxmlformats.org/markup-compatibility/2006" xmlns:o="urn:schemas-microsoft-com:office:office" xmlns:r="http://schemas.openxmlformats.org/officeDocument/2006/relationships" xmlns:m="http://schemas.openxmlformats.org/officeDocument/2006/math" xmlns:v="urn:schemas-microsoft-com:vml" xmlns:wp14="http://schemas.microsoft.com/office/word/2010/wordprocessingDrawing" xmlns:wp="http://schemas.openxmlformats.org/drawingml/2006/wordprocessingDrawing" xmlns:w10="urn:schemas-microsoft-com:office:word" xmlns:w="http://schemas.openxmlformats.org/wordprocessingml/2006/main" xmlns:w14="http://schemas.microsoft.com/office/word/2010/wordml" xmlns:w15="http://schemas.microsoft.com/office/word/2012/wordml" xmlns:wpg="http://schemas.microsoft.com/office/word/2010/wordprocessingGroup" xmlns:wpi="http://schemas.microsoft.com/office/word/2010/wordprocessingInk" xmlns:wne="http://schemas.microsoft.com/office/word/2006/wordml" xmlns:wps="http://schemas.microsoft.com/office/word/2010/wordprocessingShape" mc:Ignorable="w14 w15 wp14">
   <w:body>
     <w:p>
       <w:pPr>
@@ -124,23 +124,13 @@
                 <w:szCs w:val="24"/>
               </w:rPr>
             </w:pPr>
-            <w:proofErr w:type="spellStart"/>
             <w:r>
               <w:rPr>
                 <w:rFonts w:ascii="Times New Roman" w:hAnsi="Times New Roman" w:cs="Times New Roman"/>
                 <w:sz w:val="24"/>
                 <w:szCs w:val="24"/>
               </w:rPr>
-              <w:t>Supriya</w:t>
-            </w:r>
-            <w:proofErr w:type="spellEnd"/>
-            <w:r>
-              <w:rPr>
-                <w:rFonts w:ascii="Times New Roman" w:hAnsi="Times New Roman" w:cs="Times New Roman"/>
-                <w:sz w:val="24"/>
-                <w:szCs w:val="24"/>
-              </w:rPr>
-              <w:t xml:space="preserve"> Gadigone</w:t>
+              <w:t>Supriya Gadigone</w:t>
             </w:r>
           </w:p>
         </w:tc>
@@ -284,21 +274,7 @@
               <w:rPr>
                 <w:rFonts w:ascii="Times New Roman" w:hAnsi="Times New Roman" w:cs="Times New Roman"/>
               </w:rPr>
-              <w:t xml:space="preserve">Made </w:t>
-            </w:r>
-            <w:proofErr w:type="spellStart"/>
-            <w:r>
-              <w:rPr>
-                <w:rFonts w:ascii="Times New Roman" w:hAnsi="Times New Roman" w:cs="Times New Roman"/>
-              </w:rPr>
-              <w:t>JavaDocs</w:t>
-            </w:r>
-            <w:proofErr w:type="spellEnd"/>
-            <w:r>
-              <w:rPr>
-                <w:rFonts w:ascii="Times New Roman" w:hAnsi="Times New Roman" w:cs="Times New Roman"/>
-              </w:rPr>
-              <w:t xml:space="preserve"> comments for all methods</w:t>
+              <w:t>Made JavaDocs comments for all methods</w:t>
             </w:r>
           </w:p>
           <w:p>
@@ -1742,21 +1718,7 @@
               <w:rPr>
                 <w:rFonts w:ascii="Times New Roman" w:hAnsi="Times New Roman" w:cs="Times New Roman"/>
               </w:rPr>
-              <w:t xml:space="preserve">(ls, </w:t>
-            </w:r>
-            <w:proofErr w:type="spellStart"/>
-            <w:r>
-              <w:rPr>
-                <w:rFonts w:ascii="Times New Roman" w:hAnsi="Times New Roman" w:cs="Times New Roman"/>
-              </w:rPr>
-              <w:t>pwd</w:t>
-            </w:r>
-            <w:proofErr w:type="spellEnd"/>
-            <w:r>
-              <w:rPr>
-                <w:rFonts w:ascii="Times New Roman" w:hAnsi="Times New Roman" w:cs="Times New Roman"/>
-              </w:rPr>
-              <w:t>)</w:t>
+              <w:t>(ls, pwd)</w:t>
             </w:r>
           </w:p>
           <w:p>
@@ -1907,6 +1869,37 @@
                 <w:rFonts w:ascii="Times New Roman" w:hAnsi="Times New Roman" w:cs="Times New Roman"/>
               </w:rPr>
             </w:pPr>
+            <w:r>
+              <w:rPr>
+                <w:rStyle w:val="5yl5"/>
+                <w:rFonts w:ascii="Times New Roman" w:hAnsi="Times New Roman" w:cs="Times New Roman"/>
+              </w:rPr>
+              <w:t>Implemented server side TID and invalid tftp</w:t>
+            </w:r>
+          </w:p>
+          <w:p>
+            <w:pPr>
+              <w:pStyle w:val="ListParagraph"/>
+              <w:numPr>
+                <w:ilvl w:val="0"/>
+                <w:numId w:val="1"/>
+              </w:numPr>
+              <w:ind w:left="318" w:hanging="284"/>
+              <w:rPr>
+                <w:rStyle w:val="5yl5"/>
+                <w:rFonts w:ascii="Times New Roman" w:hAnsi="Times New Roman" w:cs="Times New Roman"/>
+              </w:rPr>
+            </w:pPr>
+            <w:r>
+              <w:rPr>
+                <w:rStyle w:val="5yl5"/>
+                <w:rFonts w:ascii="Times New Roman" w:hAnsi="Times New Roman" w:cs="Times New Roman"/>
+              </w:rPr>
+              <w:lastRenderedPageBreak/>
+              <w:t>Debugged server side issues</w:t>
+            </w:r>
+            <w:bookmarkStart w:id="0" w:name="_GoBack"/>
+            <w:bookmarkEnd w:id="0"/>
           </w:p>
         </w:tc>
         <w:tc>
@@ -1929,6 +1922,7 @@
               <w:rPr>
                 <w:rFonts w:ascii="Times New Roman" w:hAnsi="Times New Roman" w:cs="Times New Roman"/>
               </w:rPr>
+              <w:lastRenderedPageBreak/>
               <w:t>Timing Diagrams</w:t>
             </w:r>
           </w:p>
@@ -1999,21 +1993,7 @@
                 <w:rFonts w:ascii="Times New Roman" w:hAnsi="Times New Roman" w:cs="Times New Roman"/>
               </w:rPr>
               <w:lastRenderedPageBreak/>
-              <w:t xml:space="preserve">Added client side error handling for </w:t>
-            </w:r>
-            <w:proofErr w:type="spellStart"/>
-            <w:r>
-              <w:rPr>
-                <w:rFonts w:ascii="Times New Roman" w:hAnsi="Times New Roman" w:cs="Times New Roman"/>
-              </w:rPr>
-              <w:t>TID,invalid</w:t>
-            </w:r>
-            <w:proofErr w:type="spellEnd"/>
-            <w:r>
-              <w:rPr>
-                <w:rFonts w:ascii="Times New Roman" w:hAnsi="Times New Roman" w:cs="Times New Roman"/>
-              </w:rPr>
-              <w:t xml:space="preserve"> TFTP</w:t>
+              <w:t>Added client side error handling for TID,invalid TFTP</w:t>
             </w:r>
           </w:p>
           <w:p>
@@ -2077,16 +2057,8 @@
               <w:rPr>
                 <w:rFonts w:ascii="Times New Roman" w:hAnsi="Times New Roman" w:cs="Times New Roman"/>
               </w:rPr>
-              <w:t xml:space="preserve">Updated </w:t>
-            </w:r>
-            <w:proofErr w:type="spellStart"/>
-            <w:r>
-              <w:rPr>
-                <w:rFonts w:ascii="Times New Roman" w:hAnsi="Times New Roman" w:cs="Times New Roman"/>
-              </w:rPr>
-              <w:t>ReadME</w:t>
-            </w:r>
-            <w:proofErr w:type="spellEnd"/>
+              <w:t>Updated ReadME</w:t>
+            </w:r>
           </w:p>
           <w:p>
             <w:pPr>
@@ -2169,8 +2141,6 @@
               <w:lastRenderedPageBreak/>
               <w:t>Tested Error Sim scenarios</w:t>
             </w:r>
-            <w:bookmarkStart w:id="0" w:name="_GoBack"/>
-            <w:bookmarkEnd w:id="0"/>
           </w:p>
         </w:tc>
       </w:tr>
@@ -2195,7 +2165,7 @@
 </file>
 
 <file path=word/numbering.xml><?xml version="1.0" encoding="utf-8"?>
-<w:numbering xmlns:wpc="http://schemas.microsoft.com/office/word/2010/wordprocessingCanvas" xmlns:cx="http://schemas.microsoft.com/office/drawing/2014/chartex" xmlns:cx1="http://schemas.microsoft.com/office/drawing/2015/9/8/chartex" xmlns:cx2="http://schemas.microsoft.com/office/drawing/2015/10/21/chartex" xmlns:cx3="http://schemas.microsoft.com/office/drawing/2016/5/9/chartex" xmlns:cx4="http://schemas.microsoft.com/office/drawing/2016/5/10/chartex" xmlns:cx5="http://schemas.microsoft.com/office/drawing/2016/5/11/chartex" xmlns:mc="http://schemas.openxmlformats.org/markup-compatibility/2006" xmlns:o="urn:schemas-microsoft-com:office:office" xmlns:r="http://schemas.openxmlformats.org/officeDocument/2006/relationships" xmlns:m="http://schemas.openxmlformats.org/officeDocument/2006/math" xmlns:v="urn:schemas-microsoft-com:vml" xmlns:wp14="http://schemas.microsoft.com/office/word/2010/wordprocessingDrawing" xmlns:wp="http://schemas.openxmlformats.org/drawingml/2006/wordprocessingDrawing" xmlns:w10="urn:schemas-microsoft-com:office:word" xmlns:w="http://schemas.openxmlformats.org/wordprocessingml/2006/main" xmlns:w14="http://schemas.microsoft.com/office/word/2010/wordml" xmlns:w15="http://schemas.microsoft.com/office/word/2012/wordml" xmlns:w16se="http://schemas.microsoft.com/office/word/2015/wordml/symex" xmlns:wpg="http://schemas.microsoft.com/office/word/2010/wordprocessingGroup" xmlns:wpi="http://schemas.microsoft.com/office/word/2010/wordprocessingInk" xmlns:wne="http://schemas.microsoft.com/office/word/2006/wordml" xmlns:wps="http://schemas.microsoft.com/office/word/2010/wordprocessingShape" mc:Ignorable="w14 w15 w16se wp14">
+<w:numbering xmlns:wpc="http://schemas.microsoft.com/office/word/2010/wordprocessingCanvas" xmlns:mc="http://schemas.openxmlformats.org/markup-compatibility/2006" xmlns:o="urn:schemas-microsoft-com:office:office" xmlns:r="http://schemas.openxmlformats.org/officeDocument/2006/relationships" xmlns:m="http://schemas.openxmlformats.org/officeDocument/2006/math" xmlns:v="urn:schemas-microsoft-com:vml" xmlns:wp14="http://schemas.microsoft.com/office/word/2010/wordprocessingDrawing" xmlns:wp="http://schemas.openxmlformats.org/drawingml/2006/wordprocessingDrawing" xmlns:w10="urn:schemas-microsoft-com:office:word" xmlns:w="http://schemas.openxmlformats.org/wordprocessingml/2006/main" xmlns:w14="http://schemas.microsoft.com/office/word/2010/wordml" xmlns:w15="http://schemas.microsoft.com/office/word/2012/wordml" xmlns:wpg="http://schemas.microsoft.com/office/word/2010/wordprocessingGroup" xmlns:wpi="http://schemas.microsoft.com/office/word/2010/wordprocessingInk" xmlns:wne="http://schemas.microsoft.com/office/word/2006/wordml" xmlns:wps="http://schemas.microsoft.com/office/word/2010/wordprocessingShape" mc:Ignorable="w14 w15 wp14">
   <w:abstractNum w:abstractNumId="0" w15:restartNumberingAfterBreak="0">
     <w:nsid w:val="5CCA70B7"/>
     <w:multiLevelType w:val="hybridMultilevel"/>
@@ -2315,7 +2285,7 @@
 </file>
 
 <file path=word/styles.xml><?xml version="1.0" encoding="utf-8"?>
-<w:styles xmlns:mc="http://schemas.openxmlformats.org/markup-compatibility/2006" xmlns:r="http://schemas.openxmlformats.org/officeDocument/2006/relationships" xmlns:w="http://schemas.openxmlformats.org/wordprocessingml/2006/main" xmlns:w14="http://schemas.microsoft.com/office/word/2010/wordml" xmlns:w15="http://schemas.microsoft.com/office/word/2012/wordml" xmlns:w16se="http://schemas.microsoft.com/office/word/2015/wordml/symex" mc:Ignorable="w14 w15 w16se">
+<w:styles xmlns:mc="http://schemas.openxmlformats.org/markup-compatibility/2006" xmlns:r="http://schemas.openxmlformats.org/officeDocument/2006/relationships" xmlns:w="http://schemas.openxmlformats.org/wordprocessingml/2006/main" xmlns:w14="http://schemas.microsoft.com/office/word/2010/wordml" xmlns:w15="http://schemas.microsoft.com/office/word/2012/wordml" mc:Ignorable="w14 w15">
   <w:docDefaults>
     <w:rPrDefault>
       <w:rPr>
@@ -2331,7 +2301,7 @@
       </w:pPr>
     </w:pPrDefault>
   </w:docDefaults>
-  <w:latentStyles w:defLockedState="0" w:defUIPriority="99" w:defSemiHidden="0" w:defUnhideWhenUsed="0" w:defQFormat="0" w:count="374">
+  <w:latentStyles w:defLockedState="0" w:defUIPriority="99" w:defSemiHidden="0" w:defUnhideWhenUsed="0" w:defQFormat="0" w:count="371">
     <w:lsdException w:name="Normal" w:uiPriority="0" w:qFormat="1"/>
     <w:lsdException w:name="heading 1" w:uiPriority="9" w:qFormat="1"/>
     <w:lsdException w:name="heading 2" w:semiHidden="1" w:uiPriority="9" w:unhideWhenUsed="1" w:qFormat="1"/>
@@ -2703,9 +2673,6 @@
     <w:lsdException w:name="List Table 5 Dark Accent 6" w:uiPriority="50"/>
     <w:lsdException w:name="List Table 6 Colorful Accent 6" w:uiPriority="51"/>
     <w:lsdException w:name="List Table 7 Colorful Accent 6" w:uiPriority="52"/>
-    <w:lsdException w:name="Mention" w:semiHidden="1" w:unhideWhenUsed="1"/>
-    <w:lsdException w:name="Smart Hyperlink" w:semiHidden="1" w:unhideWhenUsed="1"/>
-    <w:lsdException w:name="Hashtag" w:semiHidden="1" w:unhideWhenUsed="1"/>
   </w:latentStyles>
   <w:style w:type="paragraph" w:default="1" w:styleId="Normal">
     <w:name w:val="Normal"/>

--- a/Responsibilities.docx
+++ b/Responsibilities.docx
@@ -1,6 +1,6 @@
 
 <file path=word/document.xml><?xml version="1.0" encoding="utf-8"?>
-<w:document xmlns:wpc="http://schemas.microsoft.com/office/word/2010/wordprocessingCanvas" xmlns:mc="http://schemas.openxmlformats.org/markup-compatibility/2006" xmlns:o="urn:schemas-microsoft-com:office:office" xmlns:r="http://schemas.openxmlformats.org/officeDocument/2006/relationships" xmlns:m="http://schemas.openxmlformats.org/officeDocument/2006/math" xmlns:v="urn:schemas-microsoft-com:vml" xmlns:wp14="http://schemas.microsoft.com/office/word/2010/wordprocessingDrawing" xmlns:wp="http://schemas.openxmlformats.org/drawingml/2006/wordprocessingDrawing" xmlns:w10="urn:schemas-microsoft-com:office:word" xmlns:w="http://schemas.openxmlformats.org/wordprocessingml/2006/main" xmlns:w14="http://schemas.microsoft.com/office/word/2010/wordml" xmlns:w15="http://schemas.microsoft.com/office/word/2012/wordml" xmlns:wpg="http://schemas.microsoft.com/office/word/2010/wordprocessingGroup" xmlns:wpi="http://schemas.microsoft.com/office/word/2010/wordprocessingInk" xmlns:wne="http://schemas.microsoft.com/office/word/2006/wordml" xmlns:wps="http://schemas.microsoft.com/office/word/2010/wordprocessingShape" mc:Ignorable="w14 w15 wp14">
+<w:document xmlns:wpc="http://schemas.microsoft.com/office/word/2010/wordprocessingCanvas" xmlns:cx="http://schemas.microsoft.com/office/drawing/2014/chartex" xmlns:cx1="http://schemas.microsoft.com/office/drawing/2015/9/8/chartex" xmlns:cx2="http://schemas.microsoft.com/office/drawing/2015/10/21/chartex" xmlns:cx3="http://schemas.microsoft.com/office/drawing/2016/5/9/chartex" xmlns:cx4="http://schemas.microsoft.com/office/drawing/2016/5/10/chartex" xmlns:cx5="http://schemas.microsoft.com/office/drawing/2016/5/11/chartex" xmlns:mc="http://schemas.openxmlformats.org/markup-compatibility/2006" xmlns:o="urn:schemas-microsoft-com:office:office" xmlns:r="http://schemas.openxmlformats.org/officeDocument/2006/relationships" xmlns:m="http://schemas.openxmlformats.org/officeDocument/2006/math" xmlns:v="urn:schemas-microsoft-com:vml" xmlns:wp14="http://schemas.microsoft.com/office/word/2010/wordprocessingDrawing" xmlns:wp="http://schemas.openxmlformats.org/drawingml/2006/wordprocessingDrawing" xmlns:w10="urn:schemas-microsoft-com:office:word" xmlns:w="http://schemas.openxmlformats.org/wordprocessingml/2006/main" xmlns:w14="http://schemas.microsoft.com/office/word/2010/wordml" xmlns:w15="http://schemas.microsoft.com/office/word/2012/wordml" xmlns:w16se="http://schemas.microsoft.com/office/word/2015/wordml/symex" xmlns:wpg="http://schemas.microsoft.com/office/word/2010/wordprocessingGroup" xmlns:wpi="http://schemas.microsoft.com/office/word/2010/wordprocessingInk" xmlns:wne="http://schemas.microsoft.com/office/word/2006/wordml" xmlns:wps="http://schemas.microsoft.com/office/word/2010/wordprocessingShape" mc:Ignorable="w14 w15 w16se wp14">
   <w:body>
     <w:p>
       <w:pPr>
@@ -130,8 +130,18 @@
                 <w:sz w:val="24"/>
                 <w:szCs w:val="24"/>
               </w:rPr>
-              <w:t>Supriya Gadigone</w:t>
-            </w:r>
+              <w:t xml:space="preserve">Supriya </w:t>
+            </w:r>
+            <w:proofErr w:type="spellStart"/>
+            <w:r>
+              <w:rPr>
+                <w:rFonts w:ascii="Times New Roman" w:hAnsi="Times New Roman" w:cs="Times New Roman"/>
+                <w:sz w:val="24"/>
+                <w:szCs w:val="24"/>
+              </w:rPr>
+              <w:t>Gadigone</w:t>
+            </w:r>
+            <w:proofErr w:type="spellEnd"/>
           </w:p>
         </w:tc>
         <w:tc>
@@ -274,7 +284,21 @@
               <w:rPr>
                 <w:rFonts w:ascii="Times New Roman" w:hAnsi="Times New Roman" w:cs="Times New Roman"/>
               </w:rPr>
-              <w:t>Made JavaDocs comments for all methods</w:t>
+              <w:t xml:space="preserve">Made </w:t>
+            </w:r>
+            <w:proofErr w:type="spellStart"/>
+            <w:r>
+              <w:rPr>
+                <w:rFonts w:ascii="Times New Roman" w:hAnsi="Times New Roman" w:cs="Times New Roman"/>
+              </w:rPr>
+              <w:t>JavaDocs</w:t>
+            </w:r>
+            <w:proofErr w:type="spellEnd"/>
+            <w:r>
+              <w:rPr>
+                <w:rFonts w:ascii="Times New Roman" w:hAnsi="Times New Roman" w:cs="Times New Roman"/>
+              </w:rPr>
+              <w:t xml:space="preserve"> comments for all methods</w:t>
             </w:r>
           </w:p>
           <w:p>
@@ -312,7 +336,14 @@
               <w:rPr>
                 <w:rFonts w:ascii="Times New Roman" w:hAnsi="Times New Roman" w:cs="Times New Roman"/>
               </w:rPr>
-              <w:t>Helped debug Fil</w:t>
+              <w:t xml:space="preserve">Helped debug </w:t>
+            </w:r>
+            <w:proofErr w:type="spellStart"/>
+            <w:r>
+              <w:rPr>
+                <w:rFonts w:ascii="Times New Roman" w:hAnsi="Times New Roman" w:cs="Times New Roman"/>
+              </w:rPr>
+              <w:t>Fil</w:t>
             </w:r>
             <w:r>
               <w:rPr>
@@ -326,6 +357,7 @@
               </w:rPr>
               <w:t>TransferClient</w:t>
             </w:r>
+            <w:proofErr w:type="spellEnd"/>
           </w:p>
         </w:tc>
         <w:tc>
@@ -450,12 +482,14 @@
                 <w:rFonts w:ascii="Times New Roman" w:hAnsi="Times New Roman" w:cs="Times New Roman"/>
               </w:rPr>
             </w:pPr>
+            <w:proofErr w:type="spellStart"/>
             <w:r>
               <w:rPr>
                 <w:rFonts w:ascii="Times New Roman" w:hAnsi="Times New Roman" w:cs="Times New Roman"/>
               </w:rPr>
               <w:t>receiveFile</w:t>
             </w:r>
+            <w:proofErr w:type="spellEnd"/>
           </w:p>
           <w:p>
             <w:pPr>
@@ -469,12 +503,14 @@
                 <w:rFonts w:ascii="Times New Roman" w:hAnsi="Times New Roman" w:cs="Times New Roman"/>
               </w:rPr>
             </w:pPr>
+            <w:proofErr w:type="spellStart"/>
             <w:r>
               <w:rPr>
                 <w:rFonts w:ascii="Times New Roman" w:hAnsi="Times New Roman" w:cs="Times New Roman"/>
               </w:rPr>
               <w:t>sendFile</w:t>
             </w:r>
+            <w:proofErr w:type="spellEnd"/>
           </w:p>
           <w:p>
             <w:pPr>
@@ -488,12 +524,14 @@
                 <w:rFonts w:ascii="Times New Roman" w:hAnsi="Times New Roman" w:cs="Times New Roman"/>
               </w:rPr>
             </w:pPr>
+            <w:proofErr w:type="spellStart"/>
             <w:r>
               <w:rPr>
                 <w:rFonts w:ascii="Times New Roman" w:hAnsi="Times New Roman" w:cs="Times New Roman"/>
               </w:rPr>
               <w:t>createAck</w:t>
             </w:r>
+            <w:proofErr w:type="spellEnd"/>
           </w:p>
           <w:p>
             <w:pPr>
@@ -507,12 +545,14 @@
                 <w:rFonts w:ascii="Times New Roman" w:hAnsi="Times New Roman" w:cs="Times New Roman"/>
               </w:rPr>
             </w:pPr>
+            <w:proofErr w:type="spellStart"/>
             <w:r>
               <w:rPr>
                 <w:rFonts w:ascii="Times New Roman" w:hAnsi="Times New Roman" w:cs="Times New Roman"/>
               </w:rPr>
               <w:t>createDataPacket</w:t>
             </w:r>
+            <w:proofErr w:type="spellEnd"/>
           </w:p>
           <w:p>
             <w:pPr>
@@ -611,7 +651,21 @@
               <w:rPr>
                 <w:rFonts w:ascii="Times New Roman" w:hAnsi="Times New Roman" w:cs="Times New Roman"/>
               </w:rPr>
-              <w:t>Adjusted IntermediateHost to accommodate larger file transfers</w:t>
+              <w:t xml:space="preserve">Adjusted </w:t>
+            </w:r>
+            <w:proofErr w:type="spellStart"/>
+            <w:r>
+              <w:rPr>
+                <w:rFonts w:ascii="Times New Roman" w:hAnsi="Times New Roman" w:cs="Times New Roman"/>
+              </w:rPr>
+              <w:t>IntermediateHost</w:t>
+            </w:r>
+            <w:proofErr w:type="spellEnd"/>
+            <w:r>
+              <w:rPr>
+                <w:rFonts w:ascii="Times New Roman" w:hAnsi="Times New Roman" w:cs="Times New Roman"/>
+              </w:rPr>
+              <w:t xml:space="preserve"> to accommodate larger file transfers</w:t>
             </w:r>
           </w:p>
           <w:p>
@@ -1143,12 +1197,14 @@
                 <w:rFonts w:ascii="Times New Roman" w:hAnsi="Times New Roman" w:cs="Times New Roman"/>
               </w:rPr>
             </w:pPr>
+            <w:proofErr w:type="spellStart"/>
             <w:r>
               <w:rPr>
                 <w:rFonts w:ascii="Times New Roman" w:hAnsi="Times New Roman" w:cs="Times New Roman"/>
               </w:rPr>
               <w:t>receiveFile</w:t>
             </w:r>
+            <w:proofErr w:type="spellEnd"/>
           </w:p>
           <w:p>
             <w:pPr>
@@ -1162,12 +1218,14 @@
                 <w:rFonts w:ascii="Times New Roman" w:hAnsi="Times New Roman" w:cs="Times New Roman"/>
               </w:rPr>
             </w:pPr>
+            <w:proofErr w:type="spellStart"/>
             <w:r>
               <w:rPr>
                 <w:rFonts w:ascii="Times New Roman" w:hAnsi="Times New Roman" w:cs="Times New Roman"/>
               </w:rPr>
               <w:t>sendFile</w:t>
             </w:r>
+            <w:proofErr w:type="spellEnd"/>
           </w:p>
           <w:p>
             <w:pPr>
@@ -1365,7 +1423,21 @@
               <w:rPr>
                 <w:rFonts w:ascii="Times New Roman" w:hAnsi="Times New Roman" w:cs="Times New Roman"/>
               </w:rPr>
-              <w:t>Moved RequestType to own class</w:t>
+              <w:t xml:space="preserve">Moved </w:t>
+            </w:r>
+            <w:proofErr w:type="spellStart"/>
+            <w:r>
+              <w:rPr>
+                <w:rFonts w:ascii="Times New Roman" w:hAnsi="Times New Roman" w:cs="Times New Roman"/>
+              </w:rPr>
+              <w:t>RequestType</w:t>
+            </w:r>
+            <w:proofErr w:type="spellEnd"/>
+            <w:r>
+              <w:rPr>
+                <w:rFonts w:ascii="Times New Roman" w:hAnsi="Times New Roman" w:cs="Times New Roman"/>
+              </w:rPr>
+              <w:t xml:space="preserve"> to own class</w:t>
             </w:r>
           </w:p>
           <w:p>
@@ -1718,7 +1790,21 @@
               <w:rPr>
                 <w:rFonts w:ascii="Times New Roman" w:hAnsi="Times New Roman" w:cs="Times New Roman"/>
               </w:rPr>
-              <w:t>(ls, pwd)</w:t>
+              <w:t xml:space="preserve">(ls, </w:t>
+            </w:r>
+            <w:proofErr w:type="spellStart"/>
+            <w:r>
+              <w:rPr>
+                <w:rFonts w:ascii="Times New Roman" w:hAnsi="Times New Roman" w:cs="Times New Roman"/>
+              </w:rPr>
+              <w:t>pwd</w:t>
+            </w:r>
+            <w:proofErr w:type="spellEnd"/>
+            <w:r>
+              <w:rPr>
+                <w:rFonts w:ascii="Times New Roman" w:hAnsi="Times New Roman" w:cs="Times New Roman"/>
+              </w:rPr>
+              <w:t>)</w:t>
             </w:r>
           </w:p>
           <w:p>
@@ -1737,7 +1823,21 @@
               <w:rPr>
                 <w:rFonts w:ascii="Times New Roman" w:hAnsi="Times New Roman" w:cs="Times New Roman"/>
               </w:rPr>
-              <w:t xml:space="preserve">Debugged IntermediateHost, </w:t>
+              <w:t xml:space="preserve">Debugged </w:t>
+            </w:r>
+            <w:proofErr w:type="spellStart"/>
+            <w:r>
+              <w:rPr>
+                <w:rFonts w:ascii="Times New Roman" w:hAnsi="Times New Roman" w:cs="Times New Roman"/>
+              </w:rPr>
+              <w:t>IntermediateHost</w:t>
+            </w:r>
+            <w:proofErr w:type="spellEnd"/>
+            <w:r>
+              <w:rPr>
+                <w:rFonts w:ascii="Times New Roman" w:hAnsi="Times New Roman" w:cs="Times New Roman"/>
+              </w:rPr>
+              <w:t xml:space="preserve">, </w:t>
             </w:r>
             <w:r>
               <w:rPr>
@@ -1820,11 +1920,36 @@
                 <w:ilvl w:val="0"/>
                 <w:numId w:val="1"/>
               </w:numPr>
-              <w:ind w:left="318" w:hanging="283"/>
-              <w:rPr>
-                <w:rFonts w:ascii="Times New Roman" w:hAnsi="Times New Roman" w:cs="Times New Roman"/>
-              </w:rPr>
-            </w:pPr>
+              <w:rPr>
+                <w:rFonts w:ascii="Times New Roman" w:hAnsi="Times New Roman" w:cs="Times New Roman"/>
+              </w:rPr>
+            </w:pPr>
+            <w:r>
+              <w:rPr>
+                <w:rFonts w:ascii="Times New Roman" w:hAnsi="Times New Roman" w:cs="Times New Roman"/>
+              </w:rPr>
+              <w:t>Aided in implementation of duplicating, delaying, losing packets</w:t>
+            </w:r>
+          </w:p>
+          <w:p>
+            <w:pPr>
+              <w:pStyle w:val="ListParagraph"/>
+              <w:numPr>
+                <w:ilvl w:val="0"/>
+                <w:numId w:val="1"/>
+              </w:numPr>
+              <w:rPr>
+                <w:rFonts w:ascii="Times New Roman" w:hAnsi="Times New Roman" w:cs="Times New Roman"/>
+              </w:rPr>
+            </w:pPr>
+            <w:r>
+              <w:rPr>
+                <w:rFonts w:ascii="Times New Roman" w:hAnsi="Times New Roman" w:cs="Times New Roman"/>
+              </w:rPr>
+              <w:t>Added changing op code feature</w:t>
+            </w:r>
+            <w:bookmarkStart w:id="0" w:name="_GoBack"/>
+            <w:bookmarkEnd w:id="0"/>
           </w:p>
         </w:tc>
       </w:tr>
@@ -1874,8 +1999,17 @@
                 <w:rStyle w:val="5yl5"/>
                 <w:rFonts w:ascii="Times New Roman" w:hAnsi="Times New Roman" w:cs="Times New Roman"/>
               </w:rPr>
-              <w:t>Implemented server side TID and invalid tftp</w:t>
-            </w:r>
+              <w:t xml:space="preserve">Implemented server side TID and invalid </w:t>
+            </w:r>
+            <w:proofErr w:type="spellStart"/>
+            <w:r>
+              <w:rPr>
+                <w:rStyle w:val="5yl5"/>
+                <w:rFonts w:ascii="Times New Roman" w:hAnsi="Times New Roman" w:cs="Times New Roman"/>
+              </w:rPr>
+              <w:t>tftp</w:t>
+            </w:r>
+            <w:proofErr w:type="spellEnd"/>
           </w:p>
           <w:p>
             <w:pPr>
@@ -1898,8 +2032,6 @@
               <w:lastRenderedPageBreak/>
               <w:t>Debugged server side issues</w:t>
             </w:r>
-            <w:bookmarkStart w:id="0" w:name="_GoBack"/>
-            <w:bookmarkEnd w:id="0"/>
           </w:p>
         </w:tc>
         <w:tc>
@@ -1993,7 +2125,21 @@
                 <w:rFonts w:ascii="Times New Roman" w:hAnsi="Times New Roman" w:cs="Times New Roman"/>
               </w:rPr>
               <w:lastRenderedPageBreak/>
-              <w:t>Added client side error handling for TID,invalid TFTP</w:t>
+              <w:t xml:space="preserve">Added client side error handling for </w:t>
+            </w:r>
+            <w:proofErr w:type="spellStart"/>
+            <w:r>
+              <w:rPr>
+                <w:rFonts w:ascii="Times New Roman" w:hAnsi="Times New Roman" w:cs="Times New Roman"/>
+              </w:rPr>
+              <w:t>TID,invalid</w:t>
+            </w:r>
+            <w:proofErr w:type="spellEnd"/>
+            <w:r>
+              <w:rPr>
+                <w:rFonts w:ascii="Times New Roman" w:hAnsi="Times New Roman" w:cs="Times New Roman"/>
+              </w:rPr>
+              <w:t xml:space="preserve"> TFTP</w:t>
             </w:r>
           </w:p>
           <w:p>
@@ -2057,8 +2203,16 @@
               <w:rPr>
                 <w:rFonts w:ascii="Times New Roman" w:hAnsi="Times New Roman" w:cs="Times New Roman"/>
               </w:rPr>
-              <w:t>Updated ReadME</w:t>
-            </w:r>
+              <w:t xml:space="preserve">Updated </w:t>
+            </w:r>
+            <w:proofErr w:type="spellStart"/>
+            <w:r>
+              <w:rPr>
+                <w:rFonts w:ascii="Times New Roman" w:hAnsi="Times New Roman" w:cs="Times New Roman"/>
+              </w:rPr>
+              <w:t>ReadME</w:t>
+            </w:r>
+            <w:proofErr w:type="spellEnd"/>
           </w:p>
           <w:p>
             <w:pPr>
@@ -2165,7 +2319,7 @@
 </file>
 
 <file path=word/numbering.xml><?xml version="1.0" encoding="utf-8"?>
-<w:numbering xmlns:wpc="http://schemas.microsoft.com/office/word/2010/wordprocessingCanvas" xmlns:mc="http://schemas.openxmlformats.org/markup-compatibility/2006" xmlns:o="urn:schemas-microsoft-com:office:office" xmlns:r="http://schemas.openxmlformats.org/officeDocument/2006/relationships" xmlns:m="http://schemas.openxmlformats.org/officeDocument/2006/math" xmlns:v="urn:schemas-microsoft-com:vml" xmlns:wp14="http://schemas.microsoft.com/office/word/2010/wordprocessingDrawing" xmlns:wp="http://schemas.openxmlformats.org/drawingml/2006/wordprocessingDrawing" xmlns:w10="urn:schemas-microsoft-com:office:word" xmlns:w="http://schemas.openxmlformats.org/wordprocessingml/2006/main" xmlns:w14="http://schemas.microsoft.com/office/word/2010/wordml" xmlns:w15="http://schemas.microsoft.com/office/word/2012/wordml" xmlns:wpg="http://schemas.microsoft.com/office/word/2010/wordprocessingGroup" xmlns:wpi="http://schemas.microsoft.com/office/word/2010/wordprocessingInk" xmlns:wne="http://schemas.microsoft.com/office/word/2006/wordml" xmlns:wps="http://schemas.microsoft.com/office/word/2010/wordprocessingShape" mc:Ignorable="w14 w15 wp14">
+<w:numbering xmlns:wpc="http://schemas.microsoft.com/office/word/2010/wordprocessingCanvas" xmlns:cx="http://schemas.microsoft.com/office/drawing/2014/chartex" xmlns:cx1="http://schemas.microsoft.com/office/drawing/2015/9/8/chartex" xmlns:cx2="http://schemas.microsoft.com/office/drawing/2015/10/21/chartex" xmlns:cx3="http://schemas.microsoft.com/office/drawing/2016/5/9/chartex" xmlns:cx4="http://schemas.microsoft.com/office/drawing/2016/5/10/chartex" xmlns:cx5="http://schemas.microsoft.com/office/drawing/2016/5/11/chartex" xmlns:mc="http://schemas.openxmlformats.org/markup-compatibility/2006" xmlns:o="urn:schemas-microsoft-com:office:office" xmlns:r="http://schemas.openxmlformats.org/officeDocument/2006/relationships" xmlns:m="http://schemas.openxmlformats.org/officeDocument/2006/math" xmlns:v="urn:schemas-microsoft-com:vml" xmlns:wp14="http://schemas.microsoft.com/office/word/2010/wordprocessingDrawing" xmlns:wp="http://schemas.openxmlformats.org/drawingml/2006/wordprocessingDrawing" xmlns:w10="urn:schemas-microsoft-com:office:word" xmlns:w="http://schemas.openxmlformats.org/wordprocessingml/2006/main" xmlns:w14="http://schemas.microsoft.com/office/word/2010/wordml" xmlns:w15="http://schemas.microsoft.com/office/word/2012/wordml" xmlns:w16se="http://schemas.microsoft.com/office/word/2015/wordml/symex" xmlns:wpg="http://schemas.microsoft.com/office/word/2010/wordprocessingGroup" xmlns:wpi="http://schemas.microsoft.com/office/word/2010/wordprocessingInk" xmlns:wne="http://schemas.microsoft.com/office/word/2006/wordml" xmlns:wps="http://schemas.microsoft.com/office/word/2010/wordprocessingShape" mc:Ignorable="w14 w15 w16se wp14">
   <w:abstractNum w:abstractNumId="0" w15:restartNumberingAfterBreak="0">
     <w:nsid w:val="5CCA70B7"/>
     <w:multiLevelType w:val="hybridMultilevel"/>
@@ -2285,7 +2439,7 @@
 </file>
 
 <file path=word/styles.xml><?xml version="1.0" encoding="utf-8"?>
-<w:styles xmlns:mc="http://schemas.openxmlformats.org/markup-compatibility/2006" xmlns:r="http://schemas.openxmlformats.org/officeDocument/2006/relationships" xmlns:w="http://schemas.openxmlformats.org/wordprocessingml/2006/main" xmlns:w14="http://schemas.microsoft.com/office/word/2010/wordml" xmlns:w15="http://schemas.microsoft.com/office/word/2012/wordml" mc:Ignorable="w14 w15">
+<w:styles xmlns:mc="http://schemas.openxmlformats.org/markup-compatibility/2006" xmlns:r="http://schemas.openxmlformats.org/officeDocument/2006/relationships" xmlns:w="http://schemas.openxmlformats.org/wordprocessingml/2006/main" xmlns:w14="http://schemas.microsoft.com/office/word/2010/wordml" xmlns:w15="http://schemas.microsoft.com/office/word/2012/wordml" xmlns:w16se="http://schemas.microsoft.com/office/word/2015/wordml/symex" mc:Ignorable="w14 w15 w16se">
   <w:docDefaults>
     <w:rPrDefault>
       <w:rPr>
@@ -2301,7 +2455,7 @@
       </w:pPr>
     </w:pPrDefault>
   </w:docDefaults>
-  <w:latentStyles w:defLockedState="0" w:defUIPriority="99" w:defSemiHidden="0" w:defUnhideWhenUsed="0" w:defQFormat="0" w:count="371">
+  <w:latentStyles w:defLockedState="0" w:defUIPriority="99" w:defSemiHidden="0" w:defUnhideWhenUsed="0" w:defQFormat="0" w:count="374">
     <w:lsdException w:name="Normal" w:uiPriority="0" w:qFormat="1"/>
     <w:lsdException w:name="heading 1" w:uiPriority="9" w:qFormat="1"/>
     <w:lsdException w:name="heading 2" w:semiHidden="1" w:uiPriority="9" w:unhideWhenUsed="1" w:qFormat="1"/>
@@ -2407,7 +2561,6 @@
     <w:lsdException w:name="HTML Sample" w:semiHidden="1" w:unhideWhenUsed="1"/>
     <w:lsdException w:name="HTML Typewriter" w:semiHidden="1" w:unhideWhenUsed="1"/>
     <w:lsdException w:name="HTML Variable" w:semiHidden="1" w:unhideWhenUsed="1"/>
-    <w:lsdException w:name="Normal Table" w:semiHidden="1" w:unhideWhenUsed="1"/>
     <w:lsdException w:name="annotation subject" w:semiHidden="1" w:unhideWhenUsed="1"/>
     <w:lsdException w:name="No List" w:semiHidden="1" w:unhideWhenUsed="1"/>
     <w:lsdException w:name="Outline List 1" w:semiHidden="1" w:unhideWhenUsed="1"/>
@@ -2452,7 +2605,6 @@
     <w:lsdException w:name="Table Professional" w:semiHidden="1" w:unhideWhenUsed="1"/>
     <w:lsdException w:name="Table Subtle 1" w:semiHidden="1" w:unhideWhenUsed="1"/>
     <w:lsdException w:name="Table Subtle 2" w:semiHidden="1" w:unhideWhenUsed="1"/>
-    <w:lsdException w:name="Table Web 1" w:semiHidden="1" w:unhideWhenUsed="1"/>
     <w:lsdException w:name="Table Web 2" w:semiHidden="1" w:unhideWhenUsed="1"/>
     <w:lsdException w:name="Table Web 3" w:semiHidden="1" w:unhideWhenUsed="1"/>
     <w:lsdException w:name="Balloon Text" w:semiHidden="1" w:unhideWhenUsed="1"/>
@@ -2673,6 +2825,9 @@
     <w:lsdException w:name="List Table 5 Dark Accent 6" w:uiPriority="50"/>
     <w:lsdException w:name="List Table 6 Colorful Accent 6" w:uiPriority="51"/>
     <w:lsdException w:name="List Table 7 Colorful Accent 6" w:uiPriority="52"/>
+    <w:lsdException w:name="Mention" w:semiHidden="1" w:unhideWhenUsed="1"/>
+    <w:lsdException w:name="Smart Hyperlink" w:semiHidden="1" w:unhideWhenUsed="1"/>
+    <w:lsdException w:name="Hashtag" w:semiHidden="1" w:unhideWhenUsed="1"/>
   </w:latentStyles>
   <w:style w:type="paragraph" w:default="1" w:styleId="Normal">
     <w:name w:val="Normal"/>

--- a/Responsibilities.docx
+++ b/Responsibilities.docx
@@ -124,24 +124,24 @@
                 <w:szCs w:val="24"/>
               </w:rPr>
             </w:pPr>
+            <w:proofErr w:type="spellStart"/>
             <w:r>
               <w:rPr>
                 <w:rFonts w:ascii="Times New Roman" w:hAnsi="Times New Roman" w:cs="Times New Roman"/>
                 <w:sz w:val="24"/>
                 <w:szCs w:val="24"/>
               </w:rPr>
-              <w:t xml:space="preserve">Supriya </w:t>
-            </w:r>
-            <w:proofErr w:type="spellStart"/>
+              <w:t>Supriya</w:t>
+            </w:r>
+            <w:proofErr w:type="spellEnd"/>
             <w:r>
               <w:rPr>
                 <w:rFonts w:ascii="Times New Roman" w:hAnsi="Times New Roman" w:cs="Times New Roman"/>
                 <w:sz w:val="24"/>
                 <w:szCs w:val="24"/>
               </w:rPr>
-              <w:t>Gadigone</w:t>
-            </w:r>
-            <w:proofErr w:type="spellEnd"/>
+              <w:t xml:space="preserve"> Gadigone</w:t>
+            </w:r>
           </w:p>
         </w:tc>
         <w:tc>
@@ -336,14 +336,7 @@
               <w:rPr>
                 <w:rFonts w:ascii="Times New Roman" w:hAnsi="Times New Roman" w:cs="Times New Roman"/>
               </w:rPr>
-              <w:t xml:space="preserve">Helped debug </w:t>
-            </w:r>
-            <w:proofErr w:type="spellStart"/>
-            <w:r>
-              <w:rPr>
-                <w:rFonts w:ascii="Times New Roman" w:hAnsi="Times New Roman" w:cs="Times New Roman"/>
-              </w:rPr>
-              <w:t>Fil</w:t>
+              <w:t>Helped debug Fil</w:t>
             </w:r>
             <w:r>
               <w:rPr>
@@ -357,7 +350,6 @@
               </w:rPr>
               <w:t>TransferClient</w:t>
             </w:r>
-            <w:proofErr w:type="spellEnd"/>
           </w:p>
         </w:tc>
         <w:tc>
@@ -482,14 +474,12 @@
                 <w:rFonts w:ascii="Times New Roman" w:hAnsi="Times New Roman" w:cs="Times New Roman"/>
               </w:rPr>
             </w:pPr>
-            <w:proofErr w:type="spellStart"/>
             <w:r>
               <w:rPr>
                 <w:rFonts w:ascii="Times New Roman" w:hAnsi="Times New Roman" w:cs="Times New Roman"/>
               </w:rPr>
               <w:t>receiveFile</w:t>
             </w:r>
-            <w:proofErr w:type="spellEnd"/>
           </w:p>
           <w:p>
             <w:pPr>
@@ -503,14 +493,12 @@
                 <w:rFonts w:ascii="Times New Roman" w:hAnsi="Times New Roman" w:cs="Times New Roman"/>
               </w:rPr>
             </w:pPr>
-            <w:proofErr w:type="spellStart"/>
             <w:r>
               <w:rPr>
                 <w:rFonts w:ascii="Times New Roman" w:hAnsi="Times New Roman" w:cs="Times New Roman"/>
               </w:rPr>
               <w:t>sendFile</w:t>
             </w:r>
-            <w:proofErr w:type="spellEnd"/>
           </w:p>
           <w:p>
             <w:pPr>
@@ -524,14 +512,12 @@
                 <w:rFonts w:ascii="Times New Roman" w:hAnsi="Times New Roman" w:cs="Times New Roman"/>
               </w:rPr>
             </w:pPr>
-            <w:proofErr w:type="spellStart"/>
             <w:r>
               <w:rPr>
                 <w:rFonts w:ascii="Times New Roman" w:hAnsi="Times New Roman" w:cs="Times New Roman"/>
               </w:rPr>
               <w:t>createAck</w:t>
             </w:r>
-            <w:proofErr w:type="spellEnd"/>
           </w:p>
           <w:p>
             <w:pPr>
@@ -545,14 +531,12 @@
                 <w:rFonts w:ascii="Times New Roman" w:hAnsi="Times New Roman" w:cs="Times New Roman"/>
               </w:rPr>
             </w:pPr>
-            <w:proofErr w:type="spellStart"/>
             <w:r>
               <w:rPr>
                 <w:rFonts w:ascii="Times New Roman" w:hAnsi="Times New Roman" w:cs="Times New Roman"/>
               </w:rPr>
               <w:t>createDataPacket</w:t>
             </w:r>
-            <w:proofErr w:type="spellEnd"/>
           </w:p>
           <w:p>
             <w:pPr>
@@ -651,21 +635,7 @@
               <w:rPr>
                 <w:rFonts w:ascii="Times New Roman" w:hAnsi="Times New Roman" w:cs="Times New Roman"/>
               </w:rPr>
-              <w:t xml:space="preserve">Adjusted </w:t>
-            </w:r>
-            <w:proofErr w:type="spellStart"/>
-            <w:r>
-              <w:rPr>
-                <w:rFonts w:ascii="Times New Roman" w:hAnsi="Times New Roman" w:cs="Times New Roman"/>
-              </w:rPr>
-              <w:t>IntermediateHost</w:t>
-            </w:r>
-            <w:proofErr w:type="spellEnd"/>
-            <w:r>
-              <w:rPr>
-                <w:rFonts w:ascii="Times New Roman" w:hAnsi="Times New Roman" w:cs="Times New Roman"/>
-              </w:rPr>
-              <w:t xml:space="preserve"> to accommodate larger file transfers</w:t>
+              <w:t>Adjusted IntermediateHost to accommodate larger file transfers</w:t>
             </w:r>
           </w:p>
           <w:p>
@@ -1197,14 +1167,12 @@
                 <w:rFonts w:ascii="Times New Roman" w:hAnsi="Times New Roman" w:cs="Times New Roman"/>
               </w:rPr>
             </w:pPr>
-            <w:proofErr w:type="spellStart"/>
             <w:r>
               <w:rPr>
                 <w:rFonts w:ascii="Times New Roman" w:hAnsi="Times New Roman" w:cs="Times New Roman"/>
               </w:rPr>
               <w:t>receiveFile</w:t>
             </w:r>
-            <w:proofErr w:type="spellEnd"/>
           </w:p>
           <w:p>
             <w:pPr>
@@ -1218,14 +1186,12 @@
                 <w:rFonts w:ascii="Times New Roman" w:hAnsi="Times New Roman" w:cs="Times New Roman"/>
               </w:rPr>
             </w:pPr>
-            <w:proofErr w:type="spellStart"/>
             <w:r>
               <w:rPr>
                 <w:rFonts w:ascii="Times New Roman" w:hAnsi="Times New Roman" w:cs="Times New Roman"/>
               </w:rPr>
               <w:t>sendFile</w:t>
             </w:r>
-            <w:proofErr w:type="spellEnd"/>
           </w:p>
           <w:p>
             <w:pPr>
@@ -1423,21 +1389,7 @@
               <w:rPr>
                 <w:rFonts w:ascii="Times New Roman" w:hAnsi="Times New Roman" w:cs="Times New Roman"/>
               </w:rPr>
-              <w:t xml:space="preserve">Moved </w:t>
-            </w:r>
-            <w:proofErr w:type="spellStart"/>
-            <w:r>
-              <w:rPr>
-                <w:rFonts w:ascii="Times New Roman" w:hAnsi="Times New Roman" w:cs="Times New Roman"/>
-              </w:rPr>
-              <w:t>RequestType</w:t>
-            </w:r>
-            <w:proofErr w:type="spellEnd"/>
-            <w:r>
-              <w:rPr>
-                <w:rFonts w:ascii="Times New Roman" w:hAnsi="Times New Roman" w:cs="Times New Roman"/>
-              </w:rPr>
-              <w:t xml:space="preserve"> to own class</w:t>
+              <w:t>Moved RequestType to own class</w:t>
             </w:r>
           </w:p>
           <w:p>
@@ -1823,29 +1775,275 @@
               <w:rPr>
                 <w:rFonts w:ascii="Times New Roman" w:hAnsi="Times New Roman" w:cs="Times New Roman"/>
               </w:rPr>
-              <w:t xml:space="preserve">Debugged </w:t>
+              <w:t xml:space="preserve">Debugged IntermediateHost, </w:t>
+            </w:r>
+            <w:r>
+              <w:rPr>
+                <w:rFonts w:ascii="Times New Roman" w:hAnsi="Times New Roman" w:cs="Times New Roman"/>
+              </w:rPr>
+              <w:t>client, and Host</w:t>
+            </w:r>
+          </w:p>
+          <w:p>
+            <w:pPr>
+              <w:pStyle w:val="ListParagraph"/>
+              <w:numPr>
+                <w:ilvl w:val="0"/>
+                <w:numId w:val="1"/>
+              </w:numPr>
+              <w:ind w:left="318" w:hanging="283"/>
+              <w:rPr>
+                <w:rFonts w:ascii="Times New Roman" w:hAnsi="Times New Roman" w:cs="Times New Roman"/>
+              </w:rPr>
+            </w:pPr>
+            <w:r>
+              <w:rPr>
+                <w:rFonts w:ascii="Times New Roman" w:hAnsi="Times New Roman" w:cs="Times New Roman"/>
+              </w:rPr>
+              <w:t>Helped implement lost packets client side</w:t>
+            </w:r>
+          </w:p>
+        </w:tc>
+        <w:tc>
+          <w:tcPr>
+            <w:tcW w:w="2835" w:type="dxa"/>
+          </w:tcPr>
+          <w:p>
+            <w:pPr>
+              <w:pStyle w:val="ListParagraph"/>
+              <w:numPr>
+                <w:ilvl w:val="0"/>
+                <w:numId w:val="1"/>
+              </w:numPr>
+              <w:ind w:left="318" w:hanging="283"/>
+              <w:rPr>
+                <w:rFonts w:ascii="Times New Roman" w:hAnsi="Times New Roman" w:cs="Times New Roman"/>
+              </w:rPr>
+            </w:pPr>
+            <w:r>
+              <w:rPr>
+                <w:rFonts w:ascii="Times New Roman" w:hAnsi="Times New Roman" w:cs="Times New Roman"/>
+              </w:rPr>
+              <w:t>Handled lost packets on server side</w:t>
+            </w:r>
+          </w:p>
+          <w:p>
+            <w:pPr>
+              <w:pStyle w:val="ListParagraph"/>
+              <w:numPr>
+                <w:ilvl w:val="0"/>
+                <w:numId w:val="1"/>
+              </w:numPr>
+              <w:ind w:left="318" w:hanging="283"/>
+              <w:rPr>
+                <w:rFonts w:ascii="Times New Roman" w:hAnsi="Times New Roman" w:cs="Times New Roman"/>
+              </w:rPr>
+            </w:pPr>
+            <w:r>
+              <w:rPr>
+                <w:rFonts w:ascii="Times New Roman" w:hAnsi="Times New Roman" w:cs="Times New Roman"/>
+              </w:rPr>
+              <w:t>Handled multiple ACKs on server</w:t>
+            </w:r>
+          </w:p>
+        </w:tc>
+        <w:tc>
+          <w:tcPr>
+            <w:tcW w:w="2977" w:type="dxa"/>
+          </w:tcPr>
+          <w:p>
+            <w:pPr>
+              <w:pStyle w:val="ListParagraph"/>
+              <w:numPr>
+                <w:ilvl w:val="0"/>
+                <w:numId w:val="1"/>
+              </w:numPr>
+              <w:rPr>
+                <w:rFonts w:ascii="Times New Roman" w:hAnsi="Times New Roman" w:cs="Times New Roman"/>
+              </w:rPr>
+            </w:pPr>
+            <w:r>
+              <w:rPr>
+                <w:rFonts w:ascii="Times New Roman" w:hAnsi="Times New Roman" w:cs="Times New Roman"/>
+              </w:rPr>
+              <w:t>Aided in implementation of duplicating, delaying, losing packets</w:t>
+            </w:r>
+          </w:p>
+          <w:p>
+            <w:pPr>
+              <w:pStyle w:val="ListParagraph"/>
+              <w:numPr>
+                <w:ilvl w:val="0"/>
+                <w:numId w:val="1"/>
+              </w:numPr>
+              <w:rPr>
+                <w:rFonts w:ascii="Times New Roman" w:hAnsi="Times New Roman" w:cs="Times New Roman"/>
+              </w:rPr>
+            </w:pPr>
+            <w:r>
+              <w:rPr>
+                <w:rFonts w:ascii="Times New Roman" w:hAnsi="Times New Roman" w:cs="Times New Roman"/>
+              </w:rPr>
+              <w:t>Added changing op code feature</w:t>
+            </w:r>
+          </w:p>
+        </w:tc>
+      </w:tr>
+      <w:tr>
+        <w:tc>
+          <w:tcPr>
+            <w:tcW w:w="425" w:type="dxa"/>
+          </w:tcPr>
+          <w:p>
+            <w:pPr>
+              <w:jc w:val="center"/>
+              <w:rPr>
+                <w:rFonts w:ascii="Times New Roman" w:hAnsi="Times New Roman" w:cs="Times New Roman"/>
+                <w:sz w:val="24"/>
+                <w:szCs w:val="24"/>
+              </w:rPr>
+            </w:pPr>
+            <w:r>
+              <w:rPr>
+                <w:rFonts w:ascii="Times New Roman" w:hAnsi="Times New Roman" w:cs="Times New Roman"/>
+                <w:sz w:val="24"/>
+                <w:szCs w:val="24"/>
+              </w:rPr>
+              <w:t>4</w:t>
+            </w:r>
+          </w:p>
+        </w:tc>
+        <w:tc>
+          <w:tcPr>
+            <w:tcW w:w="2694" w:type="dxa"/>
+          </w:tcPr>
+          <w:p>
+            <w:pPr>
+              <w:pStyle w:val="ListParagraph"/>
+              <w:numPr>
+                <w:ilvl w:val="0"/>
+                <w:numId w:val="1"/>
+              </w:numPr>
+              <w:ind w:left="318" w:hanging="284"/>
+              <w:rPr>
+                <w:rStyle w:val="5yl5"/>
+                <w:rFonts w:ascii="Times New Roman" w:hAnsi="Times New Roman" w:cs="Times New Roman"/>
+              </w:rPr>
+            </w:pPr>
+            <w:r>
+              <w:rPr>
+                <w:rStyle w:val="5yl5"/>
+                <w:rFonts w:ascii="Times New Roman" w:hAnsi="Times New Roman" w:cs="Times New Roman"/>
+              </w:rPr>
+              <w:t xml:space="preserve">Implemented server side TID and invalid </w:t>
             </w:r>
             <w:proofErr w:type="spellStart"/>
             <w:r>
               <w:rPr>
-                <w:rFonts w:ascii="Times New Roman" w:hAnsi="Times New Roman" w:cs="Times New Roman"/>
-              </w:rPr>
-              <w:t>IntermediateHost</w:t>
+                <w:rStyle w:val="5yl5"/>
+                <w:rFonts w:ascii="Times New Roman" w:hAnsi="Times New Roman" w:cs="Times New Roman"/>
+              </w:rPr>
+              <w:t>tftp</w:t>
             </w:r>
             <w:proofErr w:type="spellEnd"/>
-            <w:r>
-              <w:rPr>
-                <w:rFonts w:ascii="Times New Roman" w:hAnsi="Times New Roman" w:cs="Times New Roman"/>
-              </w:rPr>
-              <w:t xml:space="preserve">, </w:t>
-            </w:r>
-            <w:r>
-              <w:rPr>
-                <w:rFonts w:ascii="Times New Roman" w:hAnsi="Times New Roman" w:cs="Times New Roman"/>
-              </w:rPr>
-              <w:t>client, and Host</w:t>
-            </w:r>
-          </w:p>
+          </w:p>
+          <w:p>
+            <w:pPr>
+              <w:pStyle w:val="ListParagraph"/>
+              <w:numPr>
+                <w:ilvl w:val="0"/>
+                <w:numId w:val="1"/>
+              </w:numPr>
+              <w:ind w:left="318" w:hanging="284"/>
+              <w:rPr>
+                <w:rStyle w:val="5yl5"/>
+                <w:rFonts w:ascii="Times New Roman" w:hAnsi="Times New Roman" w:cs="Times New Roman"/>
+              </w:rPr>
+            </w:pPr>
+            <w:r>
+              <w:rPr>
+                <w:rStyle w:val="5yl5"/>
+                <w:rFonts w:ascii="Times New Roman" w:hAnsi="Times New Roman" w:cs="Times New Roman"/>
+              </w:rPr>
+              <w:lastRenderedPageBreak/>
+              <w:t>Debugged server side issues</w:t>
+            </w:r>
+          </w:p>
+        </w:tc>
+        <w:tc>
+          <w:tcPr>
+            <w:tcW w:w="2835" w:type="dxa"/>
+          </w:tcPr>
+          <w:p>
+            <w:pPr>
+              <w:pStyle w:val="ListParagraph"/>
+              <w:numPr>
+                <w:ilvl w:val="0"/>
+                <w:numId w:val="1"/>
+              </w:numPr>
+              <w:ind w:left="262" w:hanging="221"/>
+              <w:rPr>
+                <w:rFonts w:ascii="Times New Roman" w:hAnsi="Times New Roman" w:cs="Times New Roman"/>
+              </w:rPr>
+            </w:pPr>
+            <w:r>
+              <w:rPr>
+                <w:rFonts w:ascii="Times New Roman" w:hAnsi="Times New Roman" w:cs="Times New Roman"/>
+              </w:rPr>
+              <w:lastRenderedPageBreak/>
+              <w:t>Timing Diagrams</w:t>
+            </w:r>
+          </w:p>
+          <w:p>
+            <w:pPr>
+              <w:pStyle w:val="ListParagraph"/>
+              <w:numPr>
+                <w:ilvl w:val="0"/>
+                <w:numId w:val="1"/>
+              </w:numPr>
+              <w:ind w:left="262" w:hanging="221"/>
+              <w:rPr>
+                <w:rFonts w:ascii="Times New Roman" w:hAnsi="Times New Roman" w:cs="Times New Roman"/>
+              </w:rPr>
+            </w:pPr>
+            <w:r>
+              <w:rPr>
+                <w:rFonts w:ascii="Times New Roman" w:hAnsi="Times New Roman" w:cs="Times New Roman"/>
+              </w:rPr>
+              <w:t xml:space="preserve">Added error simulations for invalid TID, corrupt </w:t>
+            </w:r>
+            <w:r>
+              <w:rPr>
+                <w:rFonts w:ascii="Times New Roman" w:hAnsi="Times New Roman" w:cs="Times New Roman"/>
+              </w:rPr>
+              <w:lastRenderedPageBreak/>
+              <w:t>request, invalid packet size, change block number</w:t>
+            </w:r>
+          </w:p>
+          <w:p>
+            <w:pPr>
+              <w:pStyle w:val="ListParagraph"/>
+              <w:numPr>
+                <w:ilvl w:val="0"/>
+                <w:numId w:val="1"/>
+              </w:numPr>
+              <w:ind w:left="262" w:hanging="221"/>
+              <w:rPr>
+                <w:rFonts w:ascii="Times New Roman" w:hAnsi="Times New Roman" w:cs="Times New Roman"/>
+              </w:rPr>
+            </w:pPr>
+            <w:r>
+              <w:rPr>
+                <w:rFonts w:ascii="Times New Roman" w:hAnsi="Times New Roman" w:cs="Times New Roman"/>
+              </w:rPr>
+              <w:t>Debugged Intermediate Host and Host</w:t>
+            </w:r>
+          </w:p>
+        </w:tc>
+        <w:tc>
+          <w:tcPr>
+            <w:tcW w:w="2835" w:type="dxa"/>
+          </w:tcPr>
           <w:p>
             <w:pPr>
               <w:pStyle w:val="ListParagraph"/>
@@ -1862,7 +2060,42 @@
               <w:rPr>
                 <w:rFonts w:ascii="Times New Roman" w:hAnsi="Times New Roman" w:cs="Times New Roman"/>
               </w:rPr>
-              <w:t>Helped implement lost packets client side</w:t>
+              <w:lastRenderedPageBreak/>
+              <w:t xml:space="preserve">Added client side error handling for </w:t>
+            </w:r>
+            <w:proofErr w:type="spellStart"/>
+            <w:r>
+              <w:rPr>
+                <w:rFonts w:ascii="Times New Roman" w:hAnsi="Times New Roman" w:cs="Times New Roman"/>
+              </w:rPr>
+              <w:t>TID,invalid</w:t>
+            </w:r>
+            <w:proofErr w:type="spellEnd"/>
+            <w:r>
+              <w:rPr>
+                <w:rFonts w:ascii="Times New Roman" w:hAnsi="Times New Roman" w:cs="Times New Roman"/>
+              </w:rPr>
+              <w:t xml:space="preserve"> TFTP</w:t>
+            </w:r>
+          </w:p>
+          <w:p>
+            <w:pPr>
+              <w:pStyle w:val="ListParagraph"/>
+              <w:numPr>
+                <w:ilvl w:val="0"/>
+                <w:numId w:val="1"/>
+              </w:numPr>
+              <w:ind w:left="318" w:hanging="283"/>
+              <w:rPr>
+                <w:rFonts w:ascii="Times New Roman" w:hAnsi="Times New Roman" w:cs="Times New Roman"/>
+              </w:rPr>
+            </w:pPr>
+            <w:r>
+              <w:rPr>
+                <w:rFonts w:ascii="Times New Roman" w:hAnsi="Times New Roman" w:cs="Times New Roman"/>
+              </w:rPr>
+              <w:lastRenderedPageBreak/>
+              <w:t>Helped debug host, intermediate host</w:t>
             </w:r>
           </w:p>
         </w:tc>
@@ -1886,7 +2119,8 @@
               <w:rPr>
                 <w:rFonts w:ascii="Times New Roman" w:hAnsi="Times New Roman" w:cs="Times New Roman"/>
               </w:rPr>
-              <w:t>Handled lost packets on server side</w:t>
+              <w:lastRenderedPageBreak/>
+              <w:t>Updated UML Diagrams</w:t>
             </w:r>
           </w:p>
           <w:p>
@@ -1905,7 +2139,34 @@
               <w:rPr>
                 <w:rFonts w:ascii="Times New Roman" w:hAnsi="Times New Roman" w:cs="Times New Roman"/>
               </w:rPr>
-              <w:t>Handled multiple ACKs on server</w:t>
+              <w:t xml:space="preserve">Updated </w:t>
+            </w:r>
+            <w:proofErr w:type="spellStart"/>
+            <w:r>
+              <w:rPr>
+                <w:rFonts w:ascii="Times New Roman" w:hAnsi="Times New Roman" w:cs="Times New Roman"/>
+              </w:rPr>
+              <w:t>ReadME</w:t>
+            </w:r>
+            <w:proofErr w:type="spellEnd"/>
+          </w:p>
+          <w:p>
+            <w:pPr>
+              <w:pStyle w:val="ListParagraph"/>
+              <w:numPr>
+                <w:ilvl w:val="0"/>
+                <w:numId w:val="1"/>
+              </w:numPr>
+              <w:ind w:left="318" w:hanging="283"/>
+              <w:rPr>
+                <w:rFonts w:ascii="Times New Roman" w:hAnsi="Times New Roman" w:cs="Times New Roman"/>
+              </w:rPr>
+            </w:pPr>
+            <w:r>
+              <w:rPr>
+                <w:rFonts w:ascii="Times New Roman" w:hAnsi="Times New Roman" w:cs="Times New Roman"/>
+              </w:rPr>
+              <w:t>Helped debug server side issues</w:t>
             </w:r>
           </w:p>
         </w:tc>
@@ -1920,120 +2181,186 @@
                 <w:ilvl w:val="0"/>
                 <w:numId w:val="1"/>
               </w:numPr>
-              <w:rPr>
-                <w:rFonts w:ascii="Times New Roman" w:hAnsi="Times New Roman" w:cs="Times New Roman"/>
-              </w:rPr>
-            </w:pPr>
-            <w:r>
-              <w:rPr>
-                <w:rFonts w:ascii="Times New Roman" w:hAnsi="Times New Roman" w:cs="Times New Roman"/>
-              </w:rPr>
-              <w:t>Aided in implementation of duplicating, delaying, losing packets</w:t>
-            </w:r>
-          </w:p>
-          <w:p>
-            <w:pPr>
-              <w:pStyle w:val="ListParagraph"/>
-              <w:numPr>
-                <w:ilvl w:val="0"/>
-                <w:numId w:val="1"/>
-              </w:numPr>
-              <w:rPr>
-                <w:rFonts w:ascii="Times New Roman" w:hAnsi="Times New Roman" w:cs="Times New Roman"/>
-              </w:rPr>
-            </w:pPr>
-            <w:r>
-              <w:rPr>
-                <w:rFonts w:ascii="Times New Roman" w:hAnsi="Times New Roman" w:cs="Times New Roman"/>
-              </w:rPr>
-              <w:t>Added changing op code feature</w:t>
+              <w:ind w:left="318" w:hanging="283"/>
+              <w:rPr>
+                <w:rFonts w:ascii="Times New Roman" w:hAnsi="Times New Roman" w:cs="Times New Roman"/>
+              </w:rPr>
+            </w:pPr>
+            <w:r>
+              <w:rPr>
+                <w:rFonts w:ascii="Times New Roman" w:hAnsi="Times New Roman" w:cs="Times New Roman"/>
+              </w:rPr>
+              <w:t>Added error simulation: alter opcode</w:t>
+            </w:r>
+          </w:p>
+          <w:p>
+            <w:pPr>
+              <w:pStyle w:val="ListParagraph"/>
+              <w:numPr>
+                <w:ilvl w:val="0"/>
+                <w:numId w:val="1"/>
+              </w:numPr>
+              <w:ind w:left="318" w:hanging="283"/>
+              <w:rPr>
+                <w:rFonts w:ascii="Times New Roman" w:hAnsi="Times New Roman" w:cs="Times New Roman"/>
+              </w:rPr>
+            </w:pPr>
+            <w:r>
+              <w:rPr>
+                <w:rFonts w:ascii="Times New Roman" w:hAnsi="Times New Roman" w:cs="Times New Roman"/>
+              </w:rPr>
+              <w:t>Debugged Intermediate Host</w:t>
+            </w:r>
+          </w:p>
+          <w:p>
+            <w:pPr>
+              <w:pStyle w:val="ListParagraph"/>
+              <w:numPr>
+                <w:ilvl w:val="0"/>
+                <w:numId w:val="1"/>
+              </w:numPr>
+              <w:ind w:left="318" w:hanging="283"/>
+              <w:rPr>
+                <w:rFonts w:ascii="Times New Roman" w:hAnsi="Times New Roman" w:cs="Times New Roman"/>
+              </w:rPr>
+            </w:pPr>
+            <w:r>
+              <w:rPr>
+                <w:rFonts w:ascii="Times New Roman" w:hAnsi="Times New Roman" w:cs="Times New Roman"/>
+              </w:rPr>
+              <w:lastRenderedPageBreak/>
+              <w:t>Tested Error Sim scenarios</w:t>
+            </w:r>
+          </w:p>
+        </w:tc>
+      </w:tr>
+      <w:tr>
+        <w:tc>
+          <w:tcPr>
+            <w:tcW w:w="425" w:type="dxa"/>
+          </w:tcPr>
+          <w:p>
+            <w:pPr>
+              <w:jc w:val="center"/>
+              <w:rPr>
+                <w:rFonts w:ascii="Times New Roman" w:hAnsi="Times New Roman" w:cs="Times New Roman"/>
+                <w:sz w:val="24"/>
+                <w:szCs w:val="24"/>
+              </w:rPr>
+            </w:pPr>
+            <w:r>
+              <w:rPr>
+                <w:rFonts w:ascii="Times New Roman" w:hAnsi="Times New Roman" w:cs="Times New Roman"/>
+                <w:sz w:val="24"/>
+                <w:szCs w:val="24"/>
+              </w:rPr>
+              <w:lastRenderedPageBreak/>
+              <w:t>5</w:t>
+            </w:r>
+          </w:p>
+        </w:tc>
+        <w:tc>
+          <w:tcPr>
+            <w:tcW w:w="2694" w:type="dxa"/>
+          </w:tcPr>
+          <w:p>
+            <w:pPr>
+              <w:pStyle w:val="ListParagraph"/>
+              <w:numPr>
+                <w:ilvl w:val="0"/>
+                <w:numId w:val="1"/>
+              </w:numPr>
+              <w:ind w:left="318" w:hanging="284"/>
+              <w:rPr>
+                <w:rStyle w:val="5yl5"/>
+                <w:rFonts w:ascii="Times New Roman" w:hAnsi="Times New Roman" w:cs="Times New Roman"/>
+              </w:rPr>
+            </w:pPr>
+          </w:p>
+        </w:tc>
+        <w:tc>
+          <w:tcPr>
+            <w:tcW w:w="2835" w:type="dxa"/>
+          </w:tcPr>
+          <w:p>
+            <w:pPr>
+              <w:pStyle w:val="ListParagraph"/>
+              <w:numPr>
+                <w:ilvl w:val="0"/>
+                <w:numId w:val="1"/>
+              </w:numPr>
+              <w:ind w:left="262" w:hanging="221"/>
+              <w:rPr>
+                <w:rFonts w:ascii="Times New Roman" w:hAnsi="Times New Roman" w:cs="Times New Roman"/>
+              </w:rPr>
+            </w:pPr>
+            <w:r>
+              <w:rPr>
+                <w:rFonts w:ascii="Times New Roman" w:hAnsi="Times New Roman" w:cs="Times New Roman"/>
+              </w:rPr>
+              <w:t>Fixed IT4 issues in Intermediate Host</w:t>
+            </w:r>
+          </w:p>
+          <w:p>
+            <w:pPr>
+              <w:pStyle w:val="ListParagraph"/>
+              <w:numPr>
+                <w:ilvl w:val="0"/>
+                <w:numId w:val="1"/>
+              </w:numPr>
+              <w:ind w:left="262" w:hanging="221"/>
+              <w:rPr>
+                <w:rFonts w:ascii="Times New Roman" w:hAnsi="Times New Roman" w:cs="Times New Roman"/>
+              </w:rPr>
+            </w:pPr>
+            <w:r>
+              <w:rPr>
+                <w:rFonts w:ascii="Times New Roman" w:hAnsi="Times New Roman" w:cs="Times New Roman"/>
+              </w:rPr>
+              <w:t>Fixed sending and receiving packets using correct length</w:t>
+            </w:r>
+          </w:p>
+          <w:p>
+            <w:pPr>
+              <w:pStyle w:val="ListParagraph"/>
+              <w:numPr>
+                <w:ilvl w:val="0"/>
+                <w:numId w:val="1"/>
+              </w:numPr>
+              <w:ind w:left="262" w:hanging="221"/>
+              <w:rPr>
+                <w:rFonts w:ascii="Times New Roman" w:hAnsi="Times New Roman" w:cs="Times New Roman"/>
+              </w:rPr>
+            </w:pPr>
+            <w:r>
+              <w:rPr>
+                <w:rFonts w:ascii="Times New Roman" w:hAnsi="Times New Roman" w:cs="Times New Roman"/>
+              </w:rPr>
+              <w:t>Debugged and tested</w:t>
+            </w:r>
+          </w:p>
+          <w:p>
+            <w:pPr>
+              <w:pStyle w:val="ListParagraph"/>
+              <w:numPr>
+                <w:ilvl w:val="0"/>
+                <w:numId w:val="1"/>
+              </w:numPr>
+              <w:ind w:left="262" w:hanging="221"/>
+              <w:rPr>
+                <w:rFonts w:ascii="Times New Roman" w:hAnsi="Times New Roman" w:cs="Times New Roman"/>
+              </w:rPr>
+            </w:pPr>
+            <w:r>
+              <w:rPr>
+                <w:rFonts w:ascii="Times New Roman" w:hAnsi="Times New Roman" w:cs="Times New Roman"/>
+              </w:rPr>
+              <w:t>Put together final hard copy report</w:t>
             </w:r>
             <w:bookmarkStart w:id="0" w:name="_GoBack"/>
             <w:bookmarkEnd w:id="0"/>
           </w:p>
         </w:tc>
-      </w:tr>
-      <w:tr>
-        <w:tc>
-          <w:tcPr>
-            <w:tcW w:w="425" w:type="dxa"/>
-          </w:tcPr>
-          <w:p>
-            <w:pPr>
-              <w:jc w:val="center"/>
-              <w:rPr>
-                <w:rFonts w:ascii="Times New Roman" w:hAnsi="Times New Roman" w:cs="Times New Roman"/>
-                <w:sz w:val="24"/>
-                <w:szCs w:val="24"/>
-              </w:rPr>
-            </w:pPr>
-            <w:r>
-              <w:rPr>
-                <w:rFonts w:ascii="Times New Roman" w:hAnsi="Times New Roman" w:cs="Times New Roman"/>
-                <w:sz w:val="24"/>
-                <w:szCs w:val="24"/>
-              </w:rPr>
-              <w:t>4</w:t>
-            </w:r>
-          </w:p>
-        </w:tc>
-        <w:tc>
-          <w:tcPr>
-            <w:tcW w:w="2694" w:type="dxa"/>
-          </w:tcPr>
-          <w:p>
-            <w:pPr>
-              <w:pStyle w:val="ListParagraph"/>
-              <w:numPr>
-                <w:ilvl w:val="0"/>
-                <w:numId w:val="1"/>
-              </w:numPr>
-              <w:ind w:left="318" w:hanging="284"/>
-              <w:rPr>
-                <w:rStyle w:val="5yl5"/>
-                <w:rFonts w:ascii="Times New Roman" w:hAnsi="Times New Roman" w:cs="Times New Roman"/>
-              </w:rPr>
-            </w:pPr>
-            <w:r>
-              <w:rPr>
-                <w:rStyle w:val="5yl5"/>
-                <w:rFonts w:ascii="Times New Roman" w:hAnsi="Times New Roman" w:cs="Times New Roman"/>
-              </w:rPr>
-              <w:t xml:space="preserve">Implemented server side TID and invalid </w:t>
-            </w:r>
-            <w:proofErr w:type="spellStart"/>
-            <w:r>
-              <w:rPr>
-                <w:rStyle w:val="5yl5"/>
-                <w:rFonts w:ascii="Times New Roman" w:hAnsi="Times New Roman" w:cs="Times New Roman"/>
-              </w:rPr>
-              <w:t>tftp</w:t>
-            </w:r>
-            <w:proofErr w:type="spellEnd"/>
-          </w:p>
-          <w:p>
-            <w:pPr>
-              <w:pStyle w:val="ListParagraph"/>
-              <w:numPr>
-                <w:ilvl w:val="0"/>
-                <w:numId w:val="1"/>
-              </w:numPr>
-              <w:ind w:left="318" w:hanging="284"/>
-              <w:rPr>
-                <w:rStyle w:val="5yl5"/>
-                <w:rFonts w:ascii="Times New Roman" w:hAnsi="Times New Roman" w:cs="Times New Roman"/>
-              </w:rPr>
-            </w:pPr>
-            <w:r>
-              <w:rPr>
-                <w:rStyle w:val="5yl5"/>
-                <w:rFonts w:ascii="Times New Roman" w:hAnsi="Times New Roman" w:cs="Times New Roman"/>
-              </w:rPr>
-              <w:lastRenderedPageBreak/>
-              <w:t>Debugged server side issues</w:t>
-            </w:r>
-          </w:p>
-        </w:tc>
         <w:tc>
           <w:tcPr>
             <w:tcW w:w="2835" w:type="dxa"/>
@@ -2045,63 +2372,11 @@
                 <w:ilvl w:val="0"/>
                 <w:numId w:val="1"/>
               </w:numPr>
-              <w:ind w:left="262" w:hanging="221"/>
-              <w:rPr>
-                <w:rFonts w:ascii="Times New Roman" w:hAnsi="Times New Roman" w:cs="Times New Roman"/>
-              </w:rPr>
-            </w:pPr>
-            <w:r>
-              <w:rPr>
-                <w:rFonts w:ascii="Times New Roman" w:hAnsi="Times New Roman" w:cs="Times New Roman"/>
-              </w:rPr>
-              <w:lastRenderedPageBreak/>
-              <w:t>Timing Diagrams</w:t>
-            </w:r>
-          </w:p>
-          <w:p>
-            <w:pPr>
-              <w:pStyle w:val="ListParagraph"/>
-              <w:numPr>
-                <w:ilvl w:val="0"/>
-                <w:numId w:val="1"/>
-              </w:numPr>
-              <w:ind w:left="262" w:hanging="221"/>
-              <w:rPr>
-                <w:rFonts w:ascii="Times New Roman" w:hAnsi="Times New Roman" w:cs="Times New Roman"/>
-              </w:rPr>
-            </w:pPr>
-            <w:r>
-              <w:rPr>
-                <w:rFonts w:ascii="Times New Roman" w:hAnsi="Times New Roman" w:cs="Times New Roman"/>
-              </w:rPr>
-              <w:t xml:space="preserve">Added error simulations for invalid TID, corrupt </w:t>
-            </w:r>
-            <w:r>
-              <w:rPr>
-                <w:rFonts w:ascii="Times New Roman" w:hAnsi="Times New Roman" w:cs="Times New Roman"/>
-              </w:rPr>
-              <w:lastRenderedPageBreak/>
-              <w:t>request, invalid packet size, change block number</w:t>
-            </w:r>
-          </w:p>
-          <w:p>
-            <w:pPr>
-              <w:pStyle w:val="ListParagraph"/>
-              <w:numPr>
-                <w:ilvl w:val="0"/>
-                <w:numId w:val="1"/>
-              </w:numPr>
-              <w:ind w:left="262" w:hanging="221"/>
-              <w:rPr>
-                <w:rFonts w:ascii="Times New Roman" w:hAnsi="Times New Roman" w:cs="Times New Roman"/>
-              </w:rPr>
-            </w:pPr>
-            <w:r>
-              <w:rPr>
-                <w:rFonts w:ascii="Times New Roman" w:hAnsi="Times New Roman" w:cs="Times New Roman"/>
-              </w:rPr>
-              <w:t>Debugged Intermediate Host and Host</w:t>
-            </w:r>
+              <w:ind w:left="318" w:hanging="283"/>
+              <w:rPr>
+                <w:rFonts w:ascii="Times New Roman" w:hAnsi="Times New Roman" w:cs="Times New Roman"/>
+              </w:rPr>
+            </w:pPr>
           </w:p>
         </w:tc>
         <w:tc>
@@ -2120,28 +2395,12 @@
                 <w:rFonts w:ascii="Times New Roman" w:hAnsi="Times New Roman" w:cs="Times New Roman"/>
               </w:rPr>
             </w:pPr>
-            <w:r>
-              <w:rPr>
-                <w:rFonts w:ascii="Times New Roman" w:hAnsi="Times New Roman" w:cs="Times New Roman"/>
-              </w:rPr>
-              <w:lastRenderedPageBreak/>
-              <w:t xml:space="preserve">Added client side error handling for </w:t>
-            </w:r>
-            <w:proofErr w:type="spellStart"/>
-            <w:r>
-              <w:rPr>
-                <w:rFonts w:ascii="Times New Roman" w:hAnsi="Times New Roman" w:cs="Times New Roman"/>
-              </w:rPr>
-              <w:t>TID,invalid</w:t>
-            </w:r>
-            <w:proofErr w:type="spellEnd"/>
-            <w:r>
-              <w:rPr>
-                <w:rFonts w:ascii="Times New Roman" w:hAnsi="Times New Roman" w:cs="Times New Roman"/>
-              </w:rPr>
-              <w:t xml:space="preserve"> TFTP</w:t>
-            </w:r>
-          </w:p>
+          </w:p>
+        </w:tc>
+        <w:tc>
+          <w:tcPr>
+            <w:tcW w:w="2977" w:type="dxa"/>
+          </w:tcPr>
           <w:p>
             <w:pPr>
               <w:pStyle w:val="ListParagraph"/>
@@ -2154,147 +2413,6 @@
                 <w:rFonts w:ascii="Times New Roman" w:hAnsi="Times New Roman" w:cs="Times New Roman"/>
               </w:rPr>
             </w:pPr>
-            <w:r>
-              <w:rPr>
-                <w:rFonts w:ascii="Times New Roman" w:hAnsi="Times New Roman" w:cs="Times New Roman"/>
-              </w:rPr>
-              <w:lastRenderedPageBreak/>
-              <w:t>Helped debug host, intermediate host</w:t>
-            </w:r>
-          </w:p>
-        </w:tc>
-        <w:tc>
-          <w:tcPr>
-            <w:tcW w:w="2835" w:type="dxa"/>
-          </w:tcPr>
-          <w:p>
-            <w:pPr>
-              <w:pStyle w:val="ListParagraph"/>
-              <w:numPr>
-                <w:ilvl w:val="0"/>
-                <w:numId w:val="1"/>
-              </w:numPr>
-              <w:ind w:left="318" w:hanging="283"/>
-              <w:rPr>
-                <w:rFonts w:ascii="Times New Roman" w:hAnsi="Times New Roman" w:cs="Times New Roman"/>
-              </w:rPr>
-            </w:pPr>
-            <w:r>
-              <w:rPr>
-                <w:rFonts w:ascii="Times New Roman" w:hAnsi="Times New Roman" w:cs="Times New Roman"/>
-              </w:rPr>
-              <w:lastRenderedPageBreak/>
-              <w:t>Updated UML Diagrams</w:t>
-            </w:r>
-          </w:p>
-          <w:p>
-            <w:pPr>
-              <w:pStyle w:val="ListParagraph"/>
-              <w:numPr>
-                <w:ilvl w:val="0"/>
-                <w:numId w:val="1"/>
-              </w:numPr>
-              <w:ind w:left="318" w:hanging="283"/>
-              <w:rPr>
-                <w:rFonts w:ascii="Times New Roman" w:hAnsi="Times New Roman" w:cs="Times New Roman"/>
-              </w:rPr>
-            </w:pPr>
-            <w:r>
-              <w:rPr>
-                <w:rFonts w:ascii="Times New Roman" w:hAnsi="Times New Roman" w:cs="Times New Roman"/>
-              </w:rPr>
-              <w:t xml:space="preserve">Updated </w:t>
-            </w:r>
-            <w:proofErr w:type="spellStart"/>
-            <w:r>
-              <w:rPr>
-                <w:rFonts w:ascii="Times New Roman" w:hAnsi="Times New Roman" w:cs="Times New Roman"/>
-              </w:rPr>
-              <w:t>ReadME</w:t>
-            </w:r>
-            <w:proofErr w:type="spellEnd"/>
-          </w:p>
-          <w:p>
-            <w:pPr>
-              <w:pStyle w:val="ListParagraph"/>
-              <w:numPr>
-                <w:ilvl w:val="0"/>
-                <w:numId w:val="1"/>
-              </w:numPr>
-              <w:ind w:left="318" w:hanging="283"/>
-              <w:rPr>
-                <w:rFonts w:ascii="Times New Roman" w:hAnsi="Times New Roman" w:cs="Times New Roman"/>
-              </w:rPr>
-            </w:pPr>
-            <w:r>
-              <w:rPr>
-                <w:rFonts w:ascii="Times New Roman" w:hAnsi="Times New Roman" w:cs="Times New Roman"/>
-              </w:rPr>
-              <w:t>Helped debug server side issues</w:t>
-            </w:r>
-          </w:p>
-        </w:tc>
-        <w:tc>
-          <w:tcPr>
-            <w:tcW w:w="2977" w:type="dxa"/>
-          </w:tcPr>
-          <w:p>
-            <w:pPr>
-              <w:pStyle w:val="ListParagraph"/>
-              <w:numPr>
-                <w:ilvl w:val="0"/>
-                <w:numId w:val="1"/>
-              </w:numPr>
-              <w:ind w:left="318" w:hanging="283"/>
-              <w:rPr>
-                <w:rFonts w:ascii="Times New Roman" w:hAnsi="Times New Roman" w:cs="Times New Roman"/>
-              </w:rPr>
-            </w:pPr>
-            <w:r>
-              <w:rPr>
-                <w:rFonts w:ascii="Times New Roman" w:hAnsi="Times New Roman" w:cs="Times New Roman"/>
-              </w:rPr>
-              <w:t>Added error simulation: alter opcode</w:t>
-            </w:r>
-          </w:p>
-          <w:p>
-            <w:pPr>
-              <w:pStyle w:val="ListParagraph"/>
-              <w:numPr>
-                <w:ilvl w:val="0"/>
-                <w:numId w:val="1"/>
-              </w:numPr>
-              <w:ind w:left="318" w:hanging="283"/>
-              <w:rPr>
-                <w:rFonts w:ascii="Times New Roman" w:hAnsi="Times New Roman" w:cs="Times New Roman"/>
-              </w:rPr>
-            </w:pPr>
-            <w:r>
-              <w:rPr>
-                <w:rFonts w:ascii="Times New Roman" w:hAnsi="Times New Roman" w:cs="Times New Roman"/>
-              </w:rPr>
-              <w:t>Debugged Intermediate Host</w:t>
-            </w:r>
-          </w:p>
-          <w:p>
-            <w:pPr>
-              <w:pStyle w:val="ListParagraph"/>
-              <w:numPr>
-                <w:ilvl w:val="0"/>
-                <w:numId w:val="1"/>
-              </w:numPr>
-              <w:ind w:left="318" w:hanging="283"/>
-              <w:rPr>
-                <w:rFonts w:ascii="Times New Roman" w:hAnsi="Times New Roman" w:cs="Times New Roman"/>
-              </w:rPr>
-            </w:pPr>
-            <w:r>
-              <w:rPr>
-                <w:rFonts w:ascii="Times New Roman" w:hAnsi="Times New Roman" w:cs="Times New Roman"/>
-              </w:rPr>
-              <w:lastRenderedPageBreak/>
-              <w:t>Tested Error Sim scenarios</w:t>
-            </w:r>
           </w:p>
         </w:tc>
       </w:tr>
@@ -2561,6 +2679,7 @@
     <w:lsdException w:name="HTML Sample" w:semiHidden="1" w:unhideWhenUsed="1"/>
     <w:lsdException w:name="HTML Typewriter" w:semiHidden="1" w:unhideWhenUsed="1"/>
     <w:lsdException w:name="HTML Variable" w:semiHidden="1" w:unhideWhenUsed="1"/>
+    <w:lsdException w:name="Normal Table" w:semiHidden="1" w:unhideWhenUsed="1"/>
     <w:lsdException w:name="annotation subject" w:semiHidden="1" w:unhideWhenUsed="1"/>
     <w:lsdException w:name="No List" w:semiHidden="1" w:unhideWhenUsed="1"/>
     <w:lsdException w:name="Outline List 1" w:semiHidden="1" w:unhideWhenUsed="1"/>
@@ -2605,6 +2724,7 @@
     <w:lsdException w:name="Table Professional" w:semiHidden="1" w:unhideWhenUsed="1"/>
     <w:lsdException w:name="Table Subtle 1" w:semiHidden="1" w:unhideWhenUsed="1"/>
     <w:lsdException w:name="Table Subtle 2" w:semiHidden="1" w:unhideWhenUsed="1"/>
+    <w:lsdException w:name="Table Web 1" w:semiHidden="1" w:unhideWhenUsed="1"/>
     <w:lsdException w:name="Table Web 2" w:semiHidden="1" w:unhideWhenUsed="1"/>
     <w:lsdException w:name="Table Web 3" w:semiHidden="1" w:unhideWhenUsed="1"/>
     <w:lsdException w:name="Balloon Text" w:semiHidden="1" w:unhideWhenUsed="1"/>

--- a/Responsibilities.docx
+++ b/Responsibilities.docx
@@ -1,6 +1,6 @@
 
 <file path=word/document.xml><?xml version="1.0" encoding="utf-8"?>
-<w:document xmlns:wpc="http://schemas.microsoft.com/office/word/2010/wordprocessingCanvas" xmlns:cx="http://schemas.microsoft.com/office/drawing/2014/chartex" xmlns:cx1="http://schemas.microsoft.com/office/drawing/2015/9/8/chartex" xmlns:cx2="http://schemas.microsoft.com/office/drawing/2015/10/21/chartex" xmlns:cx3="http://schemas.microsoft.com/office/drawing/2016/5/9/chartex" xmlns:cx4="http://schemas.microsoft.com/office/drawing/2016/5/10/chartex" xmlns:cx5="http://schemas.microsoft.com/office/drawing/2016/5/11/chartex" xmlns:mc="http://schemas.openxmlformats.org/markup-compatibility/2006" xmlns:o="urn:schemas-microsoft-com:office:office" xmlns:r="http://schemas.openxmlformats.org/officeDocument/2006/relationships" xmlns:m="http://schemas.openxmlformats.org/officeDocument/2006/math" xmlns:v="urn:schemas-microsoft-com:vml" xmlns:wp14="http://schemas.microsoft.com/office/word/2010/wordprocessingDrawing" xmlns:wp="http://schemas.openxmlformats.org/drawingml/2006/wordprocessingDrawing" xmlns:w10="urn:schemas-microsoft-com:office:word" xmlns:w="http://schemas.openxmlformats.org/wordprocessingml/2006/main" xmlns:w14="http://schemas.microsoft.com/office/word/2010/wordml" xmlns:w15="http://schemas.microsoft.com/office/word/2012/wordml" xmlns:w16se="http://schemas.microsoft.com/office/word/2015/wordml/symex" xmlns:wpg="http://schemas.microsoft.com/office/word/2010/wordprocessingGroup" xmlns:wpi="http://schemas.microsoft.com/office/word/2010/wordprocessingInk" xmlns:wne="http://schemas.microsoft.com/office/word/2006/wordml" xmlns:wps="http://schemas.microsoft.com/office/word/2010/wordprocessingShape" mc:Ignorable="w14 w15 w16se wp14">
+<w:document xmlns:wpc="http://schemas.microsoft.com/office/word/2010/wordprocessingCanvas" xmlns:mo="http://schemas.microsoft.com/office/mac/office/2008/main" xmlns:mc="http://schemas.openxmlformats.org/markup-compatibility/2006" xmlns:mv="urn:schemas-microsoft-com:mac:vml" xmlns:o="urn:schemas-microsoft-com:office:office" xmlns:r="http://schemas.openxmlformats.org/officeDocument/2006/relationships" xmlns:m="http://schemas.openxmlformats.org/officeDocument/2006/math" xmlns:v="urn:schemas-microsoft-com:vml" xmlns:wp14="http://schemas.microsoft.com/office/word/2010/wordprocessingDrawing" xmlns:wp="http://schemas.openxmlformats.org/drawingml/2006/wordprocessingDrawing" xmlns:w10="urn:schemas-microsoft-com:office:word" xmlns:w="http://schemas.openxmlformats.org/wordprocessingml/2006/main" xmlns:w14="http://schemas.microsoft.com/office/word/2010/wordml" xmlns:w15="http://schemas.microsoft.com/office/word/2012/wordml" xmlns:wpg="http://schemas.microsoft.com/office/word/2010/wordprocessingGroup" xmlns:wpi="http://schemas.microsoft.com/office/word/2010/wordprocessingInk" xmlns:wne="http://schemas.microsoft.com/office/word/2006/wordml" xmlns:wps="http://schemas.microsoft.com/office/word/2010/wordprocessingShape" mc:Ignorable="w14 w15 wp14">
   <w:body>
     <w:p>
       <w:pPr>
@@ -124,23 +124,13 @@
                 <w:szCs w:val="24"/>
               </w:rPr>
             </w:pPr>
-            <w:proofErr w:type="spellStart"/>
             <w:r>
               <w:rPr>
                 <w:rFonts w:ascii="Times New Roman" w:hAnsi="Times New Roman" w:cs="Times New Roman"/>
                 <w:sz w:val="24"/>
                 <w:szCs w:val="24"/>
               </w:rPr>
-              <w:t>Supriya</w:t>
-            </w:r>
-            <w:proofErr w:type="spellEnd"/>
-            <w:r>
-              <w:rPr>
-                <w:rFonts w:ascii="Times New Roman" w:hAnsi="Times New Roman" w:cs="Times New Roman"/>
-                <w:sz w:val="24"/>
-                <w:szCs w:val="24"/>
-              </w:rPr>
-              <w:t xml:space="preserve"> Gadigone</w:t>
+              <w:t>Supriya Gadigone</w:t>
             </w:r>
           </w:p>
         </w:tc>
@@ -284,21 +274,7 @@
               <w:rPr>
                 <w:rFonts w:ascii="Times New Roman" w:hAnsi="Times New Roman" w:cs="Times New Roman"/>
               </w:rPr>
-              <w:t xml:space="preserve">Made </w:t>
-            </w:r>
-            <w:proofErr w:type="spellStart"/>
-            <w:r>
-              <w:rPr>
-                <w:rFonts w:ascii="Times New Roman" w:hAnsi="Times New Roman" w:cs="Times New Roman"/>
-              </w:rPr>
-              <w:t>JavaDocs</w:t>
-            </w:r>
-            <w:proofErr w:type="spellEnd"/>
-            <w:r>
-              <w:rPr>
-                <w:rFonts w:ascii="Times New Roman" w:hAnsi="Times New Roman" w:cs="Times New Roman"/>
-              </w:rPr>
-              <w:t xml:space="preserve"> comments for all methods</w:t>
+              <w:t>Made JavaDocs comments for all methods</w:t>
             </w:r>
           </w:p>
           <w:p>
@@ -1742,21 +1718,7 @@
               <w:rPr>
                 <w:rFonts w:ascii="Times New Roman" w:hAnsi="Times New Roman" w:cs="Times New Roman"/>
               </w:rPr>
-              <w:t xml:space="preserve">(ls, </w:t>
-            </w:r>
-            <w:proofErr w:type="spellStart"/>
-            <w:r>
-              <w:rPr>
-                <w:rFonts w:ascii="Times New Roman" w:hAnsi="Times New Roman" w:cs="Times New Roman"/>
-              </w:rPr>
-              <w:t>pwd</w:t>
-            </w:r>
-            <w:proofErr w:type="spellEnd"/>
-            <w:r>
-              <w:rPr>
-                <w:rFonts w:ascii="Times New Roman" w:hAnsi="Times New Roman" w:cs="Times New Roman"/>
-              </w:rPr>
-              <w:t>)</w:t>
+              <w:t>(ls, pwd)</w:t>
             </w:r>
           </w:p>
           <w:p>
@@ -1935,17 +1897,8 @@
                 <w:rStyle w:val="5yl5"/>
                 <w:rFonts w:ascii="Times New Roman" w:hAnsi="Times New Roman" w:cs="Times New Roman"/>
               </w:rPr>
-              <w:t xml:space="preserve">Implemented server side TID and invalid </w:t>
-            </w:r>
-            <w:proofErr w:type="spellStart"/>
-            <w:r>
-              <w:rPr>
-                <w:rStyle w:val="5yl5"/>
-                <w:rFonts w:ascii="Times New Roman" w:hAnsi="Times New Roman" w:cs="Times New Roman"/>
-              </w:rPr>
-              <w:t>tftp</w:t>
-            </w:r>
-            <w:proofErr w:type="spellEnd"/>
+              <w:t>Implemented server side TID and invalid tftp</w:t>
+            </w:r>
           </w:p>
           <w:p>
             <w:pPr>
@@ -2061,21 +2014,7 @@
                 <w:rFonts w:ascii="Times New Roman" w:hAnsi="Times New Roman" w:cs="Times New Roman"/>
               </w:rPr>
               <w:lastRenderedPageBreak/>
-              <w:t xml:space="preserve">Added client side error handling for </w:t>
-            </w:r>
-            <w:proofErr w:type="spellStart"/>
-            <w:r>
-              <w:rPr>
-                <w:rFonts w:ascii="Times New Roman" w:hAnsi="Times New Roman" w:cs="Times New Roman"/>
-              </w:rPr>
-              <w:t>TID,invalid</w:t>
-            </w:r>
-            <w:proofErr w:type="spellEnd"/>
-            <w:r>
-              <w:rPr>
-                <w:rFonts w:ascii="Times New Roman" w:hAnsi="Times New Roman" w:cs="Times New Roman"/>
-              </w:rPr>
-              <w:t xml:space="preserve"> TFTP</w:t>
+              <w:t>Added client side error handling for TID,invalid TFTP</w:t>
             </w:r>
           </w:p>
           <w:p>
@@ -2139,16 +2078,8 @@
               <w:rPr>
                 <w:rFonts w:ascii="Times New Roman" w:hAnsi="Times New Roman" w:cs="Times New Roman"/>
               </w:rPr>
-              <w:t xml:space="preserve">Updated </w:t>
-            </w:r>
-            <w:proofErr w:type="spellStart"/>
-            <w:r>
-              <w:rPr>
-                <w:rFonts w:ascii="Times New Roman" w:hAnsi="Times New Roman" w:cs="Times New Roman"/>
-              </w:rPr>
-              <w:t>ReadME</w:t>
-            </w:r>
-            <w:proofErr w:type="spellEnd"/>
+              <w:t>Updated ReadME</w:t>
+            </w:r>
           </w:p>
           <w:p>
             <w:pPr>
@@ -2276,89 +2207,117 @@
                 <w:rFonts w:ascii="Times New Roman" w:hAnsi="Times New Roman" w:cs="Times New Roman"/>
               </w:rPr>
             </w:pPr>
-          </w:p>
-        </w:tc>
-        <w:tc>
-          <w:tcPr>
-            <w:tcW w:w="2835" w:type="dxa"/>
-          </w:tcPr>
-          <w:p>
-            <w:pPr>
-              <w:pStyle w:val="ListParagraph"/>
-              <w:numPr>
-                <w:ilvl w:val="0"/>
-                <w:numId w:val="1"/>
-              </w:numPr>
-              <w:ind w:left="262" w:hanging="221"/>
-              <w:rPr>
-                <w:rFonts w:ascii="Times New Roman" w:hAnsi="Times New Roman" w:cs="Times New Roman"/>
-              </w:rPr>
-            </w:pPr>
-            <w:r>
-              <w:rPr>
-                <w:rFonts w:ascii="Times New Roman" w:hAnsi="Times New Roman" w:cs="Times New Roman"/>
-              </w:rPr>
-              <w:t>Fixed IT4 issues in Intermediate Host</w:t>
-            </w:r>
-          </w:p>
-          <w:p>
-            <w:pPr>
-              <w:pStyle w:val="ListParagraph"/>
-              <w:numPr>
-                <w:ilvl w:val="0"/>
-                <w:numId w:val="1"/>
-              </w:numPr>
-              <w:ind w:left="262" w:hanging="221"/>
-              <w:rPr>
-                <w:rFonts w:ascii="Times New Roman" w:hAnsi="Times New Roman" w:cs="Times New Roman"/>
-              </w:rPr>
-            </w:pPr>
-            <w:r>
-              <w:rPr>
-                <w:rFonts w:ascii="Times New Roman" w:hAnsi="Times New Roman" w:cs="Times New Roman"/>
-              </w:rPr>
-              <w:t>Fixed sending and receiving packets using correct length</w:t>
-            </w:r>
-          </w:p>
-          <w:p>
-            <w:pPr>
-              <w:pStyle w:val="ListParagraph"/>
-              <w:numPr>
-                <w:ilvl w:val="0"/>
-                <w:numId w:val="1"/>
-              </w:numPr>
-              <w:ind w:left="262" w:hanging="221"/>
-              <w:rPr>
-                <w:rFonts w:ascii="Times New Roman" w:hAnsi="Times New Roman" w:cs="Times New Roman"/>
-              </w:rPr>
-            </w:pPr>
-            <w:r>
-              <w:rPr>
-                <w:rFonts w:ascii="Times New Roman" w:hAnsi="Times New Roman" w:cs="Times New Roman"/>
-              </w:rPr>
-              <w:t>Debugged and tested</w:t>
-            </w:r>
-          </w:p>
-          <w:p>
-            <w:pPr>
-              <w:pStyle w:val="ListParagraph"/>
-              <w:numPr>
-                <w:ilvl w:val="0"/>
-                <w:numId w:val="1"/>
-              </w:numPr>
-              <w:ind w:left="262" w:hanging="221"/>
-              <w:rPr>
-                <w:rFonts w:ascii="Times New Roman" w:hAnsi="Times New Roman" w:cs="Times New Roman"/>
-              </w:rPr>
-            </w:pPr>
-            <w:r>
-              <w:rPr>
-                <w:rFonts w:ascii="Times New Roman" w:hAnsi="Times New Roman" w:cs="Times New Roman"/>
-              </w:rPr>
-              <w:t>Put together final hard copy report</w:t>
+            <w:r>
+              <w:rPr>
+                <w:rStyle w:val="5yl5"/>
+                <w:rFonts w:ascii="Times New Roman" w:hAnsi="Times New Roman" w:cs="Times New Roman"/>
+              </w:rPr>
+              <w:t xml:space="preserve">Debugged and tested on server side </w:t>
+            </w:r>
+          </w:p>
+          <w:p>
+            <w:pPr>
+              <w:pStyle w:val="ListParagraph"/>
+              <w:numPr>
+                <w:ilvl w:val="0"/>
+                <w:numId w:val="1"/>
+              </w:numPr>
+              <w:ind w:left="318" w:hanging="284"/>
+              <w:rPr>
+                <w:rStyle w:val="5yl5"/>
+                <w:rFonts w:ascii="Times New Roman" w:hAnsi="Times New Roman" w:cs="Times New Roman"/>
+              </w:rPr>
+            </w:pPr>
+            <w:r>
+              <w:rPr>
+                <w:rStyle w:val="5yl5"/>
+                <w:rFonts w:ascii="Times New Roman" w:hAnsi="Times New Roman" w:cs="Times New Roman"/>
+              </w:rPr>
+              <w:t xml:space="preserve">Fixed illegal TFTP error on server side </w:t>
             </w:r>
             <w:bookmarkStart w:id="0" w:name="_GoBack"/>
             <w:bookmarkEnd w:id="0"/>
+          </w:p>
+        </w:tc>
+        <w:tc>
+          <w:tcPr>
+            <w:tcW w:w="2835" w:type="dxa"/>
+          </w:tcPr>
+          <w:p>
+            <w:pPr>
+              <w:pStyle w:val="ListParagraph"/>
+              <w:numPr>
+                <w:ilvl w:val="0"/>
+                <w:numId w:val="1"/>
+              </w:numPr>
+              <w:ind w:left="262" w:hanging="221"/>
+              <w:rPr>
+                <w:rFonts w:ascii="Times New Roman" w:hAnsi="Times New Roman" w:cs="Times New Roman"/>
+              </w:rPr>
+            </w:pPr>
+            <w:r>
+              <w:rPr>
+                <w:rFonts w:ascii="Times New Roman" w:hAnsi="Times New Roman" w:cs="Times New Roman"/>
+              </w:rPr>
+              <w:t>Fixed IT4 issues in Intermediate Host</w:t>
+            </w:r>
+          </w:p>
+          <w:p>
+            <w:pPr>
+              <w:pStyle w:val="ListParagraph"/>
+              <w:numPr>
+                <w:ilvl w:val="0"/>
+                <w:numId w:val="1"/>
+              </w:numPr>
+              <w:ind w:left="262" w:hanging="221"/>
+              <w:rPr>
+                <w:rFonts w:ascii="Times New Roman" w:hAnsi="Times New Roman" w:cs="Times New Roman"/>
+              </w:rPr>
+            </w:pPr>
+            <w:r>
+              <w:rPr>
+                <w:rFonts w:ascii="Times New Roman" w:hAnsi="Times New Roman" w:cs="Times New Roman"/>
+              </w:rPr>
+              <w:t>Fixed sending and receiving packets using correct length</w:t>
+            </w:r>
+          </w:p>
+          <w:p>
+            <w:pPr>
+              <w:pStyle w:val="ListParagraph"/>
+              <w:numPr>
+                <w:ilvl w:val="0"/>
+                <w:numId w:val="1"/>
+              </w:numPr>
+              <w:ind w:left="262" w:hanging="221"/>
+              <w:rPr>
+                <w:rFonts w:ascii="Times New Roman" w:hAnsi="Times New Roman" w:cs="Times New Roman"/>
+              </w:rPr>
+            </w:pPr>
+            <w:r>
+              <w:rPr>
+                <w:rFonts w:ascii="Times New Roman" w:hAnsi="Times New Roman" w:cs="Times New Roman"/>
+              </w:rPr>
+              <w:t>Debugged and tested</w:t>
+            </w:r>
+          </w:p>
+          <w:p>
+            <w:pPr>
+              <w:pStyle w:val="ListParagraph"/>
+              <w:numPr>
+                <w:ilvl w:val="0"/>
+                <w:numId w:val="1"/>
+              </w:numPr>
+              <w:ind w:left="262" w:hanging="221"/>
+              <w:rPr>
+                <w:rFonts w:ascii="Times New Roman" w:hAnsi="Times New Roman" w:cs="Times New Roman"/>
+              </w:rPr>
+            </w:pPr>
+            <w:r>
+              <w:rPr>
+                <w:rFonts w:ascii="Times New Roman" w:hAnsi="Times New Roman" w:cs="Times New Roman"/>
+              </w:rPr>
+              <w:t>Put together final hard copy report</w:t>
+            </w:r>
           </w:p>
         </w:tc>
         <w:tc>
@@ -2437,8 +2396,8 @@
 </file>
 
 <file path=word/numbering.xml><?xml version="1.0" encoding="utf-8"?>
-<w:numbering xmlns:wpc="http://schemas.microsoft.com/office/word/2010/wordprocessingCanvas" xmlns:cx="http://schemas.microsoft.com/office/drawing/2014/chartex" xmlns:cx1="http://schemas.microsoft.com/office/drawing/2015/9/8/chartex" xmlns:cx2="http://schemas.microsoft.com/office/drawing/2015/10/21/chartex" xmlns:cx3="http://schemas.microsoft.com/office/drawing/2016/5/9/chartex" xmlns:cx4="http://schemas.microsoft.com/office/drawing/2016/5/10/chartex" xmlns:cx5="http://schemas.microsoft.com/office/drawing/2016/5/11/chartex" xmlns:mc="http://schemas.openxmlformats.org/markup-compatibility/2006" xmlns:o="urn:schemas-microsoft-com:office:office" xmlns:r="http://schemas.openxmlformats.org/officeDocument/2006/relationships" xmlns:m="http://schemas.openxmlformats.org/officeDocument/2006/math" xmlns:v="urn:schemas-microsoft-com:vml" xmlns:wp14="http://schemas.microsoft.com/office/word/2010/wordprocessingDrawing" xmlns:wp="http://schemas.openxmlformats.org/drawingml/2006/wordprocessingDrawing" xmlns:w10="urn:schemas-microsoft-com:office:word" xmlns:w="http://schemas.openxmlformats.org/wordprocessingml/2006/main" xmlns:w14="http://schemas.microsoft.com/office/word/2010/wordml" xmlns:w15="http://schemas.microsoft.com/office/word/2012/wordml" xmlns:w16se="http://schemas.microsoft.com/office/word/2015/wordml/symex" xmlns:wpg="http://schemas.microsoft.com/office/word/2010/wordprocessingGroup" xmlns:wpi="http://schemas.microsoft.com/office/word/2010/wordprocessingInk" xmlns:wne="http://schemas.microsoft.com/office/word/2006/wordml" xmlns:wps="http://schemas.microsoft.com/office/word/2010/wordprocessingShape" mc:Ignorable="w14 w15 w16se wp14">
-  <w:abstractNum w:abstractNumId="0" w15:restartNumberingAfterBreak="0">
+<w:numbering xmlns:wpc="http://schemas.microsoft.com/office/word/2010/wordprocessingCanvas" xmlns:mo="http://schemas.microsoft.com/office/mac/office/2008/main" xmlns:mc="http://schemas.openxmlformats.org/markup-compatibility/2006" xmlns:mv="urn:schemas-microsoft-com:mac:vml" xmlns:o="urn:schemas-microsoft-com:office:office" xmlns:r="http://schemas.openxmlformats.org/officeDocument/2006/relationships" xmlns:m="http://schemas.openxmlformats.org/officeDocument/2006/math" xmlns:v="urn:schemas-microsoft-com:vml" xmlns:wp14="http://schemas.microsoft.com/office/word/2010/wordprocessingDrawing" xmlns:wp="http://schemas.openxmlformats.org/drawingml/2006/wordprocessingDrawing" xmlns:w10="urn:schemas-microsoft-com:office:word" xmlns:w="http://schemas.openxmlformats.org/wordprocessingml/2006/main" xmlns:w14="http://schemas.microsoft.com/office/word/2010/wordml" xmlns:w15="http://schemas.microsoft.com/office/word/2012/wordml" xmlns:wpg="http://schemas.microsoft.com/office/word/2010/wordprocessingGroup" xmlns:wpi="http://schemas.microsoft.com/office/word/2010/wordprocessingInk" xmlns:wne="http://schemas.microsoft.com/office/word/2006/wordml" xmlns:wps="http://schemas.microsoft.com/office/word/2010/wordprocessingShape" mc:Ignorable="w14 w15 wp14">
+  <w:abstractNum w:abstractNumId="0">
     <w:nsid w:val="5CCA70B7"/>
     <w:multiLevelType w:val="hybridMultilevel"/>
     <w:tmpl w:val="BE9A8BFA"/>
@@ -2557,7 +2516,7 @@
 </file>
 
 <file path=word/styles.xml><?xml version="1.0" encoding="utf-8"?>
-<w:styles xmlns:mc="http://schemas.openxmlformats.org/markup-compatibility/2006" xmlns:r="http://schemas.openxmlformats.org/officeDocument/2006/relationships" xmlns:w="http://schemas.openxmlformats.org/wordprocessingml/2006/main" xmlns:w14="http://schemas.microsoft.com/office/word/2010/wordml" xmlns:w15="http://schemas.microsoft.com/office/word/2012/wordml" xmlns:w16se="http://schemas.microsoft.com/office/word/2015/wordml/symex" mc:Ignorable="w14 w15 w16se">
+<w:styles xmlns:mc="http://schemas.openxmlformats.org/markup-compatibility/2006" xmlns:r="http://schemas.openxmlformats.org/officeDocument/2006/relationships" xmlns:w="http://schemas.openxmlformats.org/wordprocessingml/2006/main" xmlns:w14="http://schemas.microsoft.com/office/word/2010/wordml" xmlns:w15="http://schemas.microsoft.com/office/word/2012/wordml" mc:Ignorable="w14 w15">
   <w:docDefaults>
     <w:rPrDefault>
       <w:rPr>
@@ -2573,7 +2532,7 @@
       </w:pPr>
     </w:pPrDefault>
   </w:docDefaults>
-  <w:latentStyles w:defLockedState="0" w:defUIPriority="99" w:defSemiHidden="0" w:defUnhideWhenUsed="0" w:defQFormat="0" w:count="374">
+  <w:latentStyles w:defLockedState="0" w:defUIPriority="99" w:defSemiHidden="0" w:defUnhideWhenUsed="0" w:defQFormat="0" w:count="380">
     <w:lsdException w:name="Normal" w:uiPriority="0" w:qFormat="1"/>
     <w:lsdException w:name="heading 1" w:uiPriority="9" w:qFormat="1"/>
     <w:lsdException w:name="heading 2" w:semiHidden="1" w:uiPriority="9" w:unhideWhenUsed="1" w:qFormat="1"/>
@@ -2945,9 +2904,6 @@
     <w:lsdException w:name="List Table 5 Dark Accent 6" w:uiPriority="50"/>
     <w:lsdException w:name="List Table 6 Colorful Accent 6" w:uiPriority="51"/>
     <w:lsdException w:name="List Table 7 Colorful Accent 6" w:uiPriority="52"/>
-    <w:lsdException w:name="Mention" w:semiHidden="1" w:unhideWhenUsed="1"/>
-    <w:lsdException w:name="Smart Hyperlink" w:semiHidden="1" w:unhideWhenUsed="1"/>
-    <w:lsdException w:name="Hashtag" w:semiHidden="1" w:unhideWhenUsed="1"/>
   </w:latentStyles>
   <w:style w:type="paragraph" w:default="1" w:styleId="Normal">
     <w:name w:val="Normal"/>
@@ -2989,6 +2945,7 @@
       <w:spacing w:after="0" w:line="240" w:lineRule="auto"/>
     </w:pPr>
     <w:tblPr>
+      <w:tblInd w:w="0" w:type="dxa"/>
       <w:tblBorders>
         <w:top w:val="single" w:sz="4" w:space="0" w:color="auto"/>
         <w:left w:val="single" w:sz="4" w:space="0" w:color="auto"/>
@@ -2997,6 +2954,12 @@
         <w:insideH w:val="single" w:sz="4" w:space="0" w:color="auto"/>
         <w:insideV w:val="single" w:sz="4" w:space="0" w:color="auto"/>
       </w:tblBorders>
+      <w:tblCellMar>
+        <w:top w:w="0" w:type="dxa"/>
+        <w:left w:w="108" w:type="dxa"/>
+        <w:bottom w:w="0" w:type="dxa"/>
+        <w:right w:w="108" w:type="dxa"/>
+      </w:tblCellMar>
     </w:tblPr>
   </w:style>
   <w:style w:type="paragraph" w:styleId="ListParagraph">

--- a/Responsibilities.docx
+++ b/Responsibilities.docx
@@ -274,7 +274,21 @@
               <w:rPr>
                 <w:rFonts w:ascii="Times New Roman" w:hAnsi="Times New Roman" w:cs="Times New Roman"/>
               </w:rPr>
-              <w:t>Made JavaDocs comments for all methods</w:t>
+              <w:t xml:space="preserve">Made </w:t>
+            </w:r>
+            <w:proofErr w:type="spellStart"/>
+            <w:r>
+              <w:rPr>
+                <w:rFonts w:ascii="Times New Roman" w:hAnsi="Times New Roman" w:cs="Times New Roman"/>
+              </w:rPr>
+              <w:t>JavaDocs</w:t>
+            </w:r>
+            <w:proofErr w:type="spellEnd"/>
+            <w:r>
+              <w:rPr>
+                <w:rFonts w:ascii="Times New Roman" w:hAnsi="Times New Roman" w:cs="Times New Roman"/>
+              </w:rPr>
+              <w:t xml:space="preserve"> comments for all methods</w:t>
             </w:r>
           </w:p>
           <w:p>
@@ -1718,7 +1732,35 @@
               <w:rPr>
                 <w:rFonts w:ascii="Times New Roman" w:hAnsi="Times New Roman" w:cs="Times New Roman"/>
               </w:rPr>
-              <w:t>(ls, pwd)</w:t>
+              <w:t>(</w:t>
+            </w:r>
+            <w:proofErr w:type="spellStart"/>
+            <w:r>
+              <w:rPr>
+                <w:rFonts w:ascii="Times New Roman" w:hAnsi="Times New Roman" w:cs="Times New Roman"/>
+              </w:rPr>
+              <w:t>ls</w:t>
+            </w:r>
+            <w:proofErr w:type="spellEnd"/>
+            <w:r>
+              <w:rPr>
+                <w:rFonts w:ascii="Times New Roman" w:hAnsi="Times New Roman" w:cs="Times New Roman"/>
+              </w:rPr>
+              <w:t xml:space="preserve">, </w:t>
+            </w:r>
+            <w:proofErr w:type="spellStart"/>
+            <w:r>
+              <w:rPr>
+                <w:rFonts w:ascii="Times New Roman" w:hAnsi="Times New Roman" w:cs="Times New Roman"/>
+              </w:rPr>
+              <w:t>pwd</w:t>
+            </w:r>
+            <w:proofErr w:type="spellEnd"/>
+            <w:r>
+              <w:rPr>
+                <w:rFonts w:ascii="Times New Roman" w:hAnsi="Times New Roman" w:cs="Times New Roman"/>
+              </w:rPr>
+              <w:t>)</w:t>
             </w:r>
           </w:p>
           <w:p>
@@ -1897,8 +1939,17 @@
                 <w:rStyle w:val="5yl5"/>
                 <w:rFonts w:ascii="Times New Roman" w:hAnsi="Times New Roman" w:cs="Times New Roman"/>
               </w:rPr>
-              <w:t>Implemented server side TID and invalid tftp</w:t>
-            </w:r>
+              <w:t xml:space="preserve">Implemented server side TID and invalid </w:t>
+            </w:r>
+            <w:proofErr w:type="spellStart"/>
+            <w:r>
+              <w:rPr>
+                <w:rStyle w:val="5yl5"/>
+                <w:rFonts w:ascii="Times New Roman" w:hAnsi="Times New Roman" w:cs="Times New Roman"/>
+              </w:rPr>
+              <w:t>tftp</w:t>
+            </w:r>
+            <w:proofErr w:type="spellEnd"/>
           </w:p>
           <w:p>
             <w:pPr>
@@ -2014,7 +2065,21 @@
                 <w:rFonts w:ascii="Times New Roman" w:hAnsi="Times New Roman" w:cs="Times New Roman"/>
               </w:rPr>
               <w:lastRenderedPageBreak/>
-              <w:t>Added client side error handling for TID,invalid TFTP</w:t>
+              <w:t xml:space="preserve">Added client side error handling for </w:t>
+            </w:r>
+            <w:proofErr w:type="spellStart"/>
+            <w:r>
+              <w:rPr>
+                <w:rFonts w:ascii="Times New Roman" w:hAnsi="Times New Roman" w:cs="Times New Roman"/>
+              </w:rPr>
+              <w:t>TID,invalid</w:t>
+            </w:r>
+            <w:proofErr w:type="spellEnd"/>
+            <w:r>
+              <w:rPr>
+                <w:rFonts w:ascii="Times New Roman" w:hAnsi="Times New Roman" w:cs="Times New Roman"/>
+              </w:rPr>
+              <w:t xml:space="preserve"> TFTP</w:t>
             </w:r>
           </w:p>
           <w:p>
@@ -2078,8 +2143,16 @@
               <w:rPr>
                 <w:rFonts w:ascii="Times New Roman" w:hAnsi="Times New Roman" w:cs="Times New Roman"/>
               </w:rPr>
-              <w:t>Updated ReadME</w:t>
-            </w:r>
+              <w:t xml:space="preserve">Updated </w:t>
+            </w:r>
+            <w:proofErr w:type="spellStart"/>
+            <w:r>
+              <w:rPr>
+                <w:rFonts w:ascii="Times New Roman" w:hAnsi="Times New Roman" w:cs="Times New Roman"/>
+              </w:rPr>
+              <w:t>ReadME</w:t>
+            </w:r>
+            <w:proofErr w:type="spellEnd"/>
           </w:p>
           <w:p>
             <w:pPr>
@@ -2201,6 +2274,7 @@
                 <w:ilvl w:val="0"/>
                 <w:numId w:val="1"/>
               </w:numPr>
+              <w:spacing w:after="160" w:line="259" w:lineRule="auto"/>
               <w:ind w:left="318" w:hanging="284"/>
               <w:rPr>
                 <w:rStyle w:val="5yl5"/>
@@ -2222,7 +2296,7 @@
                 <w:ilvl w:val="0"/>
                 <w:numId w:val="1"/>
               </w:numPr>
-              <w:ind w:left="318" w:hanging="284"/>
+              <w:ind w:left="460"/>
               <w:rPr>
                 <w:rStyle w:val="5yl5"/>
                 <w:rFonts w:ascii="Times New Roman" w:hAnsi="Times New Roman" w:cs="Times New Roman"/>
@@ -2233,10 +2307,75 @@
                 <w:rStyle w:val="5yl5"/>
                 <w:rFonts w:ascii="Times New Roman" w:hAnsi="Times New Roman" w:cs="Times New Roman"/>
               </w:rPr>
-              <w:t xml:space="preserve">Fixed illegal TFTP error on server side </w:t>
+              <w:t>Fixed illegal TFTP error on server side</w:t>
+            </w:r>
+          </w:p>
+          <w:p>
+            <w:pPr>
+              <w:pStyle w:val="ListParagraph"/>
+              <w:ind w:left="460"/>
+              <w:rPr>
+                <w:rStyle w:val="5yl5"/>
+                <w:rFonts w:ascii="Times New Roman" w:hAnsi="Times New Roman" w:cs="Times New Roman"/>
+              </w:rPr>
+            </w:pPr>
+            <w:r>
+              <w:rPr>
+                <w:rStyle w:val="5yl5"/>
+                <w:rFonts w:ascii="Times New Roman" w:hAnsi="Times New Roman" w:cs="Times New Roman"/>
+              </w:rPr>
+              <w:t>O Filename</w:t>
+            </w:r>
+          </w:p>
+          <w:p>
+            <w:pPr>
+              <w:pStyle w:val="ListParagraph"/>
+              <w:ind w:left="460"/>
+              <w:rPr>
+                <w:rStyle w:val="5yl5"/>
+                <w:rFonts w:ascii="Times New Roman" w:hAnsi="Times New Roman" w:cs="Times New Roman"/>
+              </w:rPr>
+            </w:pPr>
+            <w:r>
+              <w:rPr>
+                <w:rStyle w:val="5yl5"/>
+                <w:rFonts w:ascii="Times New Roman" w:hAnsi="Times New Roman" w:cs="Times New Roman"/>
+              </w:rPr>
+              <w:t>O Mode</w:t>
+            </w:r>
+          </w:p>
+          <w:p>
+            <w:pPr>
+              <w:pStyle w:val="ListParagraph"/>
+              <w:ind w:left="460"/>
+              <w:rPr>
+                <w:rStyle w:val="5yl5"/>
+                <w:rFonts w:ascii="Times New Roman" w:hAnsi="Times New Roman" w:cs="Times New Roman"/>
+              </w:rPr>
+            </w:pPr>
+            <w:r>
+              <w:rPr>
+                <w:rStyle w:val="5yl5"/>
+                <w:rFonts w:ascii="Times New Roman" w:hAnsi="Times New Roman" w:cs="Times New Roman"/>
+              </w:rPr>
+              <w:t xml:space="preserve">O </w:t>
+            </w:r>
+            <w:r>
+              <w:rPr>
+                <w:rStyle w:val="5yl5"/>
+                <w:rFonts w:ascii="Times New Roman" w:hAnsi="Times New Roman" w:cs="Times New Roman"/>
+              </w:rPr>
+              <w:t>Delimiter</w:t>
             </w:r>
             <w:bookmarkStart w:id="0" w:name="_GoBack"/>
             <w:bookmarkEnd w:id="0"/>
+            <w:r>
+              <w:rPr>
+                <w:rStyle w:val="5yl5"/>
+                <w:rFonts w:ascii="Times New Roman" w:hAnsi="Times New Roman" w:cs="Times New Roman"/>
+              </w:rPr>
+              <w:t xml:space="preserve"> </w:t>
+            </w:r>
           </w:p>
         </w:tc>
         <w:tc>

--- a/Responsibilities.docx
+++ b/Responsibilities.docx
@@ -1,6 +1,6 @@
 
 <file path=word/document.xml><?xml version="1.0" encoding="utf-8"?>
-<w:document xmlns:wpc="http://schemas.microsoft.com/office/word/2010/wordprocessingCanvas" xmlns:mo="http://schemas.microsoft.com/office/mac/office/2008/main" xmlns:mc="http://schemas.openxmlformats.org/markup-compatibility/2006" xmlns:mv="urn:schemas-microsoft-com:mac:vml" xmlns:o="urn:schemas-microsoft-com:office:office" xmlns:r="http://schemas.openxmlformats.org/officeDocument/2006/relationships" xmlns:m="http://schemas.openxmlformats.org/officeDocument/2006/math" xmlns:v="urn:schemas-microsoft-com:vml" xmlns:wp14="http://schemas.microsoft.com/office/word/2010/wordprocessingDrawing" xmlns:wp="http://schemas.openxmlformats.org/drawingml/2006/wordprocessingDrawing" xmlns:w10="urn:schemas-microsoft-com:office:word" xmlns:w="http://schemas.openxmlformats.org/wordprocessingml/2006/main" xmlns:w14="http://schemas.microsoft.com/office/word/2010/wordml" xmlns:w15="http://schemas.microsoft.com/office/word/2012/wordml" xmlns:wpg="http://schemas.microsoft.com/office/word/2010/wordprocessingGroup" xmlns:wpi="http://schemas.microsoft.com/office/word/2010/wordprocessingInk" xmlns:wne="http://schemas.microsoft.com/office/word/2006/wordml" xmlns:wps="http://schemas.microsoft.com/office/word/2010/wordprocessingShape" mc:Ignorable="w14 w15 wp14">
+<w:document xmlns:wpc="http://schemas.microsoft.com/office/word/2010/wordprocessingCanvas" xmlns:cx="http://schemas.microsoft.com/office/drawing/2014/chartex" xmlns:cx1="http://schemas.microsoft.com/office/drawing/2015/9/8/chartex" xmlns:cx2="http://schemas.microsoft.com/office/drawing/2015/10/21/chartex" xmlns:cx3="http://schemas.microsoft.com/office/drawing/2016/5/9/chartex" xmlns:cx4="http://schemas.microsoft.com/office/drawing/2016/5/10/chartex" xmlns:cx5="http://schemas.microsoft.com/office/drawing/2016/5/11/chartex" xmlns:mc="http://schemas.openxmlformats.org/markup-compatibility/2006" xmlns:o="urn:schemas-microsoft-com:office:office" xmlns:r="http://schemas.openxmlformats.org/officeDocument/2006/relationships" xmlns:m="http://schemas.openxmlformats.org/officeDocument/2006/math" xmlns:v="urn:schemas-microsoft-com:vml" xmlns:wp14="http://schemas.microsoft.com/office/word/2010/wordprocessingDrawing" xmlns:wp="http://schemas.openxmlformats.org/drawingml/2006/wordprocessingDrawing" xmlns:w10="urn:schemas-microsoft-com:office:word" xmlns:w="http://schemas.openxmlformats.org/wordprocessingml/2006/main" xmlns:w14="http://schemas.microsoft.com/office/word/2010/wordml" xmlns:w15="http://schemas.microsoft.com/office/word/2012/wordml" xmlns:w16se="http://schemas.microsoft.com/office/word/2015/wordml/symex" xmlns:wpg="http://schemas.microsoft.com/office/word/2010/wordprocessingGroup" xmlns:wpi="http://schemas.microsoft.com/office/word/2010/wordprocessingInk" xmlns:wne="http://schemas.microsoft.com/office/word/2006/wordml" xmlns:wps="http://schemas.microsoft.com/office/word/2010/wordprocessingShape" mc:Ignorable="w14 w15 w16se wp14">
   <w:body>
     <w:p>
       <w:pPr>
@@ -1732,21 +1732,7 @@
               <w:rPr>
                 <w:rFonts w:ascii="Times New Roman" w:hAnsi="Times New Roman" w:cs="Times New Roman"/>
               </w:rPr>
-              <w:t>(</w:t>
-            </w:r>
-            <w:proofErr w:type="spellStart"/>
-            <w:r>
-              <w:rPr>
-                <w:rFonts w:ascii="Times New Roman" w:hAnsi="Times New Roman" w:cs="Times New Roman"/>
-              </w:rPr>
-              <w:t>ls</w:t>
-            </w:r>
-            <w:proofErr w:type="spellEnd"/>
-            <w:r>
-              <w:rPr>
-                <w:rFonts w:ascii="Times New Roman" w:hAnsi="Times New Roman" w:cs="Times New Roman"/>
-              </w:rPr>
-              <w:t xml:space="preserve">, </w:t>
+              <w:t xml:space="preserve">(ls, </w:t>
             </w:r>
             <w:proofErr w:type="spellStart"/>
             <w:r>
@@ -1969,7 +1955,6 @@
                 <w:rStyle w:val="5yl5"/>
                 <w:rFonts w:ascii="Times New Roman" w:hAnsi="Times New Roman" w:cs="Times New Roman"/>
               </w:rPr>
-              <w:lastRenderedPageBreak/>
               <w:t>Debugged server side issues</w:t>
             </w:r>
           </w:p>
@@ -1994,7 +1979,6 @@
               <w:rPr>
                 <w:rFonts w:ascii="Times New Roman" w:hAnsi="Times New Roman" w:cs="Times New Roman"/>
               </w:rPr>
-              <w:lastRenderedPageBreak/>
               <w:t>Timing Diagrams</w:t>
             </w:r>
           </w:p>
@@ -2014,14 +1998,7 @@
               <w:rPr>
                 <w:rFonts w:ascii="Times New Roman" w:hAnsi="Times New Roman" w:cs="Times New Roman"/>
               </w:rPr>
-              <w:t xml:space="preserve">Added error simulations for invalid TID, corrupt </w:t>
-            </w:r>
-            <w:r>
-              <w:rPr>
-                <w:rFonts w:ascii="Times New Roman" w:hAnsi="Times New Roman" w:cs="Times New Roman"/>
-              </w:rPr>
-              <w:lastRenderedPageBreak/>
-              <w:t>request, invalid packet size, change block number</w:t>
+              <w:t>Added error simulations for invalid TID, corrupt request, invalid packet size, change block number</w:t>
             </w:r>
           </w:p>
           <w:p>
@@ -2064,7 +2041,6 @@
               <w:rPr>
                 <w:rFonts w:ascii="Times New Roman" w:hAnsi="Times New Roman" w:cs="Times New Roman"/>
               </w:rPr>
-              <w:lastRenderedPageBreak/>
               <w:t xml:space="preserve">Added client side error handling for </w:t>
             </w:r>
             <w:proofErr w:type="spellStart"/>
@@ -2098,7 +2074,6 @@
               <w:rPr>
                 <w:rFonts w:ascii="Times New Roman" w:hAnsi="Times New Roman" w:cs="Times New Roman"/>
               </w:rPr>
-              <w:lastRenderedPageBreak/>
               <w:t>Helped debug host, intermediate host</w:t>
             </w:r>
           </w:p>
@@ -2123,7 +2098,6 @@
               <w:rPr>
                 <w:rFonts w:ascii="Times New Roman" w:hAnsi="Times New Roman" w:cs="Times New Roman"/>
               </w:rPr>
-              <w:lastRenderedPageBreak/>
               <w:t>Updated UML Diagrams</w:t>
             </w:r>
           </w:p>
@@ -2232,7 +2206,6 @@
               <w:rPr>
                 <w:rFonts w:ascii="Times New Roman" w:hAnsi="Times New Roman" w:cs="Times New Roman"/>
               </w:rPr>
-              <w:lastRenderedPageBreak/>
               <w:t>Tested Error Sim scenarios</w:t>
             </w:r>
           </w:p>
@@ -2258,7 +2231,6 @@
                 <w:sz w:val="24"/>
                 <w:szCs w:val="24"/>
               </w:rPr>
-              <w:lastRenderedPageBreak/>
               <w:t>5</w:t>
             </w:r>
           </w:p>
@@ -2367,8 +2339,6 @@
               </w:rPr>
               <w:t>Delimiter</w:t>
             </w:r>
-            <w:bookmarkStart w:id="0" w:name="_GoBack"/>
-            <w:bookmarkEnd w:id="0"/>
             <w:r>
               <w:rPr>
                 <w:rStyle w:val="5yl5"/>
@@ -2511,6 +2481,108 @@
                 <w:rFonts w:ascii="Times New Roman" w:hAnsi="Times New Roman" w:cs="Times New Roman"/>
               </w:rPr>
             </w:pPr>
+            <w:r>
+              <w:rPr>
+                <w:rFonts w:ascii="Times New Roman" w:hAnsi="Times New Roman" w:cs="Times New Roman"/>
+              </w:rPr>
+              <w:t>Implemented quiet mode</w:t>
+            </w:r>
+          </w:p>
+          <w:p>
+            <w:pPr>
+              <w:pStyle w:val="ListParagraph"/>
+              <w:numPr>
+                <w:ilvl w:val="0"/>
+                <w:numId w:val="1"/>
+              </w:numPr>
+              <w:ind w:left="318" w:hanging="283"/>
+              <w:rPr>
+                <w:rFonts w:ascii="Times New Roman" w:hAnsi="Times New Roman" w:cs="Times New Roman"/>
+              </w:rPr>
+            </w:pPr>
+            <w:r>
+              <w:rPr>
+                <w:rFonts w:ascii="Times New Roman" w:hAnsi="Times New Roman" w:cs="Times New Roman"/>
+              </w:rPr>
+              <w:t>Tested all cases</w:t>
+            </w:r>
+          </w:p>
+          <w:p>
+            <w:pPr>
+              <w:pStyle w:val="ListParagraph"/>
+              <w:numPr>
+                <w:ilvl w:val="0"/>
+                <w:numId w:val="1"/>
+              </w:numPr>
+              <w:ind w:left="318" w:hanging="283"/>
+              <w:rPr>
+                <w:rFonts w:ascii="Times New Roman" w:hAnsi="Times New Roman" w:cs="Times New Roman"/>
+              </w:rPr>
+            </w:pPr>
+            <w:r>
+              <w:rPr>
+                <w:rFonts w:ascii="Times New Roman" w:hAnsi="Times New Roman" w:cs="Times New Roman"/>
+              </w:rPr>
+              <w:t>Fixed corrupting packet/</w:t>
+            </w:r>
+            <w:r>
+              <w:rPr>
+                <w:rFonts w:ascii="Times New Roman" w:hAnsi="Times New Roman" w:cs="Times New Roman"/>
+              </w:rPr>
+              <w:t>opcode bugs</w:t>
+            </w:r>
+          </w:p>
+          <w:p>
+            <w:pPr>
+              <w:pStyle w:val="ListParagraph"/>
+              <w:numPr>
+                <w:ilvl w:val="0"/>
+                <w:numId w:val="1"/>
+              </w:numPr>
+              <w:ind w:left="318" w:hanging="283"/>
+              <w:rPr>
+                <w:rFonts w:ascii="Times New Roman" w:hAnsi="Times New Roman" w:cs="Times New Roman"/>
+              </w:rPr>
+            </w:pPr>
+            <w:r>
+              <w:rPr>
+                <w:rFonts w:ascii="Times New Roman" w:hAnsi="Times New Roman" w:cs="Times New Roman"/>
+              </w:rPr>
+              <w:t xml:space="preserve">Added and aided error implementations (losing, delaying, </w:t>
+            </w:r>
+            <w:proofErr w:type="spellStart"/>
+            <w:r>
+              <w:rPr>
+                <w:rFonts w:ascii="Times New Roman" w:hAnsi="Times New Roman" w:cs="Times New Roman"/>
+              </w:rPr>
+              <w:t>etc</w:t>
+            </w:r>
+            <w:proofErr w:type="spellEnd"/>
+            <w:r>
+              <w:rPr>
+                <w:rFonts w:ascii="Times New Roman" w:hAnsi="Times New Roman" w:cs="Times New Roman"/>
+              </w:rPr>
+              <w:t>)</w:t>
+            </w:r>
+          </w:p>
+          <w:p>
+            <w:pPr>
+              <w:pStyle w:val="ListParagraph"/>
+              <w:numPr>
+                <w:ilvl w:val="0"/>
+                <w:numId w:val="1"/>
+              </w:numPr>
+              <w:ind w:left="318" w:hanging="283"/>
+              <w:rPr>
+                <w:rFonts w:ascii="Times New Roman" w:hAnsi="Times New Roman" w:cs="Times New Roman"/>
+              </w:rPr>
+            </w:pPr>
+            <w:r>
+              <w:rPr>
+                <w:rFonts w:ascii="Times New Roman" w:hAnsi="Times New Roman" w:cs="Times New Roman"/>
+              </w:rPr>
+              <w:t>Prompt fixed to also accept errors</w:t>
+            </w:r>
           </w:p>
         </w:tc>
       </w:tr>
@@ -2535,8 +2607,8 @@
 </file>
 
 <file path=word/numbering.xml><?xml version="1.0" encoding="utf-8"?>
-<w:numbering xmlns:wpc="http://schemas.microsoft.com/office/word/2010/wordprocessingCanvas" xmlns:mo="http://schemas.microsoft.com/office/mac/office/2008/main" xmlns:mc="http://schemas.openxmlformats.org/markup-compatibility/2006" xmlns:mv="urn:schemas-microsoft-com:mac:vml" xmlns:o="urn:schemas-microsoft-com:office:office" xmlns:r="http://schemas.openxmlformats.org/officeDocument/2006/relationships" xmlns:m="http://schemas.openxmlformats.org/officeDocument/2006/math" xmlns:v="urn:schemas-microsoft-com:vml" xmlns:wp14="http://schemas.microsoft.com/office/word/2010/wordprocessingDrawing" xmlns:wp="http://schemas.openxmlformats.org/drawingml/2006/wordprocessingDrawing" xmlns:w10="urn:schemas-microsoft-com:office:word" xmlns:w="http://schemas.openxmlformats.org/wordprocessingml/2006/main" xmlns:w14="http://schemas.microsoft.com/office/word/2010/wordml" xmlns:w15="http://schemas.microsoft.com/office/word/2012/wordml" xmlns:wpg="http://schemas.microsoft.com/office/word/2010/wordprocessingGroup" xmlns:wpi="http://schemas.microsoft.com/office/word/2010/wordprocessingInk" xmlns:wne="http://schemas.microsoft.com/office/word/2006/wordml" xmlns:wps="http://schemas.microsoft.com/office/word/2010/wordprocessingShape" mc:Ignorable="w14 w15 wp14">
-  <w:abstractNum w:abstractNumId="0">
+<w:numbering xmlns:wpc="http://schemas.microsoft.com/office/word/2010/wordprocessingCanvas" xmlns:cx="http://schemas.microsoft.com/office/drawing/2014/chartex" xmlns:cx1="http://schemas.microsoft.com/office/drawing/2015/9/8/chartex" xmlns:cx2="http://schemas.microsoft.com/office/drawing/2015/10/21/chartex" xmlns:cx3="http://schemas.microsoft.com/office/drawing/2016/5/9/chartex" xmlns:cx4="http://schemas.microsoft.com/office/drawing/2016/5/10/chartex" xmlns:cx5="http://schemas.microsoft.com/office/drawing/2016/5/11/chartex" xmlns:mc="http://schemas.openxmlformats.org/markup-compatibility/2006" xmlns:o="urn:schemas-microsoft-com:office:office" xmlns:r="http://schemas.openxmlformats.org/officeDocument/2006/relationships" xmlns:m="http://schemas.openxmlformats.org/officeDocument/2006/math" xmlns:v="urn:schemas-microsoft-com:vml" xmlns:wp14="http://schemas.microsoft.com/office/word/2010/wordprocessingDrawing" xmlns:wp="http://schemas.openxmlformats.org/drawingml/2006/wordprocessingDrawing" xmlns:w10="urn:schemas-microsoft-com:office:word" xmlns:w="http://schemas.openxmlformats.org/wordprocessingml/2006/main" xmlns:w14="http://schemas.microsoft.com/office/word/2010/wordml" xmlns:w15="http://schemas.microsoft.com/office/word/2012/wordml" xmlns:w16se="http://schemas.microsoft.com/office/word/2015/wordml/symex" xmlns:wpg="http://schemas.microsoft.com/office/word/2010/wordprocessingGroup" xmlns:wpi="http://schemas.microsoft.com/office/word/2010/wordprocessingInk" xmlns:wne="http://schemas.microsoft.com/office/word/2006/wordml" xmlns:wps="http://schemas.microsoft.com/office/word/2010/wordprocessingShape" mc:Ignorable="w14 w15 w16se wp14">
+  <w:abstractNum w:abstractNumId="0" w15:restartNumberingAfterBreak="0">
     <w:nsid w:val="5CCA70B7"/>
     <w:multiLevelType w:val="hybridMultilevel"/>
     <w:tmpl w:val="BE9A8BFA"/>
@@ -2655,7 +2727,7 @@
 </file>
 
 <file path=word/styles.xml><?xml version="1.0" encoding="utf-8"?>
-<w:styles xmlns:mc="http://schemas.openxmlformats.org/markup-compatibility/2006" xmlns:r="http://schemas.openxmlformats.org/officeDocument/2006/relationships" xmlns:w="http://schemas.openxmlformats.org/wordprocessingml/2006/main" xmlns:w14="http://schemas.microsoft.com/office/word/2010/wordml" xmlns:w15="http://schemas.microsoft.com/office/word/2012/wordml" mc:Ignorable="w14 w15">
+<w:styles xmlns:mc="http://schemas.openxmlformats.org/markup-compatibility/2006" xmlns:r="http://schemas.openxmlformats.org/officeDocument/2006/relationships" xmlns:w="http://schemas.openxmlformats.org/wordprocessingml/2006/main" xmlns:w14="http://schemas.microsoft.com/office/word/2010/wordml" xmlns:w15="http://schemas.microsoft.com/office/word/2012/wordml" xmlns:w16se="http://schemas.microsoft.com/office/word/2015/wordml/symex" mc:Ignorable="w14 w15 w16se">
   <w:docDefaults>
     <w:rPrDefault>
       <w:rPr>
@@ -2671,7 +2743,7 @@
       </w:pPr>
     </w:pPrDefault>
   </w:docDefaults>
-  <w:latentStyles w:defLockedState="0" w:defUIPriority="99" w:defSemiHidden="0" w:defUnhideWhenUsed="0" w:defQFormat="0" w:count="380">
+  <w:latentStyles w:defLockedState="0" w:defUIPriority="99" w:defSemiHidden="0" w:defUnhideWhenUsed="0" w:defQFormat="0" w:count="374">
     <w:lsdException w:name="Normal" w:uiPriority="0" w:qFormat="1"/>
     <w:lsdException w:name="heading 1" w:uiPriority="9" w:qFormat="1"/>
     <w:lsdException w:name="heading 2" w:semiHidden="1" w:uiPriority="9" w:unhideWhenUsed="1" w:qFormat="1"/>
@@ -3084,7 +3156,6 @@
       <w:spacing w:after="0" w:line="240" w:lineRule="auto"/>
     </w:pPr>
     <w:tblPr>
-      <w:tblInd w:w="0" w:type="dxa"/>
       <w:tblBorders>
         <w:top w:val="single" w:sz="4" w:space="0" w:color="auto"/>
         <w:left w:val="single" w:sz="4" w:space="0" w:color="auto"/>
@@ -3093,12 +3164,6 @@
         <w:insideH w:val="single" w:sz="4" w:space="0" w:color="auto"/>
         <w:insideV w:val="single" w:sz="4" w:space="0" w:color="auto"/>
       </w:tblBorders>
-      <w:tblCellMar>
-        <w:top w:w="0" w:type="dxa"/>
-        <w:left w:w="108" w:type="dxa"/>
-        <w:bottom w:w="0" w:type="dxa"/>
-        <w:right w:w="108" w:type="dxa"/>
-      </w:tblCellMar>
     </w:tblPr>
   </w:style>
   <w:style w:type="paragraph" w:styleId="ListParagraph">

--- a/Responsibilities.docx
+++ b/Responsibilities.docx
@@ -2530,6 +2530,12 @@
                 <w:rFonts w:ascii="Times New Roman" w:hAnsi="Times New Roman" w:cs="Times New Roman"/>
               </w:rPr>
               <w:t>opcode bugs</w:t>
+            </w:r>
+            <w:r>
+              <w:rPr>
+                <w:rFonts w:ascii="Times New Roman" w:hAnsi="Times New Roman" w:cs="Times New Roman"/>
+              </w:rPr>
+              <w:t>(+errors)</w:t>
             </w:r>
           </w:p>
           <w:p>

--- a/Responsibilities.docx
+++ b/Responsibilities.docx
@@ -1955,6 +1955,7 @@
                 <w:rStyle w:val="5yl5"/>
                 <w:rFonts w:ascii="Times New Roman" w:hAnsi="Times New Roman" w:cs="Times New Roman"/>
               </w:rPr>
+              <w:lastRenderedPageBreak/>
               <w:t>Debugged server side issues</w:t>
             </w:r>
           </w:p>
@@ -1979,6 +1980,7 @@
               <w:rPr>
                 <w:rFonts w:ascii="Times New Roman" w:hAnsi="Times New Roman" w:cs="Times New Roman"/>
               </w:rPr>
+              <w:lastRenderedPageBreak/>
               <w:t>Timing Diagrams</w:t>
             </w:r>
           </w:p>
@@ -1998,7 +2000,14 @@
               <w:rPr>
                 <w:rFonts w:ascii="Times New Roman" w:hAnsi="Times New Roman" w:cs="Times New Roman"/>
               </w:rPr>
-              <w:t>Added error simulations for invalid TID, corrupt request, invalid packet size, change block number</w:t>
+              <w:t xml:space="preserve">Added error simulations for invalid TID, corrupt </w:t>
+            </w:r>
+            <w:r>
+              <w:rPr>
+                <w:rFonts w:ascii="Times New Roman" w:hAnsi="Times New Roman" w:cs="Times New Roman"/>
+              </w:rPr>
+              <w:lastRenderedPageBreak/>
+              <w:t>request, invalid packet size, change block number</w:t>
             </w:r>
           </w:p>
           <w:p>
@@ -2041,6 +2050,7 @@
               <w:rPr>
                 <w:rFonts w:ascii="Times New Roman" w:hAnsi="Times New Roman" w:cs="Times New Roman"/>
               </w:rPr>
+              <w:lastRenderedPageBreak/>
               <w:t xml:space="preserve">Added client side error handling for </w:t>
             </w:r>
             <w:proofErr w:type="spellStart"/>
@@ -2074,6 +2084,7 @@
               <w:rPr>
                 <w:rFonts w:ascii="Times New Roman" w:hAnsi="Times New Roman" w:cs="Times New Roman"/>
               </w:rPr>
+              <w:lastRenderedPageBreak/>
               <w:t>Helped debug host, intermediate host</w:t>
             </w:r>
           </w:p>
@@ -2098,6 +2109,7 @@
               <w:rPr>
                 <w:rFonts w:ascii="Times New Roman" w:hAnsi="Times New Roman" w:cs="Times New Roman"/>
               </w:rPr>
+              <w:lastRenderedPageBreak/>
               <w:t>Updated UML Diagrams</w:t>
             </w:r>
           </w:p>
@@ -2206,6 +2218,7 @@
               <w:rPr>
                 <w:rFonts w:ascii="Times New Roman" w:hAnsi="Times New Roman" w:cs="Times New Roman"/>
               </w:rPr>
+              <w:lastRenderedPageBreak/>
               <w:t>Tested Error Sim scenarios</w:t>
             </w:r>
           </w:p>
@@ -2231,6 +2244,7 @@
                 <w:sz w:val="24"/>
                 <w:szCs w:val="24"/>
               </w:rPr>
+              <w:lastRenderedPageBreak/>
               <w:t>5</w:t>
             </w:r>
           </w:p>
@@ -2440,11 +2454,94 @@
                 <w:ilvl w:val="0"/>
                 <w:numId w:val="1"/>
               </w:numPr>
-              <w:ind w:left="318" w:hanging="283"/>
-              <w:rPr>
-                <w:rFonts w:ascii="Times New Roman" w:hAnsi="Times New Roman" w:cs="Times New Roman"/>
-              </w:rPr>
-            </w:pPr>
+              <w:spacing w:line="256" w:lineRule="auto"/>
+              <w:rPr>
+                <w:rFonts w:ascii="Times New Roman" w:hAnsi="Times New Roman" w:cs="Times New Roman"/>
+              </w:rPr>
+            </w:pPr>
+            <w:r>
+              <w:rPr>
+                <w:rFonts w:ascii="Times New Roman" w:hAnsi="Times New Roman" w:cs="Times New Roman"/>
+              </w:rPr>
+              <w:t>Fixed IT4 issues in client and Host</w:t>
+            </w:r>
+          </w:p>
+          <w:p>
+            <w:pPr>
+              <w:pStyle w:val="ListParagraph"/>
+              <w:numPr>
+                <w:ilvl w:val="0"/>
+                <w:numId w:val="1"/>
+              </w:numPr>
+              <w:spacing w:line="256" w:lineRule="auto"/>
+              <w:rPr>
+                <w:rFonts w:ascii="Times New Roman" w:hAnsi="Times New Roman" w:cs="Times New Roman"/>
+              </w:rPr>
+            </w:pPr>
+            <w:r>
+              <w:rPr>
+                <w:rFonts w:ascii="Times New Roman" w:hAnsi="Times New Roman" w:cs="Times New Roman"/>
+              </w:rPr>
+              <w:t>Debugged and tested</w:t>
+            </w:r>
+          </w:p>
+          <w:p>
+            <w:pPr>
+              <w:pStyle w:val="ListParagraph"/>
+              <w:numPr>
+                <w:ilvl w:val="0"/>
+                <w:numId w:val="1"/>
+              </w:numPr>
+              <w:spacing w:line="256" w:lineRule="auto"/>
+              <w:rPr>
+                <w:rFonts w:ascii="Times New Roman" w:hAnsi="Times New Roman" w:cs="Times New Roman"/>
+              </w:rPr>
+            </w:pPr>
+            <w:r>
+              <w:rPr>
+                <w:rFonts w:ascii="Times New Roman" w:hAnsi="Times New Roman" w:cs="Times New Roman"/>
+              </w:rPr>
+              <w:t>Implemented sending across a network</w:t>
+            </w:r>
+          </w:p>
+          <w:p>
+            <w:pPr>
+              <w:pStyle w:val="ListParagraph"/>
+              <w:numPr>
+                <w:ilvl w:val="0"/>
+                <w:numId w:val="1"/>
+              </w:numPr>
+              <w:spacing w:line="256" w:lineRule="auto"/>
+              <w:rPr>
+                <w:rFonts w:ascii="Times New Roman" w:hAnsi="Times New Roman" w:cs="Times New Roman"/>
+              </w:rPr>
+            </w:pPr>
+            <w:r>
+              <w:rPr>
+                <w:rFonts w:ascii="Times New Roman" w:hAnsi="Times New Roman" w:cs="Times New Roman"/>
+              </w:rPr>
+              <w:t>Diagrams</w:t>
+            </w:r>
+          </w:p>
+          <w:p>
+            <w:pPr>
+              <w:pStyle w:val="ListParagraph"/>
+              <w:numPr>
+                <w:ilvl w:val="0"/>
+                <w:numId w:val="1"/>
+              </w:numPr>
+              <w:rPr>
+                <w:rFonts w:ascii="Times New Roman" w:hAnsi="Times New Roman" w:cs="Times New Roman"/>
+              </w:rPr>
+            </w:pPr>
+            <w:r>
+              <w:rPr>
+                <w:rFonts w:ascii="Times New Roman" w:hAnsi="Times New Roman" w:cs="Times New Roman"/>
+              </w:rPr>
+              <w:t>Fixed server shutdown</w:t>
+            </w:r>
+            <w:bookmarkStart w:id="0" w:name="_GoBack"/>
+            <w:bookmarkEnd w:id="0"/>
           </w:p>
         </w:tc>
         <w:tc>
@@ -2722,6 +2819,18 @@
   </w:abstractNum>
   <w:num w:numId="1">
     <w:abstractNumId w:val="0"/>
+  </w:num>
+  <w:num w:numId="2">
+    <w:abstractNumId w:val="0"/>
+    <w:lvlOverride w:ilvl="0"/>
+    <w:lvlOverride w:ilvl="1"/>
+    <w:lvlOverride w:ilvl="2"/>
+    <w:lvlOverride w:ilvl="3"/>
+    <w:lvlOverride w:ilvl="4"/>
+    <w:lvlOverride w:ilvl="5"/>
+    <w:lvlOverride w:ilvl="6"/>
+    <w:lvlOverride w:ilvl="7"/>
+    <w:lvlOverride w:ilvl="8"/>
   </w:num>
 </w:numbering>
 </file>

--- a/Responsibilities.docx
+++ b/Responsibilities.docx
@@ -1,6 +1,6 @@
 
 <file path=word/document.xml><?xml version="1.0" encoding="utf-8"?>
-<w:document xmlns:wpc="http://schemas.microsoft.com/office/word/2010/wordprocessingCanvas" xmlns:cx="http://schemas.microsoft.com/office/drawing/2014/chartex" xmlns:cx1="http://schemas.microsoft.com/office/drawing/2015/9/8/chartex" xmlns:cx2="http://schemas.microsoft.com/office/drawing/2015/10/21/chartex" xmlns:cx3="http://schemas.microsoft.com/office/drawing/2016/5/9/chartex" xmlns:cx4="http://schemas.microsoft.com/office/drawing/2016/5/10/chartex" xmlns:cx5="http://schemas.microsoft.com/office/drawing/2016/5/11/chartex" xmlns:mc="http://schemas.openxmlformats.org/markup-compatibility/2006" xmlns:o="urn:schemas-microsoft-com:office:office" xmlns:r="http://schemas.openxmlformats.org/officeDocument/2006/relationships" xmlns:m="http://schemas.openxmlformats.org/officeDocument/2006/math" xmlns:v="urn:schemas-microsoft-com:vml" xmlns:wp14="http://schemas.microsoft.com/office/word/2010/wordprocessingDrawing" xmlns:wp="http://schemas.openxmlformats.org/drawingml/2006/wordprocessingDrawing" xmlns:w10="urn:schemas-microsoft-com:office:word" xmlns:w="http://schemas.openxmlformats.org/wordprocessingml/2006/main" xmlns:w14="http://schemas.microsoft.com/office/word/2010/wordml" xmlns:w15="http://schemas.microsoft.com/office/word/2012/wordml" xmlns:w16se="http://schemas.microsoft.com/office/word/2015/wordml/symex" xmlns:wpg="http://schemas.microsoft.com/office/word/2010/wordprocessingGroup" xmlns:wpi="http://schemas.microsoft.com/office/word/2010/wordprocessingInk" xmlns:wne="http://schemas.microsoft.com/office/word/2006/wordml" xmlns:wps="http://schemas.microsoft.com/office/word/2010/wordprocessingShape" mc:Ignorable="w14 w15 w16se wp14">
+<w:document xmlns:wpc="http://schemas.microsoft.com/office/word/2010/wordprocessingCanvas" xmlns:mc="http://schemas.openxmlformats.org/markup-compatibility/2006" xmlns:o="urn:schemas-microsoft-com:office:office" xmlns:r="http://schemas.openxmlformats.org/officeDocument/2006/relationships" xmlns:m="http://schemas.openxmlformats.org/officeDocument/2006/math" xmlns:v="urn:schemas-microsoft-com:vml" xmlns:wp14="http://schemas.microsoft.com/office/word/2010/wordprocessingDrawing" xmlns:wp="http://schemas.openxmlformats.org/drawingml/2006/wordprocessingDrawing" xmlns:w10="urn:schemas-microsoft-com:office:word" xmlns:w="http://schemas.openxmlformats.org/wordprocessingml/2006/main" xmlns:w14="http://schemas.microsoft.com/office/word/2010/wordml" xmlns:w15="http://schemas.microsoft.com/office/word/2012/wordml" xmlns:wpg="http://schemas.microsoft.com/office/word/2010/wordprocessingGroup" xmlns:wpi="http://schemas.microsoft.com/office/word/2010/wordprocessingInk" xmlns:wne="http://schemas.microsoft.com/office/word/2006/wordml" xmlns:wps="http://schemas.microsoft.com/office/word/2010/wordprocessingShape" mc:Ignorable="w14 w15 wp14">
   <w:body>
     <w:p>
       <w:pPr>
@@ -1955,7 +1955,6 @@
                 <w:rStyle w:val="5yl5"/>
                 <w:rFonts w:ascii="Times New Roman" w:hAnsi="Times New Roman" w:cs="Times New Roman"/>
               </w:rPr>
-              <w:lastRenderedPageBreak/>
               <w:t>Debugged server side issues</w:t>
             </w:r>
           </w:p>
@@ -1980,7 +1979,6 @@
               <w:rPr>
                 <w:rFonts w:ascii="Times New Roman" w:hAnsi="Times New Roman" w:cs="Times New Roman"/>
               </w:rPr>
-              <w:lastRenderedPageBreak/>
               <w:t>Timing Diagrams</w:t>
             </w:r>
           </w:p>
@@ -2000,14 +1998,7 @@
               <w:rPr>
                 <w:rFonts w:ascii="Times New Roman" w:hAnsi="Times New Roman" w:cs="Times New Roman"/>
               </w:rPr>
-              <w:t xml:space="preserve">Added error simulations for invalid TID, corrupt </w:t>
-            </w:r>
-            <w:r>
-              <w:rPr>
-                <w:rFonts w:ascii="Times New Roman" w:hAnsi="Times New Roman" w:cs="Times New Roman"/>
-              </w:rPr>
-              <w:lastRenderedPageBreak/>
-              <w:t>request, invalid packet size, change block number</w:t>
+              <w:t>Added error simulations for invalid TID, corrupt request, invalid packet size, change block number</w:t>
             </w:r>
           </w:p>
           <w:p>
@@ -2050,7 +2041,6 @@
               <w:rPr>
                 <w:rFonts w:ascii="Times New Roman" w:hAnsi="Times New Roman" w:cs="Times New Roman"/>
               </w:rPr>
-              <w:lastRenderedPageBreak/>
               <w:t xml:space="preserve">Added client side error handling for </w:t>
             </w:r>
             <w:proofErr w:type="spellStart"/>
@@ -2084,7 +2074,6 @@
               <w:rPr>
                 <w:rFonts w:ascii="Times New Roman" w:hAnsi="Times New Roman" w:cs="Times New Roman"/>
               </w:rPr>
-              <w:lastRenderedPageBreak/>
               <w:t>Helped debug host, intermediate host</w:t>
             </w:r>
           </w:p>
@@ -2109,7 +2098,6 @@
               <w:rPr>
                 <w:rFonts w:ascii="Times New Roman" w:hAnsi="Times New Roman" w:cs="Times New Roman"/>
               </w:rPr>
-              <w:lastRenderedPageBreak/>
               <w:t>Updated UML Diagrams</w:t>
             </w:r>
           </w:p>
@@ -2218,7 +2206,6 @@
               <w:rPr>
                 <w:rFonts w:ascii="Times New Roman" w:hAnsi="Times New Roman" w:cs="Times New Roman"/>
               </w:rPr>
-              <w:lastRenderedPageBreak/>
               <w:t>Tested Error Sim scenarios</w:t>
             </w:r>
           </w:p>
@@ -2244,7 +2231,6 @@
                 <w:sz w:val="24"/>
                 <w:szCs w:val="24"/>
               </w:rPr>
-              <w:lastRenderedPageBreak/>
               <w:t>5</w:t>
             </w:r>
           </w:p>
@@ -2540,8 +2526,6 @@
               </w:rPr>
               <w:t>Fixed server shutdown</w:t>
             </w:r>
-            <w:bookmarkStart w:id="0" w:name="_GoBack"/>
-            <w:bookmarkEnd w:id="0"/>
           </w:p>
         </w:tc>
         <w:tc>
@@ -2560,6 +2544,50 @@
                 <w:rFonts w:ascii="Times New Roman" w:hAnsi="Times New Roman" w:cs="Times New Roman"/>
               </w:rPr>
             </w:pPr>
+            <w:r>
+              <w:rPr>
+                <w:rFonts w:ascii="Times New Roman" w:hAnsi="Times New Roman" w:cs="Times New Roman"/>
+              </w:rPr>
+              <w:t>Timing Diagrams</w:t>
+            </w:r>
+          </w:p>
+          <w:p>
+            <w:pPr>
+              <w:pStyle w:val="ListParagraph"/>
+              <w:numPr>
+                <w:ilvl w:val="0"/>
+                <w:numId w:val="1"/>
+              </w:numPr>
+              <w:ind w:left="318" w:hanging="283"/>
+              <w:rPr>
+                <w:rFonts w:ascii="Times New Roman" w:hAnsi="Times New Roman" w:cs="Times New Roman"/>
+              </w:rPr>
+            </w:pPr>
+            <w:r>
+              <w:rPr>
+                <w:rFonts w:ascii="Times New Roman" w:hAnsi="Times New Roman" w:cs="Times New Roman"/>
+              </w:rPr>
+              <w:t>Debugged Server &amp; Testing</w:t>
+            </w:r>
+          </w:p>
+          <w:p>
+            <w:pPr>
+              <w:pStyle w:val="ListParagraph"/>
+              <w:numPr>
+                <w:ilvl w:val="0"/>
+                <w:numId w:val="1"/>
+              </w:numPr>
+              <w:ind w:left="318" w:hanging="283"/>
+              <w:rPr>
+                <w:rFonts w:ascii="Times New Roman" w:hAnsi="Times New Roman" w:cs="Times New Roman"/>
+              </w:rPr>
+            </w:pPr>
+            <w:r>
+              <w:rPr>
+                <w:rFonts w:ascii="Times New Roman" w:hAnsi="Times New Roman" w:cs="Times New Roman"/>
+              </w:rPr>
+              <w:t xml:space="preserve">Helped with invalid block number </w:t>
+            </w:r>
           </w:p>
         </w:tc>
         <w:tc>
@@ -2704,7 +2732,7 @@
 </file>
 
 <file path=word/numbering.xml><?xml version="1.0" encoding="utf-8"?>
-<w:numbering xmlns:wpc="http://schemas.microsoft.com/office/word/2010/wordprocessingCanvas" xmlns:cx="http://schemas.microsoft.com/office/drawing/2014/chartex" xmlns:cx1="http://schemas.microsoft.com/office/drawing/2015/9/8/chartex" xmlns:cx2="http://schemas.microsoft.com/office/drawing/2015/10/21/chartex" xmlns:cx3="http://schemas.microsoft.com/office/drawing/2016/5/9/chartex" xmlns:cx4="http://schemas.microsoft.com/office/drawing/2016/5/10/chartex" xmlns:cx5="http://schemas.microsoft.com/office/drawing/2016/5/11/chartex" xmlns:mc="http://schemas.openxmlformats.org/markup-compatibility/2006" xmlns:o="urn:schemas-microsoft-com:office:office" xmlns:r="http://schemas.openxmlformats.org/officeDocument/2006/relationships" xmlns:m="http://schemas.openxmlformats.org/officeDocument/2006/math" xmlns:v="urn:schemas-microsoft-com:vml" xmlns:wp14="http://schemas.microsoft.com/office/word/2010/wordprocessingDrawing" xmlns:wp="http://schemas.openxmlformats.org/drawingml/2006/wordprocessingDrawing" xmlns:w10="urn:schemas-microsoft-com:office:word" xmlns:w="http://schemas.openxmlformats.org/wordprocessingml/2006/main" xmlns:w14="http://schemas.microsoft.com/office/word/2010/wordml" xmlns:w15="http://schemas.microsoft.com/office/word/2012/wordml" xmlns:w16se="http://schemas.microsoft.com/office/word/2015/wordml/symex" xmlns:wpg="http://schemas.microsoft.com/office/word/2010/wordprocessingGroup" xmlns:wpi="http://schemas.microsoft.com/office/word/2010/wordprocessingInk" xmlns:wne="http://schemas.microsoft.com/office/word/2006/wordml" xmlns:wps="http://schemas.microsoft.com/office/word/2010/wordprocessingShape" mc:Ignorable="w14 w15 w16se wp14">
+<w:numbering xmlns:wpc="http://schemas.microsoft.com/office/word/2010/wordprocessingCanvas" xmlns:mc="http://schemas.openxmlformats.org/markup-compatibility/2006" xmlns:o="urn:schemas-microsoft-com:office:office" xmlns:r="http://schemas.openxmlformats.org/officeDocument/2006/relationships" xmlns:m="http://schemas.openxmlformats.org/officeDocument/2006/math" xmlns:v="urn:schemas-microsoft-com:vml" xmlns:wp14="http://schemas.microsoft.com/office/word/2010/wordprocessingDrawing" xmlns:wp="http://schemas.openxmlformats.org/drawingml/2006/wordprocessingDrawing" xmlns:w10="urn:schemas-microsoft-com:office:word" xmlns:w="http://schemas.openxmlformats.org/wordprocessingml/2006/main" xmlns:w14="http://schemas.microsoft.com/office/word/2010/wordml" xmlns:w15="http://schemas.microsoft.com/office/word/2012/wordml" xmlns:wpg="http://schemas.microsoft.com/office/word/2010/wordprocessingGroup" xmlns:wpi="http://schemas.microsoft.com/office/word/2010/wordprocessingInk" xmlns:wne="http://schemas.microsoft.com/office/word/2006/wordml" xmlns:wps="http://schemas.microsoft.com/office/word/2010/wordprocessingShape" mc:Ignorable="w14 w15 wp14">
   <w:abstractNum w:abstractNumId="0" w15:restartNumberingAfterBreak="0">
     <w:nsid w:val="5CCA70B7"/>
     <w:multiLevelType w:val="hybridMultilevel"/>
@@ -2822,21 +2850,12 @@
   </w:num>
   <w:num w:numId="2">
     <w:abstractNumId w:val="0"/>
-    <w:lvlOverride w:ilvl="0"/>
-    <w:lvlOverride w:ilvl="1"/>
-    <w:lvlOverride w:ilvl="2"/>
-    <w:lvlOverride w:ilvl="3"/>
-    <w:lvlOverride w:ilvl="4"/>
-    <w:lvlOverride w:ilvl="5"/>
-    <w:lvlOverride w:ilvl="6"/>
-    <w:lvlOverride w:ilvl="7"/>
-    <w:lvlOverride w:ilvl="8"/>
   </w:num>
 </w:numbering>
 </file>
 
 <file path=word/styles.xml><?xml version="1.0" encoding="utf-8"?>
-<w:styles xmlns:mc="http://schemas.openxmlformats.org/markup-compatibility/2006" xmlns:r="http://schemas.openxmlformats.org/officeDocument/2006/relationships" xmlns:w="http://schemas.openxmlformats.org/wordprocessingml/2006/main" xmlns:w14="http://schemas.microsoft.com/office/word/2010/wordml" xmlns:w15="http://schemas.microsoft.com/office/word/2012/wordml" xmlns:w16se="http://schemas.microsoft.com/office/word/2015/wordml/symex" mc:Ignorable="w14 w15 w16se">
+<w:styles xmlns:mc="http://schemas.openxmlformats.org/markup-compatibility/2006" xmlns:r="http://schemas.openxmlformats.org/officeDocument/2006/relationships" xmlns:w="http://schemas.openxmlformats.org/wordprocessingml/2006/main" xmlns:w14="http://schemas.microsoft.com/office/word/2010/wordml" xmlns:w15="http://schemas.microsoft.com/office/word/2012/wordml" mc:Ignorable="w14 w15">
   <w:docDefaults>
     <w:rPrDefault>
       <w:rPr>
@@ -2852,7 +2871,7 @@
       </w:pPr>
     </w:pPrDefault>
   </w:docDefaults>
-  <w:latentStyles w:defLockedState="0" w:defUIPriority="99" w:defSemiHidden="0" w:defUnhideWhenUsed="0" w:defQFormat="0" w:count="374">
+  <w:latentStyles w:defLockedState="0" w:defUIPriority="99" w:defSemiHidden="0" w:defUnhideWhenUsed="0" w:defQFormat="0" w:count="371">
     <w:lsdException w:name="Normal" w:uiPriority="0" w:qFormat="1"/>
     <w:lsdException w:name="heading 1" w:uiPriority="9" w:qFormat="1"/>
     <w:lsdException w:name="heading 2" w:semiHidden="1" w:uiPriority="9" w:unhideWhenUsed="1" w:qFormat="1"/>
